--- a/_Assignments Q&A/Pranoy_Recursion_Assignment_Solution.docx
+++ b/_Assignments Q&A/Pranoy_Recursion_Assignment_Solution.docx
@@ -2346,7 +2346,7 @@
         <w:pStyle w:val="Heading1"/>
         <w:rPr>
           <w:rFonts w:ascii="Cambria" w:hAnsi="Cambria"/>
-          <w:color w:val="auto"/>
+          <w:color w:val="000000" w:themeColor="text1"/>
           <w:sz w:val="28"/>
           <w:szCs w:val="28"/>
         </w:rPr>
@@ -2360,16 +2360,28 @@
         </w:rPr>
         <w:t xml:space="preserve">Q3. </w:t>
       </w:r>
+      <w:hyperlink r:id="rId9" w:history="1">
+        <w:r>
+          <w:rPr>
+            <w:rStyle w:val="Hyperlink"/>
+            <w:rFonts w:ascii="Cambria" w:hAnsi="Cambria"/>
+            <w:color w:val="000000" w:themeColor="text1"/>
+            <w:sz w:val="28"/>
+            <w:szCs w:val="28"/>
+          </w:rPr>
+          <w:t>https://leetcode.com/problems/count-good-numbers/</w:t>
+        </w:r>
+      </w:hyperlink>
       <w:r>
         <w:rPr>
           <w:rFonts w:ascii="Cambria" w:hAnsi="Cambria"/>
-          <w:color w:val="auto"/>
+          <w:color w:val="000000" w:themeColor="text1"/>
           <w:sz w:val="28"/>
           <w:szCs w:val="28"/>
         </w:rPr>
-        <w:t>https://leetcode.com/problems/valid-anagram/</w:t>
-      </w:r>
-      <w:hyperlink r:id="rId9" w:history="1"/>
+        <w:t xml:space="preserve"> </w:t>
+      </w:r>
+      <w:hyperlink r:id="rId10" w:history="1"/>
     </w:p>
     <w:p>
       <w:pPr>
@@ -2410,61 +2422,6 @@
       <w:r>
         <w:rPr>
           <w:rFonts w:ascii="JetBrains Mono" w:eastAsia="Times New Roman" w:hAnsi="JetBrains Mono" w:cs="JetBrains Mono"/>
-          <w:color w:val="0033B3"/>
-          <w:kern w:val="0"/>
-          <w:sz w:val="20"/>
-          <w:szCs w:val="20"/>
-          <w14:ligatures w14:val="none"/>
-        </w:rPr>
-        <w:t xml:space="preserve">import </w:t>
-      </w:r>
-      <w:r>
-        <w:rPr>
-          <w:rFonts w:ascii="JetBrains Mono" w:eastAsia="Times New Roman" w:hAnsi="JetBrains Mono" w:cs="JetBrains Mono"/>
-          <w:color w:val="000000"/>
-          <w:kern w:val="0"/>
-          <w:sz w:val="20"/>
-          <w:szCs w:val="20"/>
-          <w14:ligatures w14:val="none"/>
-        </w:rPr>
-        <w:t>java.util.Arrays</w:t>
-      </w:r>
-      <w:r>
-        <w:rPr>
-          <w:rFonts w:ascii="JetBrains Mono" w:eastAsia="Times New Roman" w:hAnsi="JetBrains Mono" w:cs="JetBrains Mono"/>
-          <w:color w:val="080808"/>
-          <w:kern w:val="0"/>
-          <w:sz w:val="20"/>
-          <w:szCs w:val="20"/>
-          <w14:ligatures w14:val="none"/>
-        </w:rPr>
-        <w:t>;</w:t>
-      </w:r>
-      <w:r>
-        <w:rPr>
-          <w:rFonts w:ascii="JetBrains Mono" w:eastAsia="Times New Roman" w:hAnsi="JetBrains Mono" w:cs="JetBrains Mono"/>
-          <w:color w:val="080808"/>
-          <w:kern w:val="0"/>
-          <w:sz w:val="20"/>
-          <w:szCs w:val="20"/>
-          <w14:ligatures w14:val="none"/>
-        </w:rPr>
-        <w:br/>
-      </w:r>
-      <w:r>
-        <w:rPr>
-          <w:rFonts w:ascii="JetBrains Mono" w:eastAsia="Times New Roman" w:hAnsi="JetBrains Mono" w:cs="JetBrains Mono"/>
-          <w:color w:val="080808"/>
-          <w:kern w:val="0"/>
-          <w:sz w:val="20"/>
-          <w:szCs w:val="20"/>
-          <w14:ligatures w14:val="none"/>
-        </w:rPr>
-        <w:br/>
-      </w:r>
-      <w:r>
-        <w:rPr>
-          <w:rFonts w:ascii="JetBrains Mono" w:eastAsia="Times New Roman" w:hAnsi="JetBrains Mono" w:cs="JetBrains Mono"/>
           <w:i/>
           <w:iCs/>
           <w:color w:val="8C8C8C"/>
@@ -2501,7 +2458,7 @@
           <w14:ligatures w14:val="none"/>
         </w:rPr>
         <w:br/>
-        <w:t xml:space="preserve"> * @Date 18/05/2023</w:t>
+        <w:t xml:space="preserve"> * @Date 13/06/2023</w:t>
       </w:r>
       <w:r>
         <w:rPr>
@@ -2550,7 +2507,7 @@
           <w:szCs w:val="20"/>
           <w14:ligatures w14:val="none"/>
         </w:rPr>
-        <w:t xml:space="preserve">QuestionThreeSolution </w:t>
+        <w:t xml:space="preserve">CountGoodNumbers </w:t>
       </w:r>
       <w:r>
         <w:rPr>
@@ -2573,6 +2530,17 @@
           <w14:ligatures w14:val="none"/>
         </w:rPr>
         <w:br/>
+      </w:r>
+      <w:r>
+        <w:rPr>
+          <w:rFonts w:ascii="JetBrains Mono" w:eastAsia="Times New Roman" w:hAnsi="JetBrains Mono" w:cs="JetBrains Mono"/>
+          <w:color w:val="080808"/>
+          <w:kern w:val="0"/>
+          <w:sz w:val="20"/>
+          <w:szCs w:val="20"/>
+          <w14:ligatures w14:val="none"/>
+        </w:rPr>
+        <w:br/>
         <w:t xml:space="preserve">    </w:t>
       </w:r>
       <w:r>
@@ -2584,85 +2552,7 @@
           <w:szCs w:val="20"/>
           <w14:ligatures w14:val="none"/>
         </w:rPr>
-        <w:t xml:space="preserve">public static void </w:t>
-      </w:r>
-      <w:r>
-        <w:rPr>
-          <w:rFonts w:ascii="JetBrains Mono" w:eastAsia="Times New Roman" w:hAnsi="JetBrains Mono" w:cs="JetBrains Mono"/>
-          <w:color w:val="00627A"/>
-          <w:kern w:val="0"/>
-          <w:sz w:val="20"/>
-          <w:szCs w:val="20"/>
-          <w14:ligatures w14:val="none"/>
-        </w:rPr>
-        <w:t>main</w:t>
-      </w:r>
-      <w:r>
-        <w:rPr>
-          <w:rFonts w:ascii="JetBrains Mono" w:eastAsia="Times New Roman" w:hAnsi="JetBrains Mono" w:cs="JetBrains Mono"/>
-          <w:color w:val="080808"/>
-          <w:kern w:val="0"/>
-          <w:sz w:val="20"/>
-          <w:szCs w:val="20"/>
-          <w14:ligatures w14:val="none"/>
-        </w:rPr>
-        <w:t>(</w:t>
-      </w:r>
-      <w:r>
-        <w:rPr>
-          <w:rFonts w:ascii="JetBrains Mono" w:eastAsia="Times New Roman" w:hAnsi="JetBrains Mono" w:cs="JetBrains Mono"/>
-          <w:color w:val="000000"/>
-          <w:kern w:val="0"/>
-          <w:sz w:val="20"/>
-          <w:szCs w:val="20"/>
-          <w14:ligatures w14:val="none"/>
-        </w:rPr>
-        <w:t>String</w:t>
-      </w:r>
-      <w:r>
-        <w:rPr>
-          <w:rFonts w:ascii="JetBrains Mono" w:eastAsia="Times New Roman" w:hAnsi="JetBrains Mono" w:cs="JetBrains Mono"/>
-          <w:color w:val="080808"/>
-          <w:kern w:val="0"/>
-          <w:sz w:val="20"/>
-          <w:szCs w:val="20"/>
-          <w14:ligatures w14:val="none"/>
-        </w:rPr>
-        <w:t>[] args) {</w:t>
-      </w:r>
-      <w:r>
-        <w:rPr>
-          <w:rFonts w:ascii="JetBrains Mono" w:eastAsia="Times New Roman" w:hAnsi="JetBrains Mono" w:cs="JetBrains Mono"/>
-          <w:color w:val="080808"/>
-          <w:kern w:val="0"/>
-          <w:sz w:val="20"/>
-          <w:szCs w:val="20"/>
-          <w14:ligatures w14:val="none"/>
-        </w:rPr>
-        <w:br/>
-        <w:t xml:space="preserve">        </w:t>
-      </w:r>
-      <w:r>
-        <w:rPr>
-          <w:rFonts w:ascii="JetBrains Mono" w:eastAsia="Times New Roman" w:hAnsi="JetBrains Mono" w:cs="JetBrains Mono"/>
-          <w:color w:val="000000"/>
-          <w:kern w:val="0"/>
-          <w:sz w:val="20"/>
-          <w:szCs w:val="20"/>
-          <w14:ligatures w14:val="none"/>
-        </w:rPr>
-        <w:t>System</w:t>
-      </w:r>
-      <w:r>
-        <w:rPr>
-          <w:rFonts w:ascii="JetBrains Mono" w:eastAsia="Times New Roman" w:hAnsi="JetBrains Mono" w:cs="JetBrains Mono"/>
-          <w:color w:val="080808"/>
-          <w:kern w:val="0"/>
-          <w:sz w:val="20"/>
-          <w:szCs w:val="20"/>
-          <w14:ligatures w14:val="none"/>
-        </w:rPr>
-        <w:t>.</w:t>
+        <w:t xml:space="preserve">static long </w:t>
       </w:r>
       <w:r>
         <w:rPr>
@@ -2675,31 +2565,129 @@
           <w:szCs w:val="20"/>
           <w14:ligatures w14:val="none"/>
         </w:rPr>
-        <w:t>out</w:t>
-      </w:r>
-      <w:r>
-        <w:rPr>
-          <w:rFonts w:ascii="JetBrains Mono" w:eastAsia="Times New Roman" w:hAnsi="JetBrains Mono" w:cs="JetBrains Mono"/>
-          <w:color w:val="080808"/>
-          <w:kern w:val="0"/>
-          <w:sz w:val="20"/>
-          <w:szCs w:val="20"/>
-          <w14:ligatures w14:val="none"/>
-        </w:rPr>
-        <w:t>.println(</w:t>
-      </w:r>
-      <w:r>
-        <w:rPr>
-          <w:rFonts w:ascii="JetBrains Mono" w:eastAsia="Times New Roman" w:hAnsi="JetBrains Mono" w:cs="JetBrains Mono"/>
-          <w:i/>
-          <w:iCs/>
-          <w:color w:val="080808"/>
-          <w:kern w:val="0"/>
-          <w:sz w:val="20"/>
-          <w:szCs w:val="20"/>
-          <w14:ligatures w14:val="none"/>
-        </w:rPr>
-        <w:t>isAnagramMethod1</w:t>
+        <w:t xml:space="preserve">mod </w:t>
+      </w:r>
+      <w:r>
+        <w:rPr>
+          <w:rFonts w:ascii="JetBrains Mono" w:eastAsia="Times New Roman" w:hAnsi="JetBrains Mono" w:cs="JetBrains Mono"/>
+          <w:color w:val="080808"/>
+          <w:kern w:val="0"/>
+          <w:sz w:val="20"/>
+          <w:szCs w:val="20"/>
+          <w14:ligatures w14:val="none"/>
+        </w:rPr>
+        <w:t>= (</w:t>
+      </w:r>
+      <w:r>
+        <w:rPr>
+          <w:rFonts w:ascii="JetBrains Mono" w:eastAsia="Times New Roman" w:hAnsi="JetBrains Mono" w:cs="JetBrains Mono"/>
+          <w:color w:val="0033B3"/>
+          <w:kern w:val="0"/>
+          <w:sz w:val="20"/>
+          <w:szCs w:val="20"/>
+          <w14:ligatures w14:val="none"/>
+        </w:rPr>
+        <w:t>int</w:t>
+      </w:r>
+      <w:r>
+        <w:rPr>
+          <w:rFonts w:ascii="JetBrains Mono" w:eastAsia="Times New Roman" w:hAnsi="JetBrains Mono" w:cs="JetBrains Mono"/>
+          <w:color w:val="080808"/>
+          <w:kern w:val="0"/>
+          <w:sz w:val="20"/>
+          <w:szCs w:val="20"/>
+          <w14:ligatures w14:val="none"/>
+        </w:rPr>
+        <w:t>) (</w:t>
+      </w:r>
+      <w:r>
+        <w:rPr>
+          <w:rFonts w:ascii="JetBrains Mono" w:eastAsia="Times New Roman" w:hAnsi="JetBrains Mono" w:cs="JetBrains Mono"/>
+          <w:color w:val="1750EB"/>
+          <w:kern w:val="0"/>
+          <w:sz w:val="20"/>
+          <w:szCs w:val="20"/>
+          <w14:ligatures w14:val="none"/>
+        </w:rPr>
+        <w:t xml:space="preserve">1e9 </w:t>
+      </w:r>
+      <w:r>
+        <w:rPr>
+          <w:rFonts w:ascii="JetBrains Mono" w:eastAsia="Times New Roman" w:hAnsi="JetBrains Mono" w:cs="JetBrains Mono"/>
+          <w:color w:val="080808"/>
+          <w:kern w:val="0"/>
+          <w:sz w:val="20"/>
+          <w:szCs w:val="20"/>
+          <w14:ligatures w14:val="none"/>
+        </w:rPr>
+        <w:t xml:space="preserve">+ </w:t>
+      </w:r>
+      <w:r>
+        <w:rPr>
+          <w:rFonts w:ascii="JetBrains Mono" w:eastAsia="Times New Roman" w:hAnsi="JetBrains Mono" w:cs="JetBrains Mono"/>
+          <w:color w:val="1750EB"/>
+          <w:kern w:val="0"/>
+          <w:sz w:val="20"/>
+          <w:szCs w:val="20"/>
+          <w14:ligatures w14:val="none"/>
+        </w:rPr>
+        <w:t>7</w:t>
+      </w:r>
+      <w:r>
+        <w:rPr>
+          <w:rFonts w:ascii="JetBrains Mono" w:eastAsia="Times New Roman" w:hAnsi="JetBrains Mono" w:cs="JetBrains Mono"/>
+          <w:color w:val="080808"/>
+          <w:kern w:val="0"/>
+          <w:sz w:val="20"/>
+          <w:szCs w:val="20"/>
+          <w14:ligatures w14:val="none"/>
+        </w:rPr>
+        <w:t>);</w:t>
+      </w:r>
+      <w:r>
+        <w:rPr>
+          <w:rFonts w:ascii="JetBrains Mono" w:eastAsia="Times New Roman" w:hAnsi="JetBrains Mono" w:cs="JetBrains Mono"/>
+          <w:color w:val="080808"/>
+          <w:kern w:val="0"/>
+          <w:sz w:val="20"/>
+          <w:szCs w:val="20"/>
+          <w14:ligatures w14:val="none"/>
+        </w:rPr>
+        <w:br/>
+      </w:r>
+      <w:r>
+        <w:rPr>
+          <w:rFonts w:ascii="JetBrains Mono" w:eastAsia="Times New Roman" w:hAnsi="JetBrains Mono" w:cs="JetBrains Mono"/>
+          <w:color w:val="080808"/>
+          <w:kern w:val="0"/>
+          <w:sz w:val="20"/>
+          <w:szCs w:val="20"/>
+          <w14:ligatures w14:val="none"/>
+        </w:rPr>
+        <w:br/>
+        <w:t xml:space="preserve">    </w:t>
+      </w:r>
+      <w:r>
+        <w:rPr>
+          <w:rFonts w:ascii="JetBrains Mono" w:eastAsia="Times New Roman" w:hAnsi="JetBrains Mono" w:cs="JetBrains Mono"/>
+          <w:color w:val="0033B3"/>
+          <w:kern w:val="0"/>
+          <w:sz w:val="20"/>
+          <w:szCs w:val="20"/>
+          <w14:ligatures w14:val="none"/>
+        </w:rPr>
+        <w:t xml:space="preserve">public static void </w:t>
+      </w:r>
+      <w:r>
+        <w:rPr>
+          <w:rFonts w:ascii="JetBrains Mono" w:eastAsia="Times New Roman" w:hAnsi="JetBrains Mono" w:cs="JetBrains Mono"/>
+          <w:color w:val="00627A"/>
+          <w:kern w:val="0"/>
+          <w:sz w:val="20"/>
+          <w:szCs w:val="20"/>
+          <w14:ligatures w14:val="none"/>
+        </w:rPr>
+        <w:t>main</w:t>
       </w:r>
       <w:r>
         <w:rPr>
@@ -2715,46 +2703,24 @@
       <w:r>
         <w:rPr>
           <w:rFonts w:ascii="JetBrains Mono" w:eastAsia="Times New Roman" w:hAnsi="JetBrains Mono" w:cs="JetBrains Mono"/>
-          <w:color w:val="067D17"/>
-          <w:kern w:val="0"/>
-          <w:sz w:val="20"/>
-          <w:szCs w:val="20"/>
-          <w14:ligatures w14:val="none"/>
-        </w:rPr>
-        <w:t>"anagram"</w:t>
-      </w:r>
-      <w:r>
-        <w:rPr>
-          <w:rFonts w:ascii="JetBrains Mono" w:eastAsia="Times New Roman" w:hAnsi="JetBrains Mono" w:cs="JetBrains Mono"/>
-          <w:color w:val="080808"/>
-          <w:kern w:val="0"/>
-          <w:sz w:val="20"/>
-          <w:szCs w:val="20"/>
-          <w14:ligatures w14:val="none"/>
-        </w:rPr>
-        <w:t xml:space="preserve">, </w:t>
-      </w:r>
-      <w:r>
-        <w:rPr>
-          <w:rFonts w:ascii="JetBrains Mono" w:eastAsia="Times New Roman" w:hAnsi="JetBrains Mono" w:cs="JetBrains Mono"/>
-          <w:color w:val="067D17"/>
-          <w:kern w:val="0"/>
-          <w:sz w:val="20"/>
-          <w:szCs w:val="20"/>
-          <w14:ligatures w14:val="none"/>
-        </w:rPr>
-        <w:t>"nagaram"</w:t>
-      </w:r>
-      <w:r>
-        <w:rPr>
-          <w:rFonts w:ascii="JetBrains Mono" w:eastAsia="Times New Roman" w:hAnsi="JetBrains Mono" w:cs="JetBrains Mono"/>
-          <w:color w:val="080808"/>
-          <w:kern w:val="0"/>
-          <w:sz w:val="20"/>
-          <w:szCs w:val="20"/>
-          <w14:ligatures w14:val="none"/>
-        </w:rPr>
-        <w:t>));</w:t>
+          <w:color w:val="000000"/>
+          <w:kern w:val="0"/>
+          <w:sz w:val="20"/>
+          <w:szCs w:val="20"/>
+          <w14:ligatures w14:val="none"/>
+        </w:rPr>
+        <w:t>String</w:t>
+      </w:r>
+      <w:r>
+        <w:rPr>
+          <w:rFonts w:ascii="JetBrains Mono" w:eastAsia="Times New Roman" w:hAnsi="JetBrains Mono" w:cs="JetBrains Mono"/>
+          <w:color w:val="080808"/>
+          <w:kern w:val="0"/>
+          <w:sz w:val="20"/>
+          <w:szCs w:val="20"/>
+          <w14:ligatures w14:val="none"/>
+        </w:rPr>
+        <w:t>[] args) {</w:t>
       </w:r>
       <w:r>
         <w:rPr>
@@ -2825,7 +2791,7 @@
           <w:szCs w:val="20"/>
           <w14:ligatures w14:val="none"/>
         </w:rPr>
-        <w:t>isAnagramMethod2</w:t>
+        <w:t>countGoodNumbers</w:t>
       </w:r>
       <w:r>
         <w:rPr>
@@ -2841,35 +2807,13 @@
       <w:r>
         <w:rPr>
           <w:rFonts w:ascii="JetBrains Mono" w:eastAsia="Times New Roman" w:hAnsi="JetBrains Mono" w:cs="JetBrains Mono"/>
-          <w:color w:val="067D17"/>
-          <w:kern w:val="0"/>
-          <w:sz w:val="20"/>
-          <w:szCs w:val="20"/>
-          <w14:ligatures w14:val="none"/>
-        </w:rPr>
-        <w:t>"anagram"</w:t>
-      </w:r>
-      <w:r>
-        <w:rPr>
-          <w:rFonts w:ascii="JetBrains Mono" w:eastAsia="Times New Roman" w:hAnsi="JetBrains Mono" w:cs="JetBrains Mono"/>
-          <w:color w:val="080808"/>
-          <w:kern w:val="0"/>
-          <w:sz w:val="20"/>
-          <w:szCs w:val="20"/>
-          <w14:ligatures w14:val="none"/>
-        </w:rPr>
-        <w:t xml:space="preserve">, </w:t>
-      </w:r>
-      <w:r>
-        <w:rPr>
-          <w:rFonts w:ascii="JetBrains Mono" w:eastAsia="Times New Roman" w:hAnsi="JetBrains Mono" w:cs="JetBrains Mono"/>
-          <w:color w:val="067D17"/>
-          <w:kern w:val="0"/>
-          <w:sz w:val="20"/>
-          <w:szCs w:val="20"/>
-          <w14:ligatures w14:val="none"/>
-        </w:rPr>
-        <w:t>"nagaram"</w:t>
+          <w:color w:val="1750EB"/>
+          <w:kern w:val="0"/>
+          <w:sz w:val="20"/>
+          <w:szCs w:val="20"/>
+          <w14:ligatures w14:val="none"/>
+        </w:rPr>
+        <w:t>4</w:t>
       </w:r>
       <w:r>
         <w:rPr>
@@ -2892,50 +2836,127 @@
           <w14:ligatures w14:val="none"/>
         </w:rPr>
         <w:br/>
-        <w:t xml:space="preserve">    }</w:t>
-      </w:r>
-      <w:r>
-        <w:rPr>
-          <w:rFonts w:ascii="JetBrains Mono" w:eastAsia="Times New Roman" w:hAnsi="JetBrains Mono" w:cs="JetBrains Mono"/>
-          <w:color w:val="080808"/>
-          <w:kern w:val="0"/>
-          <w:sz w:val="20"/>
-          <w:szCs w:val="20"/>
-          <w14:ligatures w14:val="none"/>
-        </w:rPr>
-        <w:br/>
-      </w:r>
-      <w:r>
-        <w:rPr>
-          <w:rFonts w:ascii="JetBrains Mono" w:eastAsia="Times New Roman" w:hAnsi="JetBrains Mono" w:cs="JetBrains Mono"/>
-          <w:color w:val="080808"/>
-          <w:kern w:val="0"/>
-          <w:sz w:val="20"/>
-          <w:szCs w:val="20"/>
-          <w14:ligatures w14:val="none"/>
-        </w:rPr>
-        <w:br/>
-        <w:t xml:space="preserve">    </w:t>
+        <w:t xml:space="preserve">        </w:t>
+      </w:r>
+      <w:r>
+        <w:rPr>
+          <w:rFonts w:ascii="JetBrains Mono" w:eastAsia="Times New Roman" w:hAnsi="JetBrains Mono" w:cs="JetBrains Mono"/>
+          <w:color w:val="000000"/>
+          <w:kern w:val="0"/>
+          <w:sz w:val="20"/>
+          <w:szCs w:val="20"/>
+          <w14:ligatures w14:val="none"/>
+        </w:rPr>
+        <w:t>System</w:t>
+      </w:r>
+      <w:r>
+        <w:rPr>
+          <w:rFonts w:ascii="JetBrains Mono" w:eastAsia="Times New Roman" w:hAnsi="JetBrains Mono" w:cs="JetBrains Mono"/>
+          <w:color w:val="080808"/>
+          <w:kern w:val="0"/>
+          <w:sz w:val="20"/>
+          <w:szCs w:val="20"/>
+          <w14:ligatures w14:val="none"/>
+        </w:rPr>
+        <w:t>.</w:t>
       </w:r>
       <w:r>
         <w:rPr>
           <w:rFonts w:ascii="JetBrains Mono" w:eastAsia="Times New Roman" w:hAnsi="JetBrains Mono" w:cs="JetBrains Mono"/>
           <w:i/>
           <w:iCs/>
-          <w:color w:val="8C8C8C"/>
-          <w:kern w:val="0"/>
-          <w:sz w:val="20"/>
-          <w:szCs w:val="20"/>
-          <w14:ligatures w14:val="none"/>
-        </w:rPr>
-        <w:t>//time complexity -&gt; O(nlogn)</w:t>
+          <w:color w:val="871094"/>
+          <w:kern w:val="0"/>
+          <w:sz w:val="20"/>
+          <w:szCs w:val="20"/>
+          <w14:ligatures w14:val="none"/>
+        </w:rPr>
+        <w:t>out</w:t>
+      </w:r>
+      <w:r>
+        <w:rPr>
+          <w:rFonts w:ascii="JetBrains Mono" w:eastAsia="Times New Roman" w:hAnsi="JetBrains Mono" w:cs="JetBrains Mono"/>
+          <w:color w:val="080808"/>
+          <w:kern w:val="0"/>
+          <w:sz w:val="20"/>
+          <w:szCs w:val="20"/>
+          <w14:ligatures w14:val="none"/>
+        </w:rPr>
+        <w:t>.println(</w:t>
       </w:r>
       <w:r>
         <w:rPr>
           <w:rFonts w:ascii="JetBrains Mono" w:eastAsia="Times New Roman" w:hAnsi="JetBrains Mono" w:cs="JetBrains Mono"/>
           <w:i/>
           <w:iCs/>
-          <w:color w:val="8C8C8C"/>
+          <w:color w:val="080808"/>
+          <w:kern w:val="0"/>
+          <w:sz w:val="20"/>
+          <w:szCs w:val="20"/>
+          <w14:ligatures w14:val="none"/>
+        </w:rPr>
+        <w:t>countGoodNumbers</w:t>
+      </w:r>
+      <w:r>
+        <w:rPr>
+          <w:rFonts w:ascii="JetBrains Mono" w:eastAsia="Times New Roman" w:hAnsi="JetBrains Mono" w:cs="JetBrains Mono"/>
+          <w:color w:val="080808"/>
+          <w:kern w:val="0"/>
+          <w:sz w:val="20"/>
+          <w:szCs w:val="20"/>
+          <w14:ligatures w14:val="none"/>
+        </w:rPr>
+        <w:t>(</w:t>
+      </w:r>
+      <w:r>
+        <w:rPr>
+          <w:rFonts w:ascii="JetBrains Mono" w:eastAsia="Times New Roman" w:hAnsi="JetBrains Mono" w:cs="JetBrains Mono"/>
+          <w:color w:val="1750EB"/>
+          <w:kern w:val="0"/>
+          <w:sz w:val="20"/>
+          <w:szCs w:val="20"/>
+          <w14:ligatures w14:val="none"/>
+        </w:rPr>
+        <w:t>50</w:t>
+      </w:r>
+      <w:r>
+        <w:rPr>
+          <w:rFonts w:ascii="JetBrains Mono" w:eastAsia="Times New Roman" w:hAnsi="JetBrains Mono" w:cs="JetBrains Mono"/>
+          <w:color w:val="080808"/>
+          <w:kern w:val="0"/>
+          <w:sz w:val="20"/>
+          <w:szCs w:val="20"/>
+          <w14:ligatures w14:val="none"/>
+        </w:rPr>
+        <w:t>));</w:t>
+      </w:r>
+      <w:r>
+        <w:rPr>
+          <w:rFonts w:ascii="JetBrains Mono" w:eastAsia="Times New Roman" w:hAnsi="JetBrains Mono" w:cs="JetBrains Mono"/>
+          <w:color w:val="080808"/>
+          <w:kern w:val="0"/>
+          <w:sz w:val="20"/>
+          <w:szCs w:val="20"/>
+          <w14:ligatures w14:val="none"/>
+        </w:rPr>
+        <w:br/>
+        <w:t xml:space="preserve">    }</w:t>
+      </w:r>
+      <w:r>
+        <w:rPr>
+          <w:rFonts w:ascii="JetBrains Mono" w:eastAsia="Times New Roman" w:hAnsi="JetBrains Mono" w:cs="JetBrains Mono"/>
+          <w:color w:val="080808"/>
+          <w:kern w:val="0"/>
+          <w:sz w:val="20"/>
+          <w:szCs w:val="20"/>
+          <w14:ligatures w14:val="none"/>
+        </w:rPr>
+        <w:br/>
+      </w:r>
+      <w:r>
+        <w:rPr>
+          <w:rFonts w:ascii="JetBrains Mono" w:eastAsia="Times New Roman" w:hAnsi="JetBrains Mono" w:cs="JetBrains Mono"/>
+          <w:color w:val="080808"/>
           <w:kern w:val="0"/>
           <w:sz w:val="20"/>
           <w:szCs w:val="20"/>
@@ -2953,7 +2974,7 @@
           <w:szCs w:val="20"/>
           <w14:ligatures w14:val="none"/>
         </w:rPr>
-        <w:t xml:space="preserve">static boolean </w:t>
+        <w:t xml:space="preserve">static int </w:t>
       </w:r>
       <w:r>
         <w:rPr>
@@ -2964,7 +2985,7 @@
           <w:szCs w:val="20"/>
           <w14:ligatures w14:val="none"/>
         </w:rPr>
-        <w:t>isAnagramMethod1</w:t>
+        <w:t>countGoodNumbers</w:t>
       </w:r>
       <w:r>
         <w:rPr>
@@ -2980,24 +3001,136 @@
       <w:r>
         <w:rPr>
           <w:rFonts w:ascii="JetBrains Mono" w:eastAsia="Times New Roman" w:hAnsi="JetBrains Mono" w:cs="JetBrains Mono"/>
+          <w:color w:val="0033B3"/>
+          <w:kern w:val="0"/>
+          <w:sz w:val="20"/>
+          <w:szCs w:val="20"/>
+          <w14:ligatures w14:val="none"/>
+        </w:rPr>
+        <w:t xml:space="preserve">long </w:t>
+      </w:r>
+      <w:r>
+        <w:rPr>
+          <w:rFonts w:ascii="JetBrains Mono" w:eastAsia="Times New Roman" w:hAnsi="JetBrains Mono" w:cs="JetBrains Mono"/>
+          <w:color w:val="080808"/>
+          <w:kern w:val="0"/>
+          <w:sz w:val="20"/>
+          <w:szCs w:val="20"/>
+          <w14:ligatures w14:val="none"/>
+        </w:rPr>
+        <w:t>n) {</w:t>
+      </w:r>
+      <w:r>
+        <w:rPr>
+          <w:rFonts w:ascii="JetBrains Mono" w:eastAsia="Times New Roman" w:hAnsi="JetBrains Mono" w:cs="JetBrains Mono"/>
+          <w:color w:val="080808"/>
+          <w:kern w:val="0"/>
+          <w:sz w:val="20"/>
+          <w:szCs w:val="20"/>
+          <w14:ligatures w14:val="none"/>
+        </w:rPr>
+        <w:br/>
+        <w:t xml:space="preserve">        </w:t>
+      </w:r>
+      <w:r>
+        <w:rPr>
+          <w:rFonts w:ascii="JetBrains Mono" w:eastAsia="Times New Roman" w:hAnsi="JetBrains Mono" w:cs="JetBrains Mono"/>
+          <w:color w:val="0033B3"/>
+          <w:kern w:val="0"/>
+          <w:sz w:val="20"/>
+          <w:szCs w:val="20"/>
+          <w14:ligatures w14:val="none"/>
+        </w:rPr>
+        <w:t xml:space="preserve">long </w:t>
+      </w:r>
+      <w:r>
+        <w:rPr>
+          <w:rFonts w:ascii="JetBrains Mono" w:eastAsia="Times New Roman" w:hAnsi="JetBrains Mono" w:cs="JetBrains Mono"/>
           <w:color w:val="000000"/>
           <w:kern w:val="0"/>
           <w:sz w:val="20"/>
           <w:szCs w:val="20"/>
           <w14:ligatures w14:val="none"/>
         </w:rPr>
-        <w:t xml:space="preserve">String </w:t>
-      </w:r>
-      <w:r>
-        <w:rPr>
-          <w:rFonts w:ascii="JetBrains Mono" w:eastAsia="Times New Roman" w:hAnsi="JetBrains Mono" w:cs="JetBrains Mono"/>
-          <w:color w:val="080808"/>
-          <w:kern w:val="0"/>
-          <w:sz w:val="20"/>
-          <w:szCs w:val="20"/>
-          <w14:ligatures w14:val="none"/>
-        </w:rPr>
-        <w:t xml:space="preserve">s, </w:t>
+        <w:t xml:space="preserve">even </w:t>
+      </w:r>
+      <w:r>
+        <w:rPr>
+          <w:rFonts w:ascii="JetBrains Mono" w:eastAsia="Times New Roman" w:hAnsi="JetBrains Mono" w:cs="JetBrains Mono"/>
+          <w:color w:val="080808"/>
+          <w:kern w:val="0"/>
+          <w:sz w:val="20"/>
+          <w:szCs w:val="20"/>
+          <w14:ligatures w14:val="none"/>
+        </w:rPr>
+        <w:t xml:space="preserve">= (n + </w:t>
+      </w:r>
+      <w:r>
+        <w:rPr>
+          <w:rFonts w:ascii="JetBrains Mono" w:eastAsia="Times New Roman" w:hAnsi="JetBrains Mono" w:cs="JetBrains Mono"/>
+          <w:color w:val="1750EB"/>
+          <w:kern w:val="0"/>
+          <w:sz w:val="20"/>
+          <w:szCs w:val="20"/>
+          <w14:ligatures w14:val="none"/>
+        </w:rPr>
+        <w:t>1</w:t>
+      </w:r>
+      <w:r>
+        <w:rPr>
+          <w:rFonts w:ascii="JetBrains Mono" w:eastAsia="Times New Roman" w:hAnsi="JetBrains Mono" w:cs="JetBrains Mono"/>
+          <w:color w:val="080808"/>
+          <w:kern w:val="0"/>
+          <w:sz w:val="20"/>
+          <w:szCs w:val="20"/>
+          <w14:ligatures w14:val="none"/>
+        </w:rPr>
+        <w:t xml:space="preserve">) / </w:t>
+      </w:r>
+      <w:r>
+        <w:rPr>
+          <w:rFonts w:ascii="JetBrains Mono" w:eastAsia="Times New Roman" w:hAnsi="JetBrains Mono" w:cs="JetBrains Mono"/>
+          <w:color w:val="1750EB"/>
+          <w:kern w:val="0"/>
+          <w:sz w:val="20"/>
+          <w:szCs w:val="20"/>
+          <w14:ligatures w14:val="none"/>
+        </w:rPr>
+        <w:t>2</w:t>
+      </w:r>
+      <w:r>
+        <w:rPr>
+          <w:rFonts w:ascii="JetBrains Mono" w:eastAsia="Times New Roman" w:hAnsi="JetBrains Mono" w:cs="JetBrains Mono"/>
+          <w:color w:val="080808"/>
+          <w:kern w:val="0"/>
+          <w:sz w:val="20"/>
+          <w:szCs w:val="20"/>
+          <w14:ligatures w14:val="none"/>
+        </w:rPr>
+        <w:t>;</w:t>
+      </w:r>
+      <w:r>
+        <w:rPr>
+          <w:rFonts w:ascii="JetBrains Mono" w:eastAsia="Times New Roman" w:hAnsi="JetBrains Mono" w:cs="JetBrains Mono"/>
+          <w:color w:val="080808"/>
+          <w:kern w:val="0"/>
+          <w:sz w:val="20"/>
+          <w:szCs w:val="20"/>
+          <w14:ligatures w14:val="none"/>
+        </w:rPr>
+        <w:br/>
+        <w:t xml:space="preserve">        </w:t>
+      </w:r>
+      <w:r>
+        <w:rPr>
+          <w:rFonts w:ascii="JetBrains Mono" w:eastAsia="Times New Roman" w:hAnsi="JetBrains Mono" w:cs="JetBrains Mono"/>
+          <w:color w:val="0033B3"/>
+          <w:kern w:val="0"/>
+          <w:sz w:val="20"/>
+          <w:szCs w:val="20"/>
+          <w14:ligatures w14:val="none"/>
+        </w:rPr>
+        <w:t xml:space="preserve">long </w:t>
       </w:r>
       <w:r>
         <w:rPr>
@@ -3008,18 +3141,40 @@
           <w:szCs w:val="20"/>
           <w14:ligatures w14:val="none"/>
         </w:rPr>
-        <w:t xml:space="preserve">String </w:t>
-      </w:r>
-      <w:r>
-        <w:rPr>
-          <w:rFonts w:ascii="JetBrains Mono" w:eastAsia="Times New Roman" w:hAnsi="JetBrains Mono" w:cs="JetBrains Mono"/>
-          <w:color w:val="080808"/>
-          <w:kern w:val="0"/>
-          <w:sz w:val="20"/>
-          <w:szCs w:val="20"/>
-          <w14:ligatures w14:val="none"/>
-        </w:rPr>
-        <w:t>t) {</w:t>
+        <w:t xml:space="preserve">odd </w:t>
+      </w:r>
+      <w:r>
+        <w:rPr>
+          <w:rFonts w:ascii="JetBrains Mono" w:eastAsia="Times New Roman" w:hAnsi="JetBrains Mono" w:cs="JetBrains Mono"/>
+          <w:color w:val="080808"/>
+          <w:kern w:val="0"/>
+          <w:sz w:val="20"/>
+          <w:szCs w:val="20"/>
+          <w14:ligatures w14:val="none"/>
+        </w:rPr>
+        <w:t xml:space="preserve">= n / </w:t>
+      </w:r>
+      <w:r>
+        <w:rPr>
+          <w:rFonts w:ascii="JetBrains Mono" w:eastAsia="Times New Roman" w:hAnsi="JetBrains Mono" w:cs="JetBrains Mono"/>
+          <w:color w:val="1750EB"/>
+          <w:kern w:val="0"/>
+          <w:sz w:val="20"/>
+          <w:szCs w:val="20"/>
+          <w14:ligatures w14:val="none"/>
+        </w:rPr>
+        <w:t>2</w:t>
+      </w:r>
+      <w:r>
+        <w:rPr>
+          <w:rFonts w:ascii="JetBrains Mono" w:eastAsia="Times New Roman" w:hAnsi="JetBrains Mono" w:cs="JetBrains Mono"/>
+          <w:color w:val="080808"/>
+          <w:kern w:val="0"/>
+          <w:sz w:val="20"/>
+          <w:szCs w:val="20"/>
+          <w14:ligatures w14:val="none"/>
+        </w:rPr>
+        <w:t>;</w:t>
       </w:r>
       <w:r>
         <w:rPr>
@@ -3042,74 +3197,40 @@
           <w:szCs w:val="20"/>
           <w14:ligatures w14:val="none"/>
         </w:rPr>
-        <w:t>char</w:t>
-      </w:r>
-      <w:r>
-        <w:rPr>
-          <w:rFonts w:ascii="JetBrains Mono" w:eastAsia="Times New Roman" w:hAnsi="JetBrains Mono" w:cs="JetBrains Mono"/>
-          <w:color w:val="080808"/>
-          <w:kern w:val="0"/>
-          <w:sz w:val="20"/>
-          <w:szCs w:val="20"/>
-          <w14:ligatures w14:val="none"/>
-        </w:rPr>
-        <w:t xml:space="preserve">[] </w:t>
-      </w:r>
-      <w:r>
-        <w:rPr>
-          <w:rFonts w:ascii="JetBrains Mono" w:eastAsia="Times New Roman" w:hAnsi="JetBrains Mono" w:cs="JetBrains Mono"/>
-          <w:color w:val="000000"/>
-          <w:kern w:val="0"/>
-          <w:sz w:val="20"/>
-          <w:szCs w:val="20"/>
-          <w14:ligatures w14:val="none"/>
-        </w:rPr>
-        <w:t xml:space="preserve">sArray </w:t>
-      </w:r>
-      <w:r>
-        <w:rPr>
-          <w:rFonts w:ascii="JetBrains Mono" w:eastAsia="Times New Roman" w:hAnsi="JetBrains Mono" w:cs="JetBrains Mono"/>
-          <w:color w:val="080808"/>
-          <w:kern w:val="0"/>
-          <w:sz w:val="20"/>
-          <w:szCs w:val="20"/>
-          <w14:ligatures w14:val="none"/>
-        </w:rPr>
-        <w:t>= s.toCharArray();</w:t>
-      </w:r>
-      <w:r>
-        <w:rPr>
-          <w:rFonts w:ascii="JetBrains Mono" w:eastAsia="Times New Roman" w:hAnsi="JetBrains Mono" w:cs="JetBrains Mono"/>
-          <w:color w:val="080808"/>
-          <w:kern w:val="0"/>
-          <w:sz w:val="20"/>
-          <w:szCs w:val="20"/>
-          <w14:ligatures w14:val="none"/>
-        </w:rPr>
-        <w:br/>
-        <w:t xml:space="preserve">        </w:t>
-      </w:r>
-      <w:r>
-        <w:rPr>
-          <w:rFonts w:ascii="JetBrains Mono" w:eastAsia="Times New Roman" w:hAnsi="JetBrains Mono" w:cs="JetBrains Mono"/>
-          <w:color w:val="000000"/>
-          <w:kern w:val="0"/>
-          <w:sz w:val="20"/>
-          <w:szCs w:val="20"/>
-          <w14:ligatures w14:val="none"/>
-        </w:rPr>
-        <w:t>Arrays</w:t>
-      </w:r>
-      <w:r>
-        <w:rPr>
-          <w:rFonts w:ascii="JetBrains Mono" w:eastAsia="Times New Roman" w:hAnsi="JetBrains Mono" w:cs="JetBrains Mono"/>
-          <w:color w:val="080808"/>
-          <w:kern w:val="0"/>
-          <w:sz w:val="20"/>
-          <w:szCs w:val="20"/>
-          <w14:ligatures w14:val="none"/>
-        </w:rPr>
-        <w:t>.</w:t>
+        <w:t xml:space="preserve">return </w:t>
+      </w:r>
+      <w:r>
+        <w:rPr>
+          <w:rFonts w:ascii="JetBrains Mono" w:eastAsia="Times New Roman" w:hAnsi="JetBrains Mono" w:cs="JetBrains Mono"/>
+          <w:color w:val="080808"/>
+          <w:kern w:val="0"/>
+          <w:sz w:val="20"/>
+          <w:szCs w:val="20"/>
+          <w14:ligatures w14:val="none"/>
+        </w:rPr>
+        <w:t>(</w:t>
+      </w:r>
+      <w:r>
+        <w:rPr>
+          <w:rFonts w:ascii="JetBrains Mono" w:eastAsia="Times New Roman" w:hAnsi="JetBrains Mono" w:cs="JetBrains Mono"/>
+          <w:color w:val="0033B3"/>
+          <w:kern w:val="0"/>
+          <w:sz w:val="20"/>
+          <w:szCs w:val="20"/>
+          <w14:ligatures w14:val="none"/>
+        </w:rPr>
+        <w:t>int</w:t>
+      </w:r>
+      <w:r>
+        <w:rPr>
+          <w:rFonts w:ascii="JetBrains Mono" w:eastAsia="Times New Roman" w:hAnsi="JetBrains Mono" w:cs="JetBrains Mono"/>
+          <w:color w:val="080808"/>
+          <w:kern w:val="0"/>
+          <w:sz w:val="20"/>
+          <w:szCs w:val="20"/>
+          <w14:ligatures w14:val="none"/>
+        </w:rPr>
+        <w:t>) ((</w:t>
       </w:r>
       <w:r>
         <w:rPr>
@@ -3122,7 +3243,7 @@
           <w:szCs w:val="20"/>
           <w14:ligatures w14:val="none"/>
         </w:rPr>
-        <w:t>sort</w:t>
+        <w:t>myPow</w:t>
       </w:r>
       <w:r>
         <w:rPr>
@@ -3138,114 +3259,46 @@
       <w:r>
         <w:rPr>
           <w:rFonts w:ascii="JetBrains Mono" w:eastAsia="Times New Roman" w:hAnsi="JetBrains Mono" w:cs="JetBrains Mono"/>
+          <w:color w:val="1750EB"/>
+          <w:kern w:val="0"/>
+          <w:sz w:val="20"/>
+          <w:szCs w:val="20"/>
+          <w14:ligatures w14:val="none"/>
+        </w:rPr>
+        <w:t>5</w:t>
+      </w:r>
+      <w:r>
+        <w:rPr>
+          <w:rFonts w:ascii="JetBrains Mono" w:eastAsia="Times New Roman" w:hAnsi="JetBrains Mono" w:cs="JetBrains Mono"/>
+          <w:color w:val="080808"/>
+          <w:kern w:val="0"/>
+          <w:sz w:val="20"/>
+          <w:szCs w:val="20"/>
+          <w14:ligatures w14:val="none"/>
+        </w:rPr>
+        <w:t xml:space="preserve">, </w:t>
+      </w:r>
+      <w:r>
+        <w:rPr>
+          <w:rFonts w:ascii="JetBrains Mono" w:eastAsia="Times New Roman" w:hAnsi="JetBrains Mono" w:cs="JetBrains Mono"/>
           <w:color w:val="000000"/>
           <w:kern w:val="0"/>
           <w:sz w:val="20"/>
           <w:szCs w:val="20"/>
           <w14:ligatures w14:val="none"/>
         </w:rPr>
-        <w:t>sArray</w:t>
-      </w:r>
-      <w:r>
-        <w:rPr>
-          <w:rFonts w:ascii="JetBrains Mono" w:eastAsia="Times New Roman" w:hAnsi="JetBrains Mono" w:cs="JetBrains Mono"/>
-          <w:color w:val="080808"/>
-          <w:kern w:val="0"/>
-          <w:sz w:val="20"/>
-          <w:szCs w:val="20"/>
-          <w14:ligatures w14:val="none"/>
-        </w:rPr>
-        <w:t>);</w:t>
-      </w:r>
-      <w:r>
-        <w:rPr>
-          <w:rFonts w:ascii="JetBrains Mono" w:eastAsia="Times New Roman" w:hAnsi="JetBrains Mono" w:cs="JetBrains Mono"/>
-          <w:color w:val="080808"/>
-          <w:kern w:val="0"/>
-          <w:sz w:val="20"/>
-          <w:szCs w:val="20"/>
-          <w14:ligatures w14:val="none"/>
-        </w:rPr>
-        <w:br/>
-        <w:t xml:space="preserve">        </w:t>
-      </w:r>
-      <w:r>
-        <w:rPr>
-          <w:rFonts w:ascii="JetBrains Mono" w:eastAsia="Times New Roman" w:hAnsi="JetBrains Mono" w:cs="JetBrains Mono"/>
-          <w:color w:val="0033B3"/>
-          <w:kern w:val="0"/>
-          <w:sz w:val="20"/>
-          <w:szCs w:val="20"/>
-          <w14:ligatures w14:val="none"/>
-        </w:rPr>
-        <w:t>char</w:t>
-      </w:r>
-      <w:r>
-        <w:rPr>
-          <w:rFonts w:ascii="JetBrains Mono" w:eastAsia="Times New Roman" w:hAnsi="JetBrains Mono" w:cs="JetBrains Mono"/>
-          <w:color w:val="080808"/>
-          <w:kern w:val="0"/>
-          <w:sz w:val="20"/>
-          <w:szCs w:val="20"/>
-          <w14:ligatures w14:val="none"/>
-        </w:rPr>
-        <w:t xml:space="preserve">[] </w:t>
-      </w:r>
-      <w:r>
-        <w:rPr>
-          <w:rFonts w:ascii="JetBrains Mono" w:eastAsia="Times New Roman" w:hAnsi="JetBrains Mono" w:cs="JetBrains Mono"/>
-          <w:color w:val="000000"/>
-          <w:kern w:val="0"/>
-          <w:sz w:val="20"/>
-          <w:szCs w:val="20"/>
-          <w14:ligatures w14:val="none"/>
-        </w:rPr>
-        <w:t xml:space="preserve">tArray </w:t>
-      </w:r>
-      <w:r>
-        <w:rPr>
-          <w:rFonts w:ascii="JetBrains Mono" w:eastAsia="Times New Roman" w:hAnsi="JetBrains Mono" w:cs="JetBrains Mono"/>
-          <w:color w:val="080808"/>
-          <w:kern w:val="0"/>
-          <w:sz w:val="20"/>
-          <w:szCs w:val="20"/>
-          <w14:ligatures w14:val="none"/>
-        </w:rPr>
-        <w:t>= t.toCharArray();</w:t>
-      </w:r>
-      <w:r>
-        <w:rPr>
-          <w:rFonts w:ascii="JetBrains Mono" w:eastAsia="Times New Roman" w:hAnsi="JetBrains Mono" w:cs="JetBrains Mono"/>
-          <w:color w:val="080808"/>
-          <w:kern w:val="0"/>
-          <w:sz w:val="20"/>
-          <w:szCs w:val="20"/>
-          <w14:ligatures w14:val="none"/>
-        </w:rPr>
-        <w:br/>
-        <w:t xml:space="preserve">        </w:t>
-      </w:r>
-      <w:r>
-        <w:rPr>
-          <w:rFonts w:ascii="JetBrains Mono" w:eastAsia="Times New Roman" w:hAnsi="JetBrains Mono" w:cs="JetBrains Mono"/>
-          <w:color w:val="000000"/>
-          <w:kern w:val="0"/>
-          <w:sz w:val="20"/>
-          <w:szCs w:val="20"/>
-          <w14:ligatures w14:val="none"/>
-        </w:rPr>
-        <w:t>Arrays</w:t>
-      </w:r>
-      <w:r>
-        <w:rPr>
-          <w:rFonts w:ascii="JetBrains Mono" w:eastAsia="Times New Roman" w:hAnsi="JetBrains Mono" w:cs="JetBrains Mono"/>
-          <w:color w:val="080808"/>
-          <w:kern w:val="0"/>
-          <w:sz w:val="20"/>
-          <w:szCs w:val="20"/>
-          <w14:ligatures w14:val="none"/>
-        </w:rPr>
-        <w:t>.</w:t>
+        <w:t>even</w:t>
+      </w:r>
+      <w:r>
+        <w:rPr>
+          <w:rFonts w:ascii="JetBrains Mono" w:eastAsia="Times New Roman" w:hAnsi="JetBrains Mono" w:cs="JetBrains Mono"/>
+          <w:color w:val="080808"/>
+          <w:kern w:val="0"/>
+          <w:sz w:val="20"/>
+          <w:szCs w:val="20"/>
+          <w14:ligatures w14:val="none"/>
+        </w:rPr>
+        <w:t>)) * (</w:t>
       </w:r>
       <w:r>
         <w:rPr>
@@ -3258,7 +3311,7 @@
           <w:szCs w:val="20"/>
           <w14:ligatures w14:val="none"/>
         </w:rPr>
-        <w:t>sort</w:t>
+        <w:t>myPow</w:t>
       </w:r>
       <w:r>
         <w:rPr>
@@ -3274,82 +3327,127 @@
       <w:r>
         <w:rPr>
           <w:rFonts w:ascii="JetBrains Mono" w:eastAsia="Times New Roman" w:hAnsi="JetBrains Mono" w:cs="JetBrains Mono"/>
+          <w:color w:val="1750EB"/>
+          <w:kern w:val="0"/>
+          <w:sz w:val="20"/>
+          <w:szCs w:val="20"/>
+          <w14:ligatures w14:val="none"/>
+        </w:rPr>
+        <w:t>4</w:t>
+      </w:r>
+      <w:r>
+        <w:rPr>
+          <w:rFonts w:ascii="JetBrains Mono" w:eastAsia="Times New Roman" w:hAnsi="JetBrains Mono" w:cs="JetBrains Mono"/>
+          <w:color w:val="080808"/>
+          <w:kern w:val="0"/>
+          <w:sz w:val="20"/>
+          <w:szCs w:val="20"/>
+          <w14:ligatures w14:val="none"/>
+        </w:rPr>
+        <w:t xml:space="preserve">, </w:t>
+      </w:r>
+      <w:r>
+        <w:rPr>
+          <w:rFonts w:ascii="JetBrains Mono" w:eastAsia="Times New Roman" w:hAnsi="JetBrains Mono" w:cs="JetBrains Mono"/>
           <w:color w:val="000000"/>
           <w:kern w:val="0"/>
           <w:sz w:val="20"/>
           <w:szCs w:val="20"/>
           <w14:ligatures w14:val="none"/>
         </w:rPr>
-        <w:t>tArray</w:t>
-      </w:r>
-      <w:r>
-        <w:rPr>
-          <w:rFonts w:ascii="JetBrains Mono" w:eastAsia="Times New Roman" w:hAnsi="JetBrains Mono" w:cs="JetBrains Mono"/>
-          <w:color w:val="080808"/>
-          <w:kern w:val="0"/>
-          <w:sz w:val="20"/>
-          <w:szCs w:val="20"/>
-          <w14:ligatures w14:val="none"/>
-        </w:rPr>
-        <w:t>);</w:t>
-      </w:r>
-      <w:r>
-        <w:rPr>
-          <w:rFonts w:ascii="JetBrains Mono" w:eastAsia="Times New Roman" w:hAnsi="JetBrains Mono" w:cs="JetBrains Mono"/>
-          <w:color w:val="080808"/>
-          <w:kern w:val="0"/>
-          <w:sz w:val="20"/>
-          <w:szCs w:val="20"/>
-          <w14:ligatures w14:val="none"/>
-        </w:rPr>
-        <w:br/>
-        <w:t xml:space="preserve">        </w:t>
-      </w:r>
-      <w:r>
-        <w:rPr>
-          <w:rFonts w:ascii="JetBrains Mono" w:eastAsia="Times New Roman" w:hAnsi="JetBrains Mono" w:cs="JetBrains Mono"/>
-          <w:color w:val="0033B3"/>
-          <w:kern w:val="0"/>
-          <w:sz w:val="20"/>
-          <w:szCs w:val="20"/>
-          <w14:ligatures w14:val="none"/>
-        </w:rPr>
-        <w:t xml:space="preserve">return </w:t>
-      </w:r>
-      <w:r>
-        <w:rPr>
-          <w:rFonts w:ascii="JetBrains Mono" w:eastAsia="Times New Roman" w:hAnsi="JetBrains Mono" w:cs="JetBrains Mono"/>
-          <w:color w:val="000000"/>
-          <w:kern w:val="0"/>
-          <w:sz w:val="20"/>
-          <w:szCs w:val="20"/>
-          <w14:ligatures w14:val="none"/>
-        </w:rPr>
-        <w:t>Arrays</w:t>
-      </w:r>
-      <w:r>
-        <w:rPr>
-          <w:rFonts w:ascii="JetBrains Mono" w:eastAsia="Times New Roman" w:hAnsi="JetBrains Mono" w:cs="JetBrains Mono"/>
-          <w:color w:val="080808"/>
-          <w:kern w:val="0"/>
-          <w:sz w:val="20"/>
-          <w:szCs w:val="20"/>
-          <w14:ligatures w14:val="none"/>
-        </w:rPr>
-        <w:t>.</w:t>
+        <w:t>odd</w:t>
+      </w:r>
+      <w:r>
+        <w:rPr>
+          <w:rFonts w:ascii="JetBrains Mono" w:eastAsia="Times New Roman" w:hAnsi="JetBrains Mono" w:cs="JetBrains Mono"/>
+          <w:color w:val="080808"/>
+          <w:kern w:val="0"/>
+          <w:sz w:val="20"/>
+          <w:szCs w:val="20"/>
+          <w14:ligatures w14:val="none"/>
+        </w:rPr>
+        <w:t xml:space="preserve">)) % </w:t>
       </w:r>
       <w:r>
         <w:rPr>
           <w:rFonts w:ascii="JetBrains Mono" w:eastAsia="Times New Roman" w:hAnsi="JetBrains Mono" w:cs="JetBrains Mono"/>
           <w:i/>
           <w:iCs/>
-          <w:color w:val="080808"/>
-          <w:kern w:val="0"/>
-          <w:sz w:val="20"/>
-          <w:szCs w:val="20"/>
-          <w14:ligatures w14:val="none"/>
-        </w:rPr>
-        <w:t>equals</w:t>
+          <w:color w:val="871094"/>
+          <w:kern w:val="0"/>
+          <w:sz w:val="20"/>
+          <w:szCs w:val="20"/>
+          <w14:ligatures w14:val="none"/>
+        </w:rPr>
+        <w:t>mod</w:t>
+      </w:r>
+      <w:r>
+        <w:rPr>
+          <w:rFonts w:ascii="JetBrains Mono" w:eastAsia="Times New Roman" w:hAnsi="JetBrains Mono" w:cs="JetBrains Mono"/>
+          <w:color w:val="080808"/>
+          <w:kern w:val="0"/>
+          <w:sz w:val="20"/>
+          <w:szCs w:val="20"/>
+          <w14:ligatures w14:val="none"/>
+        </w:rPr>
+        <w:t>);</w:t>
+      </w:r>
+      <w:r>
+        <w:rPr>
+          <w:rFonts w:ascii="JetBrains Mono" w:eastAsia="Times New Roman" w:hAnsi="JetBrains Mono" w:cs="JetBrains Mono"/>
+          <w:color w:val="080808"/>
+          <w:kern w:val="0"/>
+          <w:sz w:val="20"/>
+          <w:szCs w:val="20"/>
+          <w14:ligatures w14:val="none"/>
+        </w:rPr>
+        <w:br/>
+        <w:t xml:space="preserve">    }</w:t>
+      </w:r>
+      <w:r>
+        <w:rPr>
+          <w:rFonts w:ascii="JetBrains Mono" w:eastAsia="Times New Roman" w:hAnsi="JetBrains Mono" w:cs="JetBrains Mono"/>
+          <w:color w:val="080808"/>
+          <w:kern w:val="0"/>
+          <w:sz w:val="20"/>
+          <w:szCs w:val="20"/>
+          <w14:ligatures w14:val="none"/>
+        </w:rPr>
+        <w:br/>
+      </w:r>
+      <w:r>
+        <w:rPr>
+          <w:rFonts w:ascii="JetBrains Mono" w:eastAsia="Times New Roman" w:hAnsi="JetBrains Mono" w:cs="JetBrains Mono"/>
+          <w:color w:val="080808"/>
+          <w:kern w:val="0"/>
+          <w:sz w:val="20"/>
+          <w:szCs w:val="20"/>
+          <w14:ligatures w14:val="none"/>
+        </w:rPr>
+        <w:br/>
+        <w:t xml:space="preserve">    </w:t>
+      </w:r>
+      <w:r>
+        <w:rPr>
+          <w:rFonts w:ascii="JetBrains Mono" w:eastAsia="Times New Roman" w:hAnsi="JetBrains Mono" w:cs="JetBrains Mono"/>
+          <w:color w:val="0033B3"/>
+          <w:kern w:val="0"/>
+          <w:sz w:val="20"/>
+          <w:szCs w:val="20"/>
+          <w14:ligatures w14:val="none"/>
+        </w:rPr>
+        <w:t xml:space="preserve">static long </w:t>
+      </w:r>
+      <w:r>
+        <w:rPr>
+          <w:rFonts w:ascii="JetBrains Mono" w:eastAsia="Times New Roman" w:hAnsi="JetBrains Mono" w:cs="JetBrains Mono"/>
+          <w:color w:val="00627A"/>
+          <w:kern w:val="0"/>
+          <w:sz w:val="20"/>
+          <w:szCs w:val="20"/>
+          <w14:ligatures w14:val="none"/>
+        </w:rPr>
+        <w:t>myPow</w:t>
       </w:r>
       <w:r>
         <w:rPr>
@@ -3365,24 +3463,214 @@
       <w:r>
         <w:rPr>
           <w:rFonts w:ascii="JetBrains Mono" w:eastAsia="Times New Roman" w:hAnsi="JetBrains Mono" w:cs="JetBrains Mono"/>
+          <w:color w:val="0033B3"/>
+          <w:kern w:val="0"/>
+          <w:sz w:val="20"/>
+          <w:szCs w:val="20"/>
+          <w14:ligatures w14:val="none"/>
+        </w:rPr>
+        <w:t xml:space="preserve">long </w:t>
+      </w:r>
+      <w:r>
+        <w:rPr>
+          <w:rFonts w:ascii="JetBrains Mono" w:eastAsia="Times New Roman" w:hAnsi="JetBrains Mono" w:cs="JetBrains Mono"/>
+          <w:color w:val="080808"/>
+          <w:kern w:val="0"/>
+          <w:sz w:val="20"/>
+          <w:szCs w:val="20"/>
+          <w14:ligatures w14:val="none"/>
+        </w:rPr>
+        <w:t xml:space="preserve">x, </w:t>
+      </w:r>
+      <w:r>
+        <w:rPr>
+          <w:rFonts w:ascii="JetBrains Mono" w:eastAsia="Times New Roman" w:hAnsi="JetBrains Mono" w:cs="JetBrains Mono"/>
+          <w:color w:val="0033B3"/>
+          <w:kern w:val="0"/>
+          <w:sz w:val="20"/>
+          <w:szCs w:val="20"/>
+          <w14:ligatures w14:val="none"/>
+        </w:rPr>
+        <w:t xml:space="preserve">long </w:t>
+      </w:r>
+      <w:r>
+        <w:rPr>
+          <w:rFonts w:ascii="JetBrains Mono" w:eastAsia="Times New Roman" w:hAnsi="JetBrains Mono" w:cs="JetBrains Mono"/>
+          <w:color w:val="080808"/>
+          <w:kern w:val="0"/>
+          <w:sz w:val="20"/>
+          <w:szCs w:val="20"/>
+          <w14:ligatures w14:val="none"/>
+        </w:rPr>
+        <w:t>y) {</w:t>
+      </w:r>
+      <w:r>
+        <w:rPr>
+          <w:rFonts w:ascii="JetBrains Mono" w:eastAsia="Times New Roman" w:hAnsi="JetBrains Mono" w:cs="JetBrains Mono"/>
+          <w:color w:val="080808"/>
+          <w:kern w:val="0"/>
+          <w:sz w:val="20"/>
+          <w:szCs w:val="20"/>
+          <w14:ligatures w14:val="none"/>
+        </w:rPr>
+        <w:br/>
+        <w:t xml:space="preserve">        </w:t>
+      </w:r>
+      <w:r>
+        <w:rPr>
+          <w:rFonts w:ascii="JetBrains Mono" w:eastAsia="Times New Roman" w:hAnsi="JetBrains Mono" w:cs="JetBrains Mono"/>
+          <w:color w:val="0033B3"/>
+          <w:kern w:val="0"/>
+          <w:sz w:val="20"/>
+          <w:szCs w:val="20"/>
+          <w14:ligatures w14:val="none"/>
+        </w:rPr>
+        <w:t xml:space="preserve">long </w:t>
+      </w:r>
+      <w:r>
+        <w:rPr>
+          <w:rFonts w:ascii="JetBrains Mono" w:eastAsia="Times New Roman" w:hAnsi="JetBrains Mono" w:cs="JetBrains Mono"/>
           <w:color w:val="000000"/>
           <w:kern w:val="0"/>
           <w:sz w:val="20"/>
           <w:szCs w:val="20"/>
           <w14:ligatures w14:val="none"/>
         </w:rPr>
-        <w:t>sArray</w:t>
-      </w:r>
-      <w:r>
-        <w:rPr>
-          <w:rFonts w:ascii="JetBrains Mono" w:eastAsia="Times New Roman" w:hAnsi="JetBrains Mono" w:cs="JetBrains Mono"/>
-          <w:color w:val="080808"/>
-          <w:kern w:val="0"/>
-          <w:sz w:val="20"/>
-          <w:szCs w:val="20"/>
-          <w14:ligatures w14:val="none"/>
-        </w:rPr>
-        <w:t xml:space="preserve">, </w:t>
+        <w:t xml:space="preserve">temp </w:t>
+      </w:r>
+      <w:r>
+        <w:rPr>
+          <w:rFonts w:ascii="JetBrains Mono" w:eastAsia="Times New Roman" w:hAnsi="JetBrains Mono" w:cs="JetBrains Mono"/>
+          <w:color w:val="080808"/>
+          <w:kern w:val="0"/>
+          <w:sz w:val="20"/>
+          <w:szCs w:val="20"/>
+          <w14:ligatures w14:val="none"/>
+        </w:rPr>
+        <w:t xml:space="preserve">= </w:t>
+      </w:r>
+      <w:r>
+        <w:rPr>
+          <w:rFonts w:ascii="JetBrains Mono" w:eastAsia="Times New Roman" w:hAnsi="JetBrains Mono" w:cs="JetBrains Mono"/>
+          <w:color w:val="1750EB"/>
+          <w:kern w:val="0"/>
+          <w:sz w:val="20"/>
+          <w:szCs w:val="20"/>
+          <w14:ligatures w14:val="none"/>
+        </w:rPr>
+        <w:t>1</w:t>
+      </w:r>
+      <w:r>
+        <w:rPr>
+          <w:rFonts w:ascii="JetBrains Mono" w:eastAsia="Times New Roman" w:hAnsi="JetBrains Mono" w:cs="JetBrains Mono"/>
+          <w:color w:val="080808"/>
+          <w:kern w:val="0"/>
+          <w:sz w:val="20"/>
+          <w:szCs w:val="20"/>
+          <w14:ligatures w14:val="none"/>
+        </w:rPr>
+        <w:t>;</w:t>
+      </w:r>
+      <w:r>
+        <w:rPr>
+          <w:rFonts w:ascii="JetBrains Mono" w:eastAsia="Times New Roman" w:hAnsi="JetBrains Mono" w:cs="JetBrains Mono"/>
+          <w:color w:val="080808"/>
+          <w:kern w:val="0"/>
+          <w:sz w:val="20"/>
+          <w:szCs w:val="20"/>
+          <w14:ligatures w14:val="none"/>
+        </w:rPr>
+        <w:br/>
+        <w:t xml:space="preserve">        </w:t>
+      </w:r>
+      <w:r>
+        <w:rPr>
+          <w:rFonts w:ascii="JetBrains Mono" w:eastAsia="Times New Roman" w:hAnsi="JetBrains Mono" w:cs="JetBrains Mono"/>
+          <w:color w:val="0033B3"/>
+          <w:kern w:val="0"/>
+          <w:sz w:val="20"/>
+          <w:szCs w:val="20"/>
+          <w14:ligatures w14:val="none"/>
+        </w:rPr>
+        <w:t xml:space="preserve">if </w:t>
+      </w:r>
+      <w:r>
+        <w:rPr>
+          <w:rFonts w:ascii="JetBrains Mono" w:eastAsia="Times New Roman" w:hAnsi="JetBrains Mono" w:cs="JetBrains Mono"/>
+          <w:color w:val="080808"/>
+          <w:kern w:val="0"/>
+          <w:sz w:val="20"/>
+          <w:szCs w:val="20"/>
+          <w14:ligatures w14:val="none"/>
+        </w:rPr>
+        <w:t xml:space="preserve">(y == </w:t>
+      </w:r>
+      <w:r>
+        <w:rPr>
+          <w:rFonts w:ascii="JetBrains Mono" w:eastAsia="Times New Roman" w:hAnsi="JetBrains Mono" w:cs="JetBrains Mono"/>
+          <w:color w:val="1750EB"/>
+          <w:kern w:val="0"/>
+          <w:sz w:val="20"/>
+          <w:szCs w:val="20"/>
+          <w14:ligatures w14:val="none"/>
+        </w:rPr>
+        <w:t>0</w:t>
+      </w:r>
+      <w:r>
+        <w:rPr>
+          <w:rFonts w:ascii="JetBrains Mono" w:eastAsia="Times New Roman" w:hAnsi="JetBrains Mono" w:cs="JetBrains Mono"/>
+          <w:color w:val="080808"/>
+          <w:kern w:val="0"/>
+          <w:sz w:val="20"/>
+          <w:szCs w:val="20"/>
+          <w14:ligatures w14:val="none"/>
+        </w:rPr>
+        <w:t xml:space="preserve">) </w:t>
+      </w:r>
+      <w:r>
+        <w:rPr>
+          <w:rFonts w:ascii="JetBrains Mono" w:eastAsia="Times New Roman" w:hAnsi="JetBrains Mono" w:cs="JetBrains Mono"/>
+          <w:color w:val="0033B3"/>
+          <w:kern w:val="0"/>
+          <w:sz w:val="20"/>
+          <w:szCs w:val="20"/>
+          <w14:ligatures w14:val="none"/>
+        </w:rPr>
+        <w:t xml:space="preserve">return </w:t>
+      </w:r>
+      <w:r>
+        <w:rPr>
+          <w:rFonts w:ascii="JetBrains Mono" w:eastAsia="Times New Roman" w:hAnsi="JetBrains Mono" w:cs="JetBrains Mono"/>
+          <w:color w:val="1750EB"/>
+          <w:kern w:val="0"/>
+          <w:sz w:val="20"/>
+          <w:szCs w:val="20"/>
+          <w14:ligatures w14:val="none"/>
+        </w:rPr>
+        <w:t>1</w:t>
+      </w:r>
+      <w:r>
+        <w:rPr>
+          <w:rFonts w:ascii="JetBrains Mono" w:eastAsia="Times New Roman" w:hAnsi="JetBrains Mono" w:cs="JetBrains Mono"/>
+          <w:color w:val="080808"/>
+          <w:kern w:val="0"/>
+          <w:sz w:val="20"/>
+          <w:szCs w:val="20"/>
+          <w14:ligatures w14:val="none"/>
+        </w:rPr>
+        <w:t>;</w:t>
+      </w:r>
+      <w:r>
+        <w:rPr>
+          <w:rFonts w:ascii="JetBrains Mono" w:eastAsia="Times New Roman" w:hAnsi="JetBrains Mono" w:cs="JetBrains Mono"/>
+          <w:color w:val="080808"/>
+          <w:kern w:val="0"/>
+          <w:sz w:val="20"/>
+          <w:szCs w:val="20"/>
+          <w14:ligatures w14:val="none"/>
+        </w:rPr>
+        <w:br/>
+        <w:t xml:space="preserve">        </w:t>
       </w:r>
       <w:r>
         <w:rPr>
@@ -3393,80 +3681,256 @@
           <w:szCs w:val="20"/>
           <w14:ligatures w14:val="none"/>
         </w:rPr>
-        <w:t>tArray</w:t>
-      </w:r>
-      <w:r>
-        <w:rPr>
-          <w:rFonts w:ascii="JetBrains Mono" w:eastAsia="Times New Roman" w:hAnsi="JetBrains Mono" w:cs="JetBrains Mono"/>
-          <w:color w:val="080808"/>
-          <w:kern w:val="0"/>
-          <w:sz w:val="20"/>
-          <w:szCs w:val="20"/>
-          <w14:ligatures w14:val="none"/>
-        </w:rPr>
-        <w:t>);</w:t>
-      </w:r>
-      <w:r>
-        <w:rPr>
-          <w:rFonts w:ascii="JetBrains Mono" w:eastAsia="Times New Roman" w:hAnsi="JetBrains Mono" w:cs="JetBrains Mono"/>
-          <w:color w:val="080808"/>
-          <w:kern w:val="0"/>
-          <w:sz w:val="20"/>
-          <w:szCs w:val="20"/>
-          <w14:ligatures w14:val="none"/>
-        </w:rPr>
-        <w:br/>
-        <w:t xml:space="preserve">    }</w:t>
-      </w:r>
-      <w:r>
-        <w:rPr>
-          <w:rFonts w:ascii="JetBrains Mono" w:eastAsia="Times New Roman" w:hAnsi="JetBrains Mono" w:cs="JetBrains Mono"/>
-          <w:color w:val="080808"/>
-          <w:kern w:val="0"/>
-          <w:sz w:val="20"/>
-          <w:szCs w:val="20"/>
-          <w14:ligatures w14:val="none"/>
-        </w:rPr>
-        <w:br/>
-      </w:r>
-      <w:r>
-        <w:rPr>
-          <w:rFonts w:ascii="JetBrains Mono" w:eastAsia="Times New Roman" w:hAnsi="JetBrains Mono" w:cs="JetBrains Mono"/>
-          <w:color w:val="080808"/>
-          <w:kern w:val="0"/>
-          <w:sz w:val="20"/>
-          <w:szCs w:val="20"/>
-          <w14:ligatures w14:val="none"/>
-        </w:rPr>
-        <w:br/>
-        <w:t xml:space="preserve">    </w:t>
+        <w:t xml:space="preserve">temp </w:t>
+      </w:r>
+      <w:r>
+        <w:rPr>
+          <w:rFonts w:ascii="JetBrains Mono" w:eastAsia="Times New Roman" w:hAnsi="JetBrains Mono" w:cs="JetBrains Mono"/>
+          <w:color w:val="080808"/>
+          <w:kern w:val="0"/>
+          <w:sz w:val="20"/>
+          <w:szCs w:val="20"/>
+          <w14:ligatures w14:val="none"/>
+        </w:rPr>
+        <w:t xml:space="preserve">= </w:t>
       </w:r>
       <w:r>
         <w:rPr>
           <w:rFonts w:ascii="JetBrains Mono" w:eastAsia="Times New Roman" w:hAnsi="JetBrains Mono" w:cs="JetBrains Mono"/>
           <w:i/>
           <w:iCs/>
-          <w:color w:val="8C8C8C"/>
-          <w:kern w:val="0"/>
-          <w:sz w:val="20"/>
-          <w:szCs w:val="20"/>
-          <w14:ligatures w14:val="none"/>
-        </w:rPr>
-        <w:t>//time complexity -&gt; O(n), space complexity -&gt; O(1)</w:t>
+          <w:color w:val="080808"/>
+          <w:kern w:val="0"/>
+          <w:sz w:val="20"/>
+          <w:szCs w:val="20"/>
+          <w14:ligatures w14:val="none"/>
+        </w:rPr>
+        <w:t>myPow</w:t>
+      </w:r>
+      <w:r>
+        <w:rPr>
+          <w:rFonts w:ascii="JetBrains Mono" w:eastAsia="Times New Roman" w:hAnsi="JetBrains Mono" w:cs="JetBrains Mono"/>
+          <w:color w:val="080808"/>
+          <w:kern w:val="0"/>
+          <w:sz w:val="20"/>
+          <w:szCs w:val="20"/>
+          <w14:ligatures w14:val="none"/>
+        </w:rPr>
+        <w:t xml:space="preserve">(x, y / </w:t>
+      </w:r>
+      <w:r>
+        <w:rPr>
+          <w:rFonts w:ascii="JetBrains Mono" w:eastAsia="Times New Roman" w:hAnsi="JetBrains Mono" w:cs="JetBrains Mono"/>
+          <w:color w:val="1750EB"/>
+          <w:kern w:val="0"/>
+          <w:sz w:val="20"/>
+          <w:szCs w:val="20"/>
+          <w14:ligatures w14:val="none"/>
+        </w:rPr>
+        <w:t>2</w:t>
+      </w:r>
+      <w:r>
+        <w:rPr>
+          <w:rFonts w:ascii="JetBrains Mono" w:eastAsia="Times New Roman" w:hAnsi="JetBrains Mono" w:cs="JetBrains Mono"/>
+          <w:color w:val="080808"/>
+          <w:kern w:val="0"/>
+          <w:sz w:val="20"/>
+          <w:szCs w:val="20"/>
+          <w14:ligatures w14:val="none"/>
+        </w:rPr>
+        <w:t>);</w:t>
+      </w:r>
+      <w:r>
+        <w:rPr>
+          <w:rFonts w:ascii="JetBrains Mono" w:eastAsia="Times New Roman" w:hAnsi="JetBrains Mono" w:cs="JetBrains Mono"/>
+          <w:color w:val="080808"/>
+          <w:kern w:val="0"/>
+          <w:sz w:val="20"/>
+          <w:szCs w:val="20"/>
+          <w14:ligatures w14:val="none"/>
+        </w:rPr>
+        <w:br/>
+        <w:t xml:space="preserve">        </w:t>
+      </w:r>
+      <w:r>
+        <w:rPr>
+          <w:rFonts w:ascii="JetBrains Mono" w:eastAsia="Times New Roman" w:hAnsi="JetBrains Mono" w:cs="JetBrains Mono"/>
+          <w:color w:val="0033B3"/>
+          <w:kern w:val="0"/>
+          <w:sz w:val="20"/>
+          <w:szCs w:val="20"/>
+          <w14:ligatures w14:val="none"/>
+        </w:rPr>
+        <w:t xml:space="preserve">if </w:t>
+      </w:r>
+      <w:r>
+        <w:rPr>
+          <w:rFonts w:ascii="JetBrains Mono" w:eastAsia="Times New Roman" w:hAnsi="JetBrains Mono" w:cs="JetBrains Mono"/>
+          <w:color w:val="080808"/>
+          <w:kern w:val="0"/>
+          <w:sz w:val="20"/>
+          <w:szCs w:val="20"/>
+          <w14:ligatures w14:val="none"/>
+        </w:rPr>
+        <w:t xml:space="preserve">(y % </w:t>
+      </w:r>
+      <w:r>
+        <w:rPr>
+          <w:rFonts w:ascii="JetBrains Mono" w:eastAsia="Times New Roman" w:hAnsi="JetBrains Mono" w:cs="JetBrains Mono"/>
+          <w:color w:val="1750EB"/>
+          <w:kern w:val="0"/>
+          <w:sz w:val="20"/>
+          <w:szCs w:val="20"/>
+          <w14:ligatures w14:val="none"/>
+        </w:rPr>
+        <w:t xml:space="preserve">2 </w:t>
+      </w:r>
+      <w:r>
+        <w:rPr>
+          <w:rFonts w:ascii="JetBrains Mono" w:eastAsia="Times New Roman" w:hAnsi="JetBrains Mono" w:cs="JetBrains Mono"/>
+          <w:color w:val="080808"/>
+          <w:kern w:val="0"/>
+          <w:sz w:val="20"/>
+          <w:szCs w:val="20"/>
+          <w14:ligatures w14:val="none"/>
+        </w:rPr>
+        <w:t xml:space="preserve">== </w:t>
+      </w:r>
+      <w:r>
+        <w:rPr>
+          <w:rFonts w:ascii="JetBrains Mono" w:eastAsia="Times New Roman" w:hAnsi="JetBrains Mono" w:cs="JetBrains Mono"/>
+          <w:color w:val="1750EB"/>
+          <w:kern w:val="0"/>
+          <w:sz w:val="20"/>
+          <w:szCs w:val="20"/>
+          <w14:ligatures w14:val="none"/>
+        </w:rPr>
+        <w:t>0</w:t>
+      </w:r>
+      <w:r>
+        <w:rPr>
+          <w:rFonts w:ascii="JetBrains Mono" w:eastAsia="Times New Roman" w:hAnsi="JetBrains Mono" w:cs="JetBrains Mono"/>
+          <w:color w:val="080808"/>
+          <w:kern w:val="0"/>
+          <w:sz w:val="20"/>
+          <w:szCs w:val="20"/>
+          <w14:ligatures w14:val="none"/>
+        </w:rPr>
+        <w:t>) {</w:t>
+      </w:r>
+      <w:r>
+        <w:rPr>
+          <w:rFonts w:ascii="JetBrains Mono" w:eastAsia="Times New Roman" w:hAnsi="JetBrains Mono" w:cs="JetBrains Mono"/>
+          <w:color w:val="080808"/>
+          <w:kern w:val="0"/>
+          <w:sz w:val="20"/>
+          <w:szCs w:val="20"/>
+          <w14:ligatures w14:val="none"/>
+        </w:rPr>
+        <w:br/>
+        <w:t xml:space="preserve">            </w:t>
+      </w:r>
+      <w:r>
+        <w:rPr>
+          <w:rFonts w:ascii="JetBrains Mono" w:eastAsia="Times New Roman" w:hAnsi="JetBrains Mono" w:cs="JetBrains Mono"/>
+          <w:color w:val="0033B3"/>
+          <w:kern w:val="0"/>
+          <w:sz w:val="20"/>
+          <w:szCs w:val="20"/>
+          <w14:ligatures w14:val="none"/>
+        </w:rPr>
+        <w:t xml:space="preserve">return </w:t>
+      </w:r>
+      <w:r>
+        <w:rPr>
+          <w:rFonts w:ascii="JetBrains Mono" w:eastAsia="Times New Roman" w:hAnsi="JetBrains Mono" w:cs="JetBrains Mono"/>
+          <w:color w:val="080808"/>
+          <w:kern w:val="0"/>
+          <w:sz w:val="20"/>
+          <w:szCs w:val="20"/>
+          <w14:ligatures w14:val="none"/>
+        </w:rPr>
+        <w:t>(</w:t>
+      </w:r>
+      <w:r>
+        <w:rPr>
+          <w:rFonts w:ascii="JetBrains Mono" w:eastAsia="Times New Roman" w:hAnsi="JetBrains Mono" w:cs="JetBrains Mono"/>
+          <w:color w:val="000000"/>
+          <w:kern w:val="0"/>
+          <w:sz w:val="20"/>
+          <w:szCs w:val="20"/>
+          <w14:ligatures w14:val="none"/>
+        </w:rPr>
+        <w:t xml:space="preserve">temp </w:t>
+      </w:r>
+      <w:r>
+        <w:rPr>
+          <w:rFonts w:ascii="JetBrains Mono" w:eastAsia="Times New Roman" w:hAnsi="JetBrains Mono" w:cs="JetBrains Mono"/>
+          <w:color w:val="080808"/>
+          <w:kern w:val="0"/>
+          <w:sz w:val="20"/>
+          <w:szCs w:val="20"/>
+          <w14:ligatures w14:val="none"/>
+        </w:rPr>
+        <w:t xml:space="preserve">* </w:t>
+      </w:r>
+      <w:r>
+        <w:rPr>
+          <w:rFonts w:ascii="JetBrains Mono" w:eastAsia="Times New Roman" w:hAnsi="JetBrains Mono" w:cs="JetBrains Mono"/>
+          <w:color w:val="000000"/>
+          <w:kern w:val="0"/>
+          <w:sz w:val="20"/>
+          <w:szCs w:val="20"/>
+          <w14:ligatures w14:val="none"/>
+        </w:rPr>
+        <w:t>temp</w:t>
+      </w:r>
+      <w:r>
+        <w:rPr>
+          <w:rFonts w:ascii="JetBrains Mono" w:eastAsia="Times New Roman" w:hAnsi="JetBrains Mono" w:cs="JetBrains Mono"/>
+          <w:color w:val="080808"/>
+          <w:kern w:val="0"/>
+          <w:sz w:val="20"/>
+          <w:szCs w:val="20"/>
+          <w14:ligatures w14:val="none"/>
+        </w:rPr>
+        <w:t xml:space="preserve">) % </w:t>
       </w:r>
       <w:r>
         <w:rPr>
           <w:rFonts w:ascii="JetBrains Mono" w:eastAsia="Times New Roman" w:hAnsi="JetBrains Mono" w:cs="JetBrains Mono"/>
           <w:i/>
           <w:iCs/>
-          <w:color w:val="8C8C8C"/>
-          <w:kern w:val="0"/>
-          <w:sz w:val="20"/>
-          <w:szCs w:val="20"/>
-          <w14:ligatures w14:val="none"/>
-        </w:rPr>
-        <w:br/>
-        <w:t xml:space="preserve">    </w:t>
+          <w:color w:val="871094"/>
+          <w:kern w:val="0"/>
+          <w:sz w:val="20"/>
+          <w:szCs w:val="20"/>
+          <w14:ligatures w14:val="none"/>
+        </w:rPr>
+        <w:t>mod</w:t>
+      </w:r>
+      <w:r>
+        <w:rPr>
+          <w:rFonts w:ascii="JetBrains Mono" w:eastAsia="Times New Roman" w:hAnsi="JetBrains Mono" w:cs="JetBrains Mono"/>
+          <w:color w:val="080808"/>
+          <w:kern w:val="0"/>
+          <w:sz w:val="20"/>
+          <w:szCs w:val="20"/>
+          <w14:ligatures w14:val="none"/>
+        </w:rPr>
+        <w:t>;</w:t>
+      </w:r>
+      <w:r>
+        <w:rPr>
+          <w:rFonts w:ascii="JetBrains Mono" w:eastAsia="Times New Roman" w:hAnsi="JetBrains Mono" w:cs="JetBrains Mono"/>
+          <w:color w:val="080808"/>
+          <w:kern w:val="0"/>
+          <w:sz w:val="20"/>
+          <w:szCs w:val="20"/>
+          <w14:ligatures w14:val="none"/>
+        </w:rPr>
+        <w:br/>
+        <w:t xml:space="preserve">        } </w:t>
       </w:r>
       <w:r>
         <w:rPr>
@@ -3477,29 +3941,52 @@
           <w:szCs w:val="20"/>
           <w14:ligatures w14:val="none"/>
         </w:rPr>
-        <w:t xml:space="preserve">static boolean </w:t>
-      </w:r>
-      <w:r>
-        <w:rPr>
-          <w:rFonts w:ascii="JetBrains Mono" w:eastAsia="Times New Roman" w:hAnsi="JetBrains Mono" w:cs="JetBrains Mono"/>
-          <w:color w:val="00627A"/>
-          <w:kern w:val="0"/>
-          <w:sz w:val="20"/>
-          <w:szCs w:val="20"/>
-          <w14:ligatures w14:val="none"/>
-        </w:rPr>
-        <w:t>isAnagramMethod2</w:t>
-      </w:r>
-      <w:r>
-        <w:rPr>
-          <w:rFonts w:ascii="JetBrains Mono" w:eastAsia="Times New Roman" w:hAnsi="JetBrains Mono" w:cs="JetBrains Mono"/>
-          <w:color w:val="080808"/>
-          <w:kern w:val="0"/>
-          <w:sz w:val="20"/>
-          <w:szCs w:val="20"/>
-          <w14:ligatures w14:val="none"/>
-        </w:rPr>
-        <w:t>(</w:t>
+        <w:t xml:space="preserve">else </w:t>
+      </w:r>
+      <w:r>
+        <w:rPr>
+          <w:rFonts w:ascii="JetBrains Mono" w:eastAsia="Times New Roman" w:hAnsi="JetBrains Mono" w:cs="JetBrains Mono"/>
+          <w:color w:val="080808"/>
+          <w:kern w:val="0"/>
+          <w:sz w:val="20"/>
+          <w:szCs w:val="20"/>
+          <w14:ligatures w14:val="none"/>
+        </w:rPr>
+        <w:t>{</w:t>
+      </w:r>
+      <w:r>
+        <w:rPr>
+          <w:rFonts w:ascii="JetBrains Mono" w:eastAsia="Times New Roman" w:hAnsi="JetBrains Mono" w:cs="JetBrains Mono"/>
+          <w:color w:val="080808"/>
+          <w:kern w:val="0"/>
+          <w:sz w:val="20"/>
+          <w:szCs w:val="20"/>
+          <w14:ligatures w14:val="none"/>
+        </w:rPr>
+        <w:br/>
+        <w:t xml:space="preserve">            </w:t>
+      </w:r>
+      <w:r>
+        <w:rPr>
+          <w:rFonts w:ascii="JetBrains Mono" w:eastAsia="Times New Roman" w:hAnsi="JetBrains Mono" w:cs="JetBrains Mono"/>
+          <w:color w:val="0033B3"/>
+          <w:kern w:val="0"/>
+          <w:sz w:val="20"/>
+          <w:szCs w:val="20"/>
+          <w14:ligatures w14:val="none"/>
+        </w:rPr>
+        <w:t xml:space="preserve">return </w:t>
+      </w:r>
+      <w:r>
+        <w:rPr>
+          <w:rFonts w:ascii="JetBrains Mono" w:eastAsia="Times New Roman" w:hAnsi="JetBrains Mono" w:cs="JetBrains Mono"/>
+          <w:color w:val="080808"/>
+          <w:kern w:val="0"/>
+          <w:sz w:val="20"/>
+          <w:szCs w:val="20"/>
+          <w14:ligatures w14:val="none"/>
+        </w:rPr>
+        <w:t xml:space="preserve">(x * </w:t>
       </w:r>
       <w:r>
         <w:rPr>
@@ -3510,18 +3997,18 @@
           <w:szCs w:val="20"/>
           <w14:ligatures w14:val="none"/>
         </w:rPr>
-        <w:t xml:space="preserve">String </w:t>
-      </w:r>
-      <w:r>
-        <w:rPr>
-          <w:rFonts w:ascii="JetBrains Mono" w:eastAsia="Times New Roman" w:hAnsi="JetBrains Mono" w:cs="JetBrains Mono"/>
-          <w:color w:val="080808"/>
-          <w:kern w:val="0"/>
-          <w:sz w:val="20"/>
-          <w:szCs w:val="20"/>
-          <w14:ligatures w14:val="none"/>
-        </w:rPr>
-        <w:t xml:space="preserve">s, </w:t>
+        <w:t xml:space="preserve">temp </w:t>
+      </w:r>
+      <w:r>
+        <w:rPr>
+          <w:rFonts w:ascii="JetBrains Mono" w:eastAsia="Times New Roman" w:hAnsi="JetBrains Mono" w:cs="JetBrains Mono"/>
+          <w:color w:val="080808"/>
+          <w:kern w:val="0"/>
+          <w:sz w:val="20"/>
+          <w:szCs w:val="20"/>
+          <w14:ligatures w14:val="none"/>
+        </w:rPr>
+        <w:t xml:space="preserve">* </w:t>
       </w:r>
       <w:r>
         <w:rPr>
@@ -3532,545 +4019,54 @@
           <w:szCs w:val="20"/>
           <w14:ligatures w14:val="none"/>
         </w:rPr>
-        <w:t xml:space="preserve">String </w:t>
-      </w:r>
-      <w:r>
-        <w:rPr>
-          <w:rFonts w:ascii="JetBrains Mono" w:eastAsia="Times New Roman" w:hAnsi="JetBrains Mono" w:cs="JetBrains Mono"/>
-          <w:color w:val="080808"/>
-          <w:kern w:val="0"/>
-          <w:sz w:val="20"/>
-          <w:szCs w:val="20"/>
-          <w14:ligatures w14:val="none"/>
-        </w:rPr>
-        <w:t>t) {</w:t>
-      </w:r>
-      <w:r>
-        <w:rPr>
-          <w:rFonts w:ascii="JetBrains Mono" w:eastAsia="Times New Roman" w:hAnsi="JetBrains Mono" w:cs="JetBrains Mono"/>
-          <w:color w:val="080808"/>
-          <w:kern w:val="0"/>
-          <w:sz w:val="20"/>
-          <w:szCs w:val="20"/>
-          <w14:ligatures w14:val="none"/>
-        </w:rPr>
-        <w:br/>
-        <w:t xml:space="preserve">        </w:t>
-      </w:r>
-      <w:r>
-        <w:rPr>
-          <w:rFonts w:ascii="JetBrains Mono" w:eastAsia="Times New Roman" w:hAnsi="JetBrains Mono" w:cs="JetBrains Mono"/>
-          <w:color w:val="0033B3"/>
-          <w:kern w:val="0"/>
-          <w:sz w:val="20"/>
-          <w:szCs w:val="20"/>
-          <w14:ligatures w14:val="none"/>
-        </w:rPr>
-        <w:t>int</w:t>
-      </w:r>
-      <w:r>
-        <w:rPr>
-          <w:rFonts w:ascii="JetBrains Mono" w:eastAsia="Times New Roman" w:hAnsi="JetBrains Mono" w:cs="JetBrains Mono"/>
-          <w:color w:val="080808"/>
-          <w:kern w:val="0"/>
-          <w:sz w:val="20"/>
-          <w:szCs w:val="20"/>
-          <w14:ligatures w14:val="none"/>
-        </w:rPr>
-        <w:t xml:space="preserve">[] </w:t>
-      </w:r>
-      <w:r>
-        <w:rPr>
-          <w:rFonts w:ascii="JetBrains Mono" w:eastAsia="Times New Roman" w:hAnsi="JetBrains Mono" w:cs="JetBrains Mono"/>
-          <w:color w:val="000000"/>
-          <w:kern w:val="0"/>
-          <w:sz w:val="20"/>
-          <w:szCs w:val="20"/>
-          <w14:ligatures w14:val="none"/>
-        </w:rPr>
-        <w:t xml:space="preserve">freq </w:t>
-      </w:r>
-      <w:r>
-        <w:rPr>
-          <w:rFonts w:ascii="JetBrains Mono" w:eastAsia="Times New Roman" w:hAnsi="JetBrains Mono" w:cs="JetBrains Mono"/>
-          <w:color w:val="080808"/>
-          <w:kern w:val="0"/>
-          <w:sz w:val="20"/>
-          <w:szCs w:val="20"/>
-          <w14:ligatures w14:val="none"/>
-        </w:rPr>
-        <w:t xml:space="preserve">= </w:t>
-      </w:r>
-      <w:r>
-        <w:rPr>
-          <w:rFonts w:ascii="JetBrains Mono" w:eastAsia="Times New Roman" w:hAnsi="JetBrains Mono" w:cs="JetBrains Mono"/>
-          <w:color w:val="0033B3"/>
-          <w:kern w:val="0"/>
-          <w:sz w:val="20"/>
-          <w:szCs w:val="20"/>
-          <w14:ligatures w14:val="none"/>
-        </w:rPr>
-        <w:t>new int</w:t>
-      </w:r>
-      <w:r>
-        <w:rPr>
-          <w:rFonts w:ascii="JetBrains Mono" w:eastAsia="Times New Roman" w:hAnsi="JetBrains Mono" w:cs="JetBrains Mono"/>
-          <w:color w:val="080808"/>
-          <w:kern w:val="0"/>
-          <w:sz w:val="20"/>
-          <w:szCs w:val="20"/>
-          <w14:ligatures w14:val="none"/>
-        </w:rPr>
-        <w:t>[</w:t>
-      </w:r>
-      <w:r>
-        <w:rPr>
-          <w:rFonts w:ascii="JetBrains Mono" w:eastAsia="Times New Roman" w:hAnsi="JetBrains Mono" w:cs="JetBrains Mono"/>
-          <w:color w:val="1750EB"/>
-          <w:kern w:val="0"/>
-          <w:sz w:val="20"/>
-          <w:szCs w:val="20"/>
-          <w14:ligatures w14:val="none"/>
-        </w:rPr>
-        <w:t>26</w:t>
-      </w:r>
-      <w:r>
-        <w:rPr>
-          <w:rFonts w:ascii="JetBrains Mono" w:eastAsia="Times New Roman" w:hAnsi="JetBrains Mono" w:cs="JetBrains Mono"/>
-          <w:color w:val="080808"/>
-          <w:kern w:val="0"/>
-          <w:sz w:val="20"/>
-          <w:szCs w:val="20"/>
-          <w14:ligatures w14:val="none"/>
-        </w:rPr>
-        <w:t>];</w:t>
-      </w:r>
-      <w:r>
-        <w:rPr>
-          <w:rFonts w:ascii="JetBrains Mono" w:eastAsia="Times New Roman" w:hAnsi="JetBrains Mono" w:cs="JetBrains Mono"/>
-          <w:color w:val="080808"/>
-          <w:kern w:val="0"/>
-          <w:sz w:val="20"/>
-          <w:szCs w:val="20"/>
-          <w14:ligatures w14:val="none"/>
-        </w:rPr>
-        <w:br/>
-        <w:t xml:space="preserve">        </w:t>
-      </w:r>
-      <w:r>
-        <w:rPr>
-          <w:rFonts w:ascii="JetBrains Mono" w:eastAsia="Times New Roman" w:hAnsi="JetBrains Mono" w:cs="JetBrains Mono"/>
-          <w:color w:val="0033B3"/>
-          <w:kern w:val="0"/>
-          <w:sz w:val="20"/>
-          <w:szCs w:val="20"/>
-          <w14:ligatures w14:val="none"/>
-        </w:rPr>
-        <w:t>for</w:t>
-      </w:r>
-      <w:r>
-        <w:rPr>
-          <w:rFonts w:ascii="JetBrains Mono" w:eastAsia="Times New Roman" w:hAnsi="JetBrains Mono" w:cs="JetBrains Mono"/>
-          <w:color w:val="080808"/>
-          <w:kern w:val="0"/>
-          <w:sz w:val="20"/>
-          <w:szCs w:val="20"/>
-          <w14:ligatures w14:val="none"/>
-        </w:rPr>
-        <w:t>(</w:t>
-      </w:r>
-      <w:r>
-        <w:rPr>
-          <w:rFonts w:ascii="JetBrains Mono" w:eastAsia="Times New Roman" w:hAnsi="JetBrains Mono" w:cs="JetBrains Mono"/>
-          <w:color w:val="0033B3"/>
-          <w:kern w:val="0"/>
-          <w:sz w:val="20"/>
-          <w:szCs w:val="20"/>
-          <w14:ligatures w14:val="none"/>
-        </w:rPr>
-        <w:t xml:space="preserve">char </w:t>
-      </w:r>
-      <w:r>
-        <w:rPr>
-          <w:rFonts w:ascii="JetBrains Mono" w:eastAsia="Times New Roman" w:hAnsi="JetBrains Mono" w:cs="JetBrains Mono"/>
-          <w:color w:val="000000"/>
-          <w:kern w:val="0"/>
-          <w:sz w:val="20"/>
-          <w:szCs w:val="20"/>
-          <w14:ligatures w14:val="none"/>
-        </w:rPr>
-        <w:t>c</w:t>
-      </w:r>
-      <w:r>
-        <w:rPr>
-          <w:rFonts w:ascii="JetBrains Mono" w:eastAsia="Times New Roman" w:hAnsi="JetBrains Mono" w:cs="JetBrains Mono"/>
-          <w:color w:val="080808"/>
-          <w:kern w:val="0"/>
-          <w:sz w:val="20"/>
-          <w:szCs w:val="20"/>
-          <w14:ligatures w14:val="none"/>
-        </w:rPr>
-        <w:t>: s.toCharArray()){</w:t>
-      </w:r>
-      <w:r>
-        <w:rPr>
-          <w:rFonts w:ascii="JetBrains Mono" w:eastAsia="Times New Roman" w:hAnsi="JetBrains Mono" w:cs="JetBrains Mono"/>
-          <w:color w:val="080808"/>
-          <w:kern w:val="0"/>
-          <w:sz w:val="20"/>
-          <w:szCs w:val="20"/>
-          <w14:ligatures w14:val="none"/>
-        </w:rPr>
-        <w:br/>
-        <w:t xml:space="preserve">            </w:t>
-      </w:r>
-      <w:r>
-        <w:rPr>
-          <w:rFonts w:ascii="JetBrains Mono" w:eastAsia="Times New Roman" w:hAnsi="JetBrains Mono" w:cs="JetBrains Mono"/>
-          <w:color w:val="000000"/>
-          <w:kern w:val="0"/>
-          <w:sz w:val="20"/>
-          <w:szCs w:val="20"/>
-          <w14:ligatures w14:val="none"/>
-        </w:rPr>
-        <w:t>freq</w:t>
-      </w:r>
-      <w:r>
-        <w:rPr>
-          <w:rFonts w:ascii="JetBrains Mono" w:eastAsia="Times New Roman" w:hAnsi="JetBrains Mono" w:cs="JetBrains Mono"/>
-          <w:color w:val="080808"/>
-          <w:kern w:val="0"/>
-          <w:sz w:val="20"/>
-          <w:szCs w:val="20"/>
-          <w14:ligatures w14:val="none"/>
-        </w:rPr>
-        <w:t>[</w:t>
-      </w:r>
-      <w:r>
-        <w:rPr>
-          <w:rFonts w:ascii="JetBrains Mono" w:eastAsia="Times New Roman" w:hAnsi="JetBrains Mono" w:cs="JetBrains Mono"/>
-          <w:color w:val="000000"/>
-          <w:kern w:val="0"/>
-          <w:sz w:val="20"/>
-          <w:szCs w:val="20"/>
-          <w14:ligatures w14:val="none"/>
-        </w:rPr>
-        <w:t>c</w:t>
-      </w:r>
-      <w:r>
-        <w:rPr>
-          <w:rFonts w:ascii="JetBrains Mono" w:eastAsia="Times New Roman" w:hAnsi="JetBrains Mono" w:cs="JetBrains Mono"/>
-          <w:color w:val="080808"/>
-          <w:kern w:val="0"/>
-          <w:sz w:val="20"/>
-          <w:szCs w:val="20"/>
-          <w14:ligatures w14:val="none"/>
-        </w:rPr>
-        <w:t>-</w:t>
-      </w:r>
-      <w:r>
-        <w:rPr>
-          <w:rFonts w:ascii="JetBrains Mono" w:eastAsia="Times New Roman" w:hAnsi="JetBrains Mono" w:cs="JetBrains Mono"/>
-          <w:color w:val="067D17"/>
-          <w:kern w:val="0"/>
-          <w:sz w:val="20"/>
-          <w:szCs w:val="20"/>
-          <w14:ligatures w14:val="none"/>
-        </w:rPr>
-        <w:t>'a'</w:t>
-      </w:r>
-      <w:r>
-        <w:rPr>
-          <w:rFonts w:ascii="JetBrains Mono" w:eastAsia="Times New Roman" w:hAnsi="JetBrains Mono" w:cs="JetBrains Mono"/>
-          <w:color w:val="080808"/>
-          <w:kern w:val="0"/>
-          <w:sz w:val="20"/>
-          <w:szCs w:val="20"/>
-          <w14:ligatures w14:val="none"/>
-        </w:rPr>
-        <w:t>]++;</w:t>
-      </w:r>
-      <w:r>
-        <w:rPr>
-          <w:rFonts w:ascii="JetBrains Mono" w:eastAsia="Times New Roman" w:hAnsi="JetBrains Mono" w:cs="JetBrains Mono"/>
-          <w:color w:val="080808"/>
-          <w:kern w:val="0"/>
-          <w:sz w:val="20"/>
-          <w:szCs w:val="20"/>
-          <w14:ligatures w14:val="none"/>
-        </w:rPr>
-        <w:br/>
-        <w:t xml:space="preserve">        }</w:t>
-      </w:r>
-      <w:r>
-        <w:rPr>
-          <w:rFonts w:ascii="JetBrains Mono" w:eastAsia="Times New Roman" w:hAnsi="JetBrains Mono" w:cs="JetBrains Mono"/>
-          <w:color w:val="080808"/>
-          <w:kern w:val="0"/>
-          <w:sz w:val="20"/>
-          <w:szCs w:val="20"/>
-          <w14:ligatures w14:val="none"/>
-        </w:rPr>
-        <w:br/>
-        <w:t xml:space="preserve">        </w:t>
-      </w:r>
-      <w:r>
-        <w:rPr>
-          <w:rFonts w:ascii="JetBrains Mono" w:eastAsia="Times New Roman" w:hAnsi="JetBrains Mono" w:cs="JetBrains Mono"/>
-          <w:color w:val="0033B3"/>
-          <w:kern w:val="0"/>
-          <w:sz w:val="20"/>
-          <w:szCs w:val="20"/>
-          <w14:ligatures w14:val="none"/>
-        </w:rPr>
-        <w:t>for</w:t>
-      </w:r>
-      <w:r>
-        <w:rPr>
-          <w:rFonts w:ascii="JetBrains Mono" w:eastAsia="Times New Roman" w:hAnsi="JetBrains Mono" w:cs="JetBrains Mono"/>
-          <w:color w:val="080808"/>
-          <w:kern w:val="0"/>
-          <w:sz w:val="20"/>
-          <w:szCs w:val="20"/>
-          <w14:ligatures w14:val="none"/>
-        </w:rPr>
-        <w:t>(</w:t>
-      </w:r>
-      <w:r>
-        <w:rPr>
-          <w:rFonts w:ascii="JetBrains Mono" w:eastAsia="Times New Roman" w:hAnsi="JetBrains Mono" w:cs="JetBrains Mono"/>
-          <w:color w:val="0033B3"/>
-          <w:kern w:val="0"/>
-          <w:sz w:val="20"/>
-          <w:szCs w:val="20"/>
-          <w14:ligatures w14:val="none"/>
-        </w:rPr>
-        <w:t xml:space="preserve">char </w:t>
-      </w:r>
-      <w:r>
-        <w:rPr>
-          <w:rFonts w:ascii="JetBrains Mono" w:eastAsia="Times New Roman" w:hAnsi="JetBrains Mono" w:cs="JetBrains Mono"/>
-          <w:color w:val="000000"/>
-          <w:kern w:val="0"/>
-          <w:sz w:val="20"/>
-          <w:szCs w:val="20"/>
-          <w14:ligatures w14:val="none"/>
-        </w:rPr>
-        <w:t>c</w:t>
-      </w:r>
-      <w:r>
-        <w:rPr>
-          <w:rFonts w:ascii="JetBrains Mono" w:eastAsia="Times New Roman" w:hAnsi="JetBrains Mono" w:cs="JetBrains Mono"/>
-          <w:color w:val="080808"/>
-          <w:kern w:val="0"/>
-          <w:sz w:val="20"/>
-          <w:szCs w:val="20"/>
-          <w14:ligatures w14:val="none"/>
-        </w:rPr>
-        <w:t>:t.toCharArray()){</w:t>
-      </w:r>
-      <w:r>
-        <w:rPr>
-          <w:rFonts w:ascii="JetBrains Mono" w:eastAsia="Times New Roman" w:hAnsi="JetBrains Mono" w:cs="JetBrains Mono"/>
-          <w:color w:val="080808"/>
-          <w:kern w:val="0"/>
-          <w:sz w:val="20"/>
-          <w:szCs w:val="20"/>
-          <w14:ligatures w14:val="none"/>
-        </w:rPr>
-        <w:br/>
-        <w:t xml:space="preserve">            </w:t>
-      </w:r>
-      <w:r>
-        <w:rPr>
-          <w:rFonts w:ascii="JetBrains Mono" w:eastAsia="Times New Roman" w:hAnsi="JetBrains Mono" w:cs="JetBrains Mono"/>
-          <w:color w:val="000000"/>
-          <w:kern w:val="0"/>
-          <w:sz w:val="20"/>
-          <w:szCs w:val="20"/>
-          <w14:ligatures w14:val="none"/>
-        </w:rPr>
-        <w:t>freq</w:t>
-      </w:r>
-      <w:r>
-        <w:rPr>
-          <w:rFonts w:ascii="JetBrains Mono" w:eastAsia="Times New Roman" w:hAnsi="JetBrains Mono" w:cs="JetBrains Mono"/>
-          <w:color w:val="080808"/>
-          <w:kern w:val="0"/>
-          <w:sz w:val="20"/>
-          <w:szCs w:val="20"/>
-          <w14:ligatures w14:val="none"/>
-        </w:rPr>
-        <w:t>[</w:t>
-      </w:r>
-      <w:r>
-        <w:rPr>
-          <w:rFonts w:ascii="JetBrains Mono" w:eastAsia="Times New Roman" w:hAnsi="JetBrains Mono" w:cs="JetBrains Mono"/>
-          <w:color w:val="000000"/>
-          <w:kern w:val="0"/>
-          <w:sz w:val="20"/>
-          <w:szCs w:val="20"/>
-          <w14:ligatures w14:val="none"/>
-        </w:rPr>
-        <w:t>c</w:t>
-      </w:r>
-      <w:r>
-        <w:rPr>
-          <w:rFonts w:ascii="JetBrains Mono" w:eastAsia="Times New Roman" w:hAnsi="JetBrains Mono" w:cs="JetBrains Mono"/>
-          <w:color w:val="080808"/>
-          <w:kern w:val="0"/>
-          <w:sz w:val="20"/>
-          <w:szCs w:val="20"/>
-          <w14:ligatures w14:val="none"/>
-        </w:rPr>
-        <w:t>-</w:t>
-      </w:r>
-      <w:r>
-        <w:rPr>
-          <w:rFonts w:ascii="JetBrains Mono" w:eastAsia="Times New Roman" w:hAnsi="JetBrains Mono" w:cs="JetBrains Mono"/>
-          <w:color w:val="067D17"/>
-          <w:kern w:val="0"/>
-          <w:sz w:val="20"/>
-          <w:szCs w:val="20"/>
-          <w14:ligatures w14:val="none"/>
-        </w:rPr>
-        <w:t>'a'</w:t>
-      </w:r>
-      <w:r>
-        <w:rPr>
-          <w:rFonts w:ascii="JetBrains Mono" w:eastAsia="Times New Roman" w:hAnsi="JetBrains Mono" w:cs="JetBrains Mono"/>
-          <w:color w:val="080808"/>
-          <w:kern w:val="0"/>
-          <w:sz w:val="20"/>
-          <w:szCs w:val="20"/>
-          <w14:ligatures w14:val="none"/>
-        </w:rPr>
-        <w:t>]--;</w:t>
-      </w:r>
-      <w:r>
-        <w:rPr>
-          <w:rFonts w:ascii="JetBrains Mono" w:eastAsia="Times New Roman" w:hAnsi="JetBrains Mono" w:cs="JetBrains Mono"/>
-          <w:color w:val="080808"/>
-          <w:kern w:val="0"/>
-          <w:sz w:val="20"/>
-          <w:szCs w:val="20"/>
-          <w14:ligatures w14:val="none"/>
-        </w:rPr>
-        <w:br/>
-        <w:t xml:space="preserve">        }</w:t>
-      </w:r>
-      <w:r>
-        <w:rPr>
-          <w:rFonts w:ascii="JetBrains Mono" w:eastAsia="Times New Roman" w:hAnsi="JetBrains Mono" w:cs="JetBrains Mono"/>
-          <w:color w:val="080808"/>
-          <w:kern w:val="0"/>
-          <w:sz w:val="20"/>
-          <w:szCs w:val="20"/>
-          <w14:ligatures w14:val="none"/>
-        </w:rPr>
-        <w:br/>
-        <w:t xml:space="preserve">        </w:t>
-      </w:r>
-      <w:r>
-        <w:rPr>
-          <w:rFonts w:ascii="JetBrains Mono" w:eastAsia="Times New Roman" w:hAnsi="JetBrains Mono" w:cs="JetBrains Mono"/>
-          <w:color w:val="0033B3"/>
-          <w:kern w:val="0"/>
-          <w:sz w:val="20"/>
-          <w:szCs w:val="20"/>
-          <w14:ligatures w14:val="none"/>
-        </w:rPr>
-        <w:t xml:space="preserve">return </w:t>
-      </w:r>
-      <w:r>
-        <w:rPr>
-          <w:rFonts w:ascii="JetBrains Mono" w:eastAsia="Times New Roman" w:hAnsi="JetBrains Mono" w:cs="JetBrains Mono"/>
-          <w:color w:val="000000"/>
-          <w:kern w:val="0"/>
-          <w:sz w:val="20"/>
-          <w:szCs w:val="20"/>
-          <w14:ligatures w14:val="none"/>
-        </w:rPr>
-        <w:t>Arrays</w:t>
-      </w:r>
-      <w:r>
-        <w:rPr>
-          <w:rFonts w:ascii="JetBrains Mono" w:eastAsia="Times New Roman" w:hAnsi="JetBrains Mono" w:cs="JetBrains Mono"/>
-          <w:color w:val="080808"/>
-          <w:kern w:val="0"/>
-          <w:sz w:val="20"/>
-          <w:szCs w:val="20"/>
-          <w14:ligatures w14:val="none"/>
-        </w:rPr>
-        <w:t>.</w:t>
+        <w:t>temp</w:t>
+      </w:r>
+      <w:r>
+        <w:rPr>
+          <w:rFonts w:ascii="JetBrains Mono" w:eastAsia="Times New Roman" w:hAnsi="JetBrains Mono" w:cs="JetBrains Mono"/>
+          <w:color w:val="080808"/>
+          <w:kern w:val="0"/>
+          <w:sz w:val="20"/>
+          <w:szCs w:val="20"/>
+          <w14:ligatures w14:val="none"/>
+        </w:rPr>
+        <w:t xml:space="preserve">) % </w:t>
       </w:r>
       <w:r>
         <w:rPr>
           <w:rFonts w:ascii="JetBrains Mono" w:eastAsia="Times New Roman" w:hAnsi="JetBrains Mono" w:cs="JetBrains Mono"/>
           <w:i/>
           <w:iCs/>
-          <w:color w:val="080808"/>
-          <w:kern w:val="0"/>
-          <w:sz w:val="20"/>
-          <w:szCs w:val="20"/>
-          <w14:ligatures w14:val="none"/>
-        </w:rPr>
-        <w:t>stream</w:t>
-      </w:r>
-      <w:r>
-        <w:rPr>
-          <w:rFonts w:ascii="JetBrains Mono" w:eastAsia="Times New Roman" w:hAnsi="JetBrains Mono" w:cs="JetBrains Mono"/>
-          <w:color w:val="080808"/>
-          <w:kern w:val="0"/>
-          <w:sz w:val="20"/>
-          <w:szCs w:val="20"/>
-          <w14:ligatures w14:val="none"/>
-        </w:rPr>
-        <w:t>(</w:t>
-      </w:r>
-      <w:r>
-        <w:rPr>
-          <w:rFonts w:ascii="JetBrains Mono" w:eastAsia="Times New Roman" w:hAnsi="JetBrains Mono" w:cs="JetBrains Mono"/>
-          <w:color w:val="000000"/>
-          <w:kern w:val="0"/>
-          <w:sz w:val="20"/>
-          <w:szCs w:val="20"/>
-          <w14:ligatures w14:val="none"/>
-        </w:rPr>
-        <w:t>freq</w:t>
-      </w:r>
-      <w:r>
-        <w:rPr>
-          <w:rFonts w:ascii="JetBrains Mono" w:eastAsia="Times New Roman" w:hAnsi="JetBrains Mono" w:cs="JetBrains Mono"/>
-          <w:color w:val="080808"/>
-          <w:kern w:val="0"/>
-          <w:sz w:val="20"/>
-          <w:szCs w:val="20"/>
-          <w14:ligatures w14:val="none"/>
-        </w:rPr>
-        <w:t>).allMatch(x-&gt;x==</w:t>
-      </w:r>
-      <w:r>
-        <w:rPr>
-          <w:rFonts w:ascii="JetBrains Mono" w:eastAsia="Times New Roman" w:hAnsi="JetBrains Mono" w:cs="JetBrains Mono"/>
-          <w:color w:val="1750EB"/>
-          <w:kern w:val="0"/>
-          <w:sz w:val="20"/>
-          <w:szCs w:val="20"/>
-          <w14:ligatures w14:val="none"/>
-        </w:rPr>
-        <w:t>0</w:t>
-      </w:r>
-      <w:r>
-        <w:rPr>
-          <w:rFonts w:ascii="JetBrains Mono" w:eastAsia="Times New Roman" w:hAnsi="JetBrains Mono" w:cs="JetBrains Mono"/>
-          <w:color w:val="080808"/>
-          <w:kern w:val="0"/>
-          <w:sz w:val="20"/>
-          <w:szCs w:val="20"/>
-          <w14:ligatures w14:val="none"/>
-        </w:rPr>
-        <w:t>);</w:t>
+          <w:color w:val="871094"/>
+          <w:kern w:val="0"/>
+          <w:sz w:val="20"/>
+          <w:szCs w:val="20"/>
+          <w14:ligatures w14:val="none"/>
+        </w:rPr>
+        <w:t>mod</w:t>
+      </w:r>
+      <w:r>
+        <w:rPr>
+          <w:rFonts w:ascii="JetBrains Mono" w:eastAsia="Times New Roman" w:hAnsi="JetBrains Mono" w:cs="JetBrains Mono"/>
+          <w:color w:val="080808"/>
+          <w:kern w:val="0"/>
+          <w:sz w:val="20"/>
+          <w:szCs w:val="20"/>
+          <w14:ligatures w14:val="none"/>
+        </w:rPr>
+        <w:t>;</w:t>
+      </w:r>
+      <w:r>
+        <w:rPr>
+          <w:rFonts w:ascii="JetBrains Mono" w:eastAsia="Times New Roman" w:hAnsi="JetBrains Mono" w:cs="JetBrains Mono"/>
+          <w:color w:val="080808"/>
+          <w:kern w:val="0"/>
+          <w:sz w:val="20"/>
+          <w:szCs w:val="20"/>
+          <w14:ligatures w14:val="none"/>
+        </w:rPr>
+        <w:br/>
+        <w:t xml:space="preserve">        }</w:t>
       </w:r>
       <w:r>
         <w:rPr>
@@ -4117,6 +4113,17 @@
         </w:rPr>
         <w:t xml:space="preserve">Q4. </w:t>
       </w:r>
+      <w:hyperlink r:id="rId11" w:history="1">
+        <w:r>
+          <w:rPr>
+            <w:rStyle w:val="Hyperlink"/>
+            <w:rFonts w:ascii="Cambria" w:hAnsi="Cambria"/>
+            <w:sz w:val="28"/>
+            <w:szCs w:val="28"/>
+          </w:rPr>
+          <w:t>https://leetcode.com/problems/minimum-non-zero-product-of-the-array-elements/</w:t>
+        </w:r>
+      </w:hyperlink>
       <w:r>
         <w:rPr>
           <w:rFonts w:ascii="Cambria" w:hAnsi="Cambria"/>
@@ -4124,7 +4131,7 @@
           <w:sz w:val="28"/>
           <w:szCs w:val="28"/>
         </w:rPr>
-        <w:t>https://leetcode.com/problems/ugly-number/</w:t>
+        <w:t xml:space="preserve"> </w:t>
       </w:r>
     </w:p>
     <w:p>
@@ -4163,6 +4170,20 @@
           <w14:ligatures w14:val="none"/>
         </w:rPr>
       </w:pPr>
+    </w:p>
+    <w:p>
+      <w:pPr>
+        <w:shd w:val="clear" w:color="auto" w:fill="FFFFFF"/>
+        <w:spacing w:after="0" w:line="240" w:lineRule="auto"/>
+        <w:rPr>
+          <w:rFonts w:ascii="JetBrains Mono" w:eastAsia="Times New Roman" w:hAnsi="JetBrains Mono" w:cs="JetBrains Mono"/>
+          <w:color w:val="080808"/>
+          <w:kern w:val="0"/>
+          <w:sz w:val="20"/>
+          <w:szCs w:val="20"/>
+          <w14:ligatures w14:val="none"/>
+        </w:rPr>
+      </w:pPr>
       <w:r>
         <w:rPr>
           <w:rFonts w:ascii="JetBrains Mono" w:eastAsia="Times New Roman" w:hAnsi="JetBrains Mono" w:cs="JetBrains Mono"/>
@@ -4202,7 +4223,7 @@
           <w14:ligatures w14:val="none"/>
         </w:rPr>
         <w:br/>
-        <w:t xml:space="preserve"> * @Date 18/05/2023</w:t>
+        <w:t xml:space="preserve"> * @Date 13/06/2023</w:t>
       </w:r>
       <w:r>
         <w:rPr>
@@ -4240,41 +4261,62 @@
           <w:szCs w:val="20"/>
           <w14:ligatures w14:val="none"/>
         </w:rPr>
+        <w:t xml:space="preserve">public class </w:t>
+      </w:r>
+      <w:r>
+        <w:rPr>
+          <w:rFonts w:ascii="JetBrains Mono" w:eastAsia="Times New Roman" w:hAnsi="JetBrains Mono" w:cs="JetBrains Mono"/>
+          <w:color w:val="000000"/>
+          <w:kern w:val="0"/>
+          <w:sz w:val="20"/>
+          <w:szCs w:val="20"/>
+          <w14:ligatures w14:val="none"/>
+        </w:rPr>
+        <w:t xml:space="preserve">MinimumProductOfNonZeroElement </w:t>
+      </w:r>
+      <w:r>
+        <w:rPr>
+          <w:rFonts w:ascii="JetBrains Mono" w:eastAsia="Times New Roman" w:hAnsi="JetBrains Mono" w:cs="JetBrains Mono"/>
+          <w:color w:val="080808"/>
+          <w:kern w:val="0"/>
+          <w:sz w:val="20"/>
+          <w:szCs w:val="20"/>
+          <w14:ligatures w14:val="none"/>
+        </w:rPr>
+        <w:t>{</w:t>
+      </w:r>
+      <w:r>
+        <w:rPr>
+          <w:rFonts w:ascii="JetBrains Mono" w:eastAsia="Times New Roman" w:hAnsi="JetBrains Mono" w:cs="JetBrains Mono"/>
+          <w:color w:val="080808"/>
+          <w:kern w:val="0"/>
+          <w:sz w:val="20"/>
+          <w:szCs w:val="20"/>
+          <w14:ligatures w14:val="none"/>
+        </w:rPr>
+        <w:br/>
+      </w:r>
+      <w:r>
+        <w:rPr>
+          <w:rFonts w:ascii="JetBrains Mono" w:eastAsia="Times New Roman" w:hAnsi="JetBrains Mono" w:cs="JetBrains Mono"/>
+          <w:color w:val="080808"/>
+          <w:kern w:val="0"/>
+          <w:sz w:val="20"/>
+          <w:szCs w:val="20"/>
+          <w14:ligatures w14:val="none"/>
+        </w:rPr>
+        <w:br/>
+      </w:r>
+      <w:r>
+        <w:rPr>
+          <w:rFonts w:ascii="JetBrains Mono" w:eastAsia="Times New Roman" w:hAnsi="JetBrains Mono" w:cs="JetBrains Mono"/>
+          <w:color w:val="080808"/>
+          <w:kern w:val="0"/>
+          <w:sz w:val="20"/>
+          <w:szCs w:val="20"/>
+          <w14:ligatures w14:val="none"/>
+        </w:rPr>
         <w:lastRenderedPageBreak/>
-        <w:t xml:space="preserve">public class </w:t>
-      </w:r>
-      <w:r>
-        <w:rPr>
-          <w:rFonts w:ascii="JetBrains Mono" w:eastAsia="Times New Roman" w:hAnsi="JetBrains Mono" w:cs="JetBrains Mono"/>
-          <w:color w:val="000000"/>
-          <w:kern w:val="0"/>
-          <w:sz w:val="20"/>
-          <w:szCs w:val="20"/>
-          <w14:ligatures w14:val="none"/>
-        </w:rPr>
-        <w:t xml:space="preserve">QuestionFourSolution </w:t>
-      </w:r>
-      <w:r>
-        <w:rPr>
-          <w:rFonts w:ascii="JetBrains Mono" w:eastAsia="Times New Roman" w:hAnsi="JetBrains Mono" w:cs="JetBrains Mono"/>
-          <w:color w:val="080808"/>
-          <w:kern w:val="0"/>
-          <w:sz w:val="20"/>
-          <w:szCs w:val="20"/>
-          <w14:ligatures w14:val="none"/>
-        </w:rPr>
-        <w:t>{</w:t>
-      </w:r>
-      <w:r>
-        <w:rPr>
-          <w:rFonts w:ascii="JetBrains Mono" w:eastAsia="Times New Roman" w:hAnsi="JetBrains Mono" w:cs="JetBrains Mono"/>
-          <w:color w:val="080808"/>
-          <w:kern w:val="0"/>
-          <w:sz w:val="20"/>
-          <w:szCs w:val="20"/>
-          <w14:ligatures w14:val="none"/>
-        </w:rPr>
-        <w:br/>
         <w:t xml:space="preserve">    </w:t>
       </w:r>
       <w:r>
@@ -4286,85 +4328,7 @@
           <w:szCs w:val="20"/>
           <w14:ligatures w14:val="none"/>
         </w:rPr>
-        <w:t xml:space="preserve">public static void </w:t>
-      </w:r>
-      <w:r>
-        <w:rPr>
-          <w:rFonts w:ascii="JetBrains Mono" w:eastAsia="Times New Roman" w:hAnsi="JetBrains Mono" w:cs="JetBrains Mono"/>
-          <w:color w:val="00627A"/>
-          <w:kern w:val="0"/>
-          <w:sz w:val="20"/>
-          <w:szCs w:val="20"/>
-          <w14:ligatures w14:val="none"/>
-        </w:rPr>
-        <w:t>main</w:t>
-      </w:r>
-      <w:r>
-        <w:rPr>
-          <w:rFonts w:ascii="JetBrains Mono" w:eastAsia="Times New Roman" w:hAnsi="JetBrains Mono" w:cs="JetBrains Mono"/>
-          <w:color w:val="080808"/>
-          <w:kern w:val="0"/>
-          <w:sz w:val="20"/>
-          <w:szCs w:val="20"/>
-          <w14:ligatures w14:val="none"/>
-        </w:rPr>
-        <w:t>(</w:t>
-      </w:r>
-      <w:r>
-        <w:rPr>
-          <w:rFonts w:ascii="JetBrains Mono" w:eastAsia="Times New Roman" w:hAnsi="JetBrains Mono" w:cs="JetBrains Mono"/>
-          <w:color w:val="000000"/>
-          <w:kern w:val="0"/>
-          <w:sz w:val="20"/>
-          <w:szCs w:val="20"/>
-          <w14:ligatures w14:val="none"/>
-        </w:rPr>
-        <w:t>String</w:t>
-      </w:r>
-      <w:r>
-        <w:rPr>
-          <w:rFonts w:ascii="JetBrains Mono" w:eastAsia="Times New Roman" w:hAnsi="JetBrains Mono" w:cs="JetBrains Mono"/>
-          <w:color w:val="080808"/>
-          <w:kern w:val="0"/>
-          <w:sz w:val="20"/>
-          <w:szCs w:val="20"/>
-          <w14:ligatures w14:val="none"/>
-        </w:rPr>
-        <w:t>[] args) {</w:t>
-      </w:r>
-      <w:r>
-        <w:rPr>
-          <w:rFonts w:ascii="JetBrains Mono" w:eastAsia="Times New Roman" w:hAnsi="JetBrains Mono" w:cs="JetBrains Mono"/>
-          <w:color w:val="080808"/>
-          <w:kern w:val="0"/>
-          <w:sz w:val="20"/>
-          <w:szCs w:val="20"/>
-          <w14:ligatures w14:val="none"/>
-        </w:rPr>
-        <w:br/>
-        <w:t xml:space="preserve">        </w:t>
-      </w:r>
-      <w:r>
-        <w:rPr>
-          <w:rFonts w:ascii="JetBrains Mono" w:eastAsia="Times New Roman" w:hAnsi="JetBrains Mono" w:cs="JetBrains Mono"/>
-          <w:color w:val="000000"/>
-          <w:kern w:val="0"/>
-          <w:sz w:val="20"/>
-          <w:szCs w:val="20"/>
-          <w14:ligatures w14:val="none"/>
-        </w:rPr>
-        <w:t>System</w:t>
-      </w:r>
-      <w:r>
-        <w:rPr>
-          <w:rFonts w:ascii="JetBrains Mono" w:eastAsia="Times New Roman" w:hAnsi="JetBrains Mono" w:cs="JetBrains Mono"/>
-          <w:color w:val="080808"/>
-          <w:kern w:val="0"/>
-          <w:sz w:val="20"/>
-          <w:szCs w:val="20"/>
-          <w14:ligatures w14:val="none"/>
-        </w:rPr>
-        <w:t>.</w:t>
+        <w:t xml:space="preserve">public static int </w:t>
       </w:r>
       <w:r>
         <w:rPr>
@@ -4377,31 +4341,129 @@
           <w:szCs w:val="20"/>
           <w14:ligatures w14:val="none"/>
         </w:rPr>
-        <w:t>out</w:t>
-      </w:r>
-      <w:r>
-        <w:rPr>
-          <w:rFonts w:ascii="JetBrains Mono" w:eastAsia="Times New Roman" w:hAnsi="JetBrains Mono" w:cs="JetBrains Mono"/>
-          <w:color w:val="080808"/>
-          <w:kern w:val="0"/>
-          <w:sz w:val="20"/>
-          <w:szCs w:val="20"/>
-          <w14:ligatures w14:val="none"/>
-        </w:rPr>
-        <w:t>.println(</w:t>
-      </w:r>
-      <w:r>
-        <w:rPr>
-          <w:rFonts w:ascii="JetBrains Mono" w:eastAsia="Times New Roman" w:hAnsi="JetBrains Mono" w:cs="JetBrains Mono"/>
-          <w:i/>
-          <w:iCs/>
-          <w:color w:val="080808"/>
-          <w:kern w:val="0"/>
-          <w:sz w:val="20"/>
-          <w:szCs w:val="20"/>
-          <w14:ligatures w14:val="none"/>
-        </w:rPr>
-        <w:t>isUgly</w:t>
+        <w:t xml:space="preserve">mod </w:t>
+      </w:r>
+      <w:r>
+        <w:rPr>
+          <w:rFonts w:ascii="JetBrains Mono" w:eastAsia="Times New Roman" w:hAnsi="JetBrains Mono" w:cs="JetBrains Mono"/>
+          <w:color w:val="080808"/>
+          <w:kern w:val="0"/>
+          <w:sz w:val="20"/>
+          <w:szCs w:val="20"/>
+          <w14:ligatures w14:val="none"/>
+        </w:rPr>
+        <w:t>= (</w:t>
+      </w:r>
+      <w:r>
+        <w:rPr>
+          <w:rFonts w:ascii="JetBrains Mono" w:eastAsia="Times New Roman" w:hAnsi="JetBrains Mono" w:cs="JetBrains Mono"/>
+          <w:color w:val="0033B3"/>
+          <w:kern w:val="0"/>
+          <w:sz w:val="20"/>
+          <w:szCs w:val="20"/>
+          <w14:ligatures w14:val="none"/>
+        </w:rPr>
+        <w:t>int</w:t>
+      </w:r>
+      <w:r>
+        <w:rPr>
+          <w:rFonts w:ascii="JetBrains Mono" w:eastAsia="Times New Roman" w:hAnsi="JetBrains Mono" w:cs="JetBrains Mono"/>
+          <w:color w:val="080808"/>
+          <w:kern w:val="0"/>
+          <w:sz w:val="20"/>
+          <w:szCs w:val="20"/>
+          <w14:ligatures w14:val="none"/>
+        </w:rPr>
+        <w:t>) (</w:t>
+      </w:r>
+      <w:r>
+        <w:rPr>
+          <w:rFonts w:ascii="JetBrains Mono" w:eastAsia="Times New Roman" w:hAnsi="JetBrains Mono" w:cs="JetBrains Mono"/>
+          <w:color w:val="1750EB"/>
+          <w:kern w:val="0"/>
+          <w:sz w:val="20"/>
+          <w:szCs w:val="20"/>
+          <w14:ligatures w14:val="none"/>
+        </w:rPr>
+        <w:t xml:space="preserve">1e9 </w:t>
+      </w:r>
+      <w:r>
+        <w:rPr>
+          <w:rFonts w:ascii="JetBrains Mono" w:eastAsia="Times New Roman" w:hAnsi="JetBrains Mono" w:cs="JetBrains Mono"/>
+          <w:color w:val="080808"/>
+          <w:kern w:val="0"/>
+          <w:sz w:val="20"/>
+          <w:szCs w:val="20"/>
+          <w14:ligatures w14:val="none"/>
+        </w:rPr>
+        <w:t xml:space="preserve">+ </w:t>
+      </w:r>
+      <w:r>
+        <w:rPr>
+          <w:rFonts w:ascii="JetBrains Mono" w:eastAsia="Times New Roman" w:hAnsi="JetBrains Mono" w:cs="JetBrains Mono"/>
+          <w:color w:val="1750EB"/>
+          <w:kern w:val="0"/>
+          <w:sz w:val="20"/>
+          <w:szCs w:val="20"/>
+          <w14:ligatures w14:val="none"/>
+        </w:rPr>
+        <w:t>7</w:t>
+      </w:r>
+      <w:r>
+        <w:rPr>
+          <w:rFonts w:ascii="JetBrains Mono" w:eastAsia="Times New Roman" w:hAnsi="JetBrains Mono" w:cs="JetBrains Mono"/>
+          <w:color w:val="080808"/>
+          <w:kern w:val="0"/>
+          <w:sz w:val="20"/>
+          <w:szCs w:val="20"/>
+          <w14:ligatures w14:val="none"/>
+        </w:rPr>
+        <w:t>);</w:t>
+      </w:r>
+      <w:r>
+        <w:rPr>
+          <w:rFonts w:ascii="JetBrains Mono" w:eastAsia="Times New Roman" w:hAnsi="JetBrains Mono" w:cs="JetBrains Mono"/>
+          <w:color w:val="080808"/>
+          <w:kern w:val="0"/>
+          <w:sz w:val="20"/>
+          <w:szCs w:val="20"/>
+          <w14:ligatures w14:val="none"/>
+        </w:rPr>
+        <w:br/>
+      </w:r>
+      <w:r>
+        <w:rPr>
+          <w:rFonts w:ascii="JetBrains Mono" w:eastAsia="Times New Roman" w:hAnsi="JetBrains Mono" w:cs="JetBrains Mono"/>
+          <w:color w:val="080808"/>
+          <w:kern w:val="0"/>
+          <w:sz w:val="20"/>
+          <w:szCs w:val="20"/>
+          <w14:ligatures w14:val="none"/>
+        </w:rPr>
+        <w:br/>
+        <w:t xml:space="preserve">    </w:t>
+      </w:r>
+      <w:r>
+        <w:rPr>
+          <w:rFonts w:ascii="JetBrains Mono" w:eastAsia="Times New Roman" w:hAnsi="JetBrains Mono" w:cs="JetBrains Mono"/>
+          <w:color w:val="0033B3"/>
+          <w:kern w:val="0"/>
+          <w:sz w:val="20"/>
+          <w:szCs w:val="20"/>
+          <w14:ligatures w14:val="none"/>
+        </w:rPr>
+        <w:t xml:space="preserve">public static void </w:t>
+      </w:r>
+      <w:r>
+        <w:rPr>
+          <w:rFonts w:ascii="JetBrains Mono" w:eastAsia="Times New Roman" w:hAnsi="JetBrains Mono" w:cs="JetBrains Mono"/>
+          <w:color w:val="00627A"/>
+          <w:kern w:val="0"/>
+          <w:sz w:val="20"/>
+          <w:szCs w:val="20"/>
+          <w14:ligatures w14:val="none"/>
+        </w:rPr>
+        <w:t>main</w:t>
       </w:r>
       <w:r>
         <w:rPr>
@@ -4417,24 +4479,24 @@
       <w:r>
         <w:rPr>
           <w:rFonts w:ascii="JetBrains Mono" w:eastAsia="Times New Roman" w:hAnsi="JetBrains Mono" w:cs="JetBrains Mono"/>
-          <w:color w:val="1750EB"/>
-          <w:kern w:val="0"/>
-          <w:sz w:val="20"/>
-          <w:szCs w:val="20"/>
-          <w14:ligatures w14:val="none"/>
-        </w:rPr>
-        <w:t>6</w:t>
-      </w:r>
-      <w:r>
-        <w:rPr>
-          <w:rFonts w:ascii="JetBrains Mono" w:eastAsia="Times New Roman" w:hAnsi="JetBrains Mono" w:cs="JetBrains Mono"/>
-          <w:color w:val="080808"/>
-          <w:kern w:val="0"/>
-          <w:sz w:val="20"/>
-          <w:szCs w:val="20"/>
-          <w14:ligatures w14:val="none"/>
-        </w:rPr>
-        <w:t>));</w:t>
+          <w:color w:val="000000"/>
+          <w:kern w:val="0"/>
+          <w:sz w:val="20"/>
+          <w:szCs w:val="20"/>
+          <w14:ligatures w14:val="none"/>
+        </w:rPr>
+        <w:t>String</w:t>
+      </w:r>
+      <w:r>
+        <w:rPr>
+          <w:rFonts w:ascii="JetBrains Mono" w:eastAsia="Times New Roman" w:hAnsi="JetBrains Mono" w:cs="JetBrains Mono"/>
+          <w:color w:val="080808"/>
+          <w:kern w:val="0"/>
+          <w:sz w:val="20"/>
+          <w:szCs w:val="20"/>
+          <w14:ligatures w14:val="none"/>
+        </w:rPr>
+        <w:t>[] args) {</w:t>
       </w:r>
       <w:r>
         <w:rPr>
@@ -4505,7 +4567,7 @@
           <w:szCs w:val="20"/>
           <w14:ligatures w14:val="none"/>
         </w:rPr>
-        <w:t>isUgly</w:t>
+        <w:t>minNonZeroProduct</w:t>
       </w:r>
       <w:r>
         <w:rPr>
@@ -4527,7 +4589,7 @@
           <w:szCs w:val="20"/>
           <w14:ligatures w14:val="none"/>
         </w:rPr>
-        <w:t>14</w:t>
+        <w:t>2</w:t>
       </w:r>
       <w:r>
         <w:rPr>
@@ -4609,7 +4671,7 @@
           <w:szCs w:val="20"/>
           <w14:ligatures w14:val="none"/>
         </w:rPr>
-        <w:t>isUgly</w:t>
+        <w:t>minNonZeroProduct</w:t>
       </w:r>
       <w:r>
         <w:rPr>
@@ -4631,7 +4693,7 @@
           <w:szCs w:val="20"/>
           <w14:ligatures w14:val="none"/>
         </w:rPr>
-        <w:t>8</w:t>
+        <w:t>3</w:t>
       </w:r>
       <w:r>
         <w:rPr>
@@ -4654,50 +4716,127 @@
           <w14:ligatures w14:val="none"/>
         </w:rPr>
         <w:br/>
-        <w:t xml:space="preserve">    }</w:t>
-      </w:r>
-      <w:r>
-        <w:rPr>
-          <w:rFonts w:ascii="JetBrains Mono" w:eastAsia="Times New Roman" w:hAnsi="JetBrains Mono" w:cs="JetBrains Mono"/>
-          <w:color w:val="080808"/>
-          <w:kern w:val="0"/>
-          <w:sz w:val="20"/>
-          <w:szCs w:val="20"/>
-          <w14:ligatures w14:val="none"/>
-        </w:rPr>
-        <w:br/>
-      </w:r>
-      <w:r>
-        <w:rPr>
-          <w:rFonts w:ascii="JetBrains Mono" w:eastAsia="Times New Roman" w:hAnsi="JetBrains Mono" w:cs="JetBrains Mono"/>
-          <w:color w:val="080808"/>
-          <w:kern w:val="0"/>
-          <w:sz w:val="20"/>
-          <w:szCs w:val="20"/>
-          <w14:ligatures w14:val="none"/>
-        </w:rPr>
-        <w:br/>
-        <w:t xml:space="preserve">    </w:t>
+        <w:t xml:space="preserve">        </w:t>
+      </w:r>
+      <w:r>
+        <w:rPr>
+          <w:rFonts w:ascii="JetBrains Mono" w:eastAsia="Times New Roman" w:hAnsi="JetBrains Mono" w:cs="JetBrains Mono"/>
+          <w:color w:val="000000"/>
+          <w:kern w:val="0"/>
+          <w:sz w:val="20"/>
+          <w:szCs w:val="20"/>
+          <w14:ligatures w14:val="none"/>
+        </w:rPr>
+        <w:t>System</w:t>
+      </w:r>
+      <w:r>
+        <w:rPr>
+          <w:rFonts w:ascii="JetBrains Mono" w:eastAsia="Times New Roman" w:hAnsi="JetBrains Mono" w:cs="JetBrains Mono"/>
+          <w:color w:val="080808"/>
+          <w:kern w:val="0"/>
+          <w:sz w:val="20"/>
+          <w:szCs w:val="20"/>
+          <w14:ligatures w14:val="none"/>
+        </w:rPr>
+        <w:t>.</w:t>
       </w:r>
       <w:r>
         <w:rPr>
           <w:rFonts w:ascii="JetBrains Mono" w:eastAsia="Times New Roman" w:hAnsi="JetBrains Mono" w:cs="JetBrains Mono"/>
           <w:i/>
           <w:iCs/>
-          <w:color w:val="8C8C8C"/>
-          <w:kern w:val="0"/>
-          <w:sz w:val="20"/>
-          <w:szCs w:val="20"/>
-          <w14:ligatures w14:val="none"/>
-        </w:rPr>
-        <w:t>//time complexity -&gt; O(logn)</w:t>
+          <w:color w:val="871094"/>
+          <w:kern w:val="0"/>
+          <w:sz w:val="20"/>
+          <w:szCs w:val="20"/>
+          <w14:ligatures w14:val="none"/>
+        </w:rPr>
+        <w:t>out</w:t>
+      </w:r>
+      <w:r>
+        <w:rPr>
+          <w:rFonts w:ascii="JetBrains Mono" w:eastAsia="Times New Roman" w:hAnsi="JetBrains Mono" w:cs="JetBrains Mono"/>
+          <w:color w:val="080808"/>
+          <w:kern w:val="0"/>
+          <w:sz w:val="20"/>
+          <w:szCs w:val="20"/>
+          <w14:ligatures w14:val="none"/>
+        </w:rPr>
+        <w:t>.println(</w:t>
       </w:r>
       <w:r>
         <w:rPr>
           <w:rFonts w:ascii="JetBrains Mono" w:eastAsia="Times New Roman" w:hAnsi="JetBrains Mono" w:cs="JetBrains Mono"/>
           <w:i/>
           <w:iCs/>
-          <w:color w:val="8C8C8C"/>
+          <w:color w:val="080808"/>
+          <w:kern w:val="0"/>
+          <w:sz w:val="20"/>
+          <w:szCs w:val="20"/>
+          <w14:ligatures w14:val="none"/>
+        </w:rPr>
+        <w:t>minNonZeroProduct</w:t>
+      </w:r>
+      <w:r>
+        <w:rPr>
+          <w:rFonts w:ascii="JetBrains Mono" w:eastAsia="Times New Roman" w:hAnsi="JetBrains Mono" w:cs="JetBrains Mono"/>
+          <w:color w:val="080808"/>
+          <w:kern w:val="0"/>
+          <w:sz w:val="20"/>
+          <w:szCs w:val="20"/>
+          <w14:ligatures w14:val="none"/>
+        </w:rPr>
+        <w:t>(</w:t>
+      </w:r>
+      <w:r>
+        <w:rPr>
+          <w:rFonts w:ascii="JetBrains Mono" w:eastAsia="Times New Roman" w:hAnsi="JetBrains Mono" w:cs="JetBrains Mono"/>
+          <w:color w:val="1750EB"/>
+          <w:kern w:val="0"/>
+          <w:sz w:val="20"/>
+          <w:szCs w:val="20"/>
+          <w14:ligatures w14:val="none"/>
+        </w:rPr>
+        <w:t>54</w:t>
+      </w:r>
+      <w:r>
+        <w:rPr>
+          <w:rFonts w:ascii="JetBrains Mono" w:eastAsia="Times New Roman" w:hAnsi="JetBrains Mono" w:cs="JetBrains Mono"/>
+          <w:color w:val="080808"/>
+          <w:kern w:val="0"/>
+          <w:sz w:val="20"/>
+          <w:szCs w:val="20"/>
+          <w14:ligatures w14:val="none"/>
+        </w:rPr>
+        <w:t>));</w:t>
+      </w:r>
+      <w:r>
+        <w:rPr>
+          <w:rFonts w:ascii="JetBrains Mono" w:eastAsia="Times New Roman" w:hAnsi="JetBrains Mono" w:cs="JetBrains Mono"/>
+          <w:color w:val="080808"/>
+          <w:kern w:val="0"/>
+          <w:sz w:val="20"/>
+          <w:szCs w:val="20"/>
+          <w14:ligatures w14:val="none"/>
+        </w:rPr>
+        <w:br/>
+        <w:t xml:space="preserve">    }</w:t>
+      </w:r>
+      <w:r>
+        <w:rPr>
+          <w:rFonts w:ascii="JetBrains Mono" w:eastAsia="Times New Roman" w:hAnsi="JetBrains Mono" w:cs="JetBrains Mono"/>
+          <w:color w:val="080808"/>
+          <w:kern w:val="0"/>
+          <w:sz w:val="20"/>
+          <w:szCs w:val="20"/>
+          <w14:ligatures w14:val="none"/>
+        </w:rPr>
+        <w:br/>
+      </w:r>
+      <w:r>
+        <w:rPr>
+          <w:rFonts w:ascii="JetBrains Mono" w:eastAsia="Times New Roman" w:hAnsi="JetBrains Mono" w:cs="JetBrains Mono"/>
+          <w:color w:val="080808"/>
           <w:kern w:val="0"/>
           <w:sz w:val="20"/>
           <w:szCs w:val="20"/>
@@ -4715,7 +4854,7 @@
           <w:szCs w:val="20"/>
           <w14:ligatures w14:val="none"/>
         </w:rPr>
-        <w:t xml:space="preserve">static boolean </w:t>
+        <w:t xml:space="preserve">static int </w:t>
       </w:r>
       <w:r>
         <w:rPr>
@@ -4726,7 +4865,7 @@
           <w:szCs w:val="20"/>
           <w14:ligatures w14:val="none"/>
         </w:rPr>
-        <w:t>isUgly</w:t>
+        <w:t>minNonZeroProduct</w:t>
       </w:r>
       <w:r>
         <w:rPr>
@@ -4759,7 +4898,7 @@
           <w:szCs w:val="20"/>
           <w14:ligatures w14:val="none"/>
         </w:rPr>
-        <w:t>n) {</w:t>
+        <w:t>p) {</w:t>
       </w:r>
       <w:r>
         <w:rPr>
@@ -4782,6 +4921,749 @@
           <w:szCs w:val="20"/>
           <w14:ligatures w14:val="none"/>
         </w:rPr>
+        <w:t xml:space="preserve">long </w:t>
+      </w:r>
+      <w:r>
+        <w:rPr>
+          <w:rFonts w:ascii="JetBrains Mono" w:eastAsia="Times New Roman" w:hAnsi="JetBrains Mono" w:cs="JetBrains Mono"/>
+          <w:color w:val="000000"/>
+          <w:kern w:val="0"/>
+          <w:sz w:val="20"/>
+          <w:szCs w:val="20"/>
+          <w14:ligatures w14:val="none"/>
+        </w:rPr>
+        <w:t xml:space="preserve">max </w:t>
+      </w:r>
+      <w:r>
+        <w:rPr>
+          <w:rFonts w:ascii="JetBrains Mono" w:eastAsia="Times New Roman" w:hAnsi="JetBrains Mono" w:cs="JetBrains Mono"/>
+          <w:color w:val="080808"/>
+          <w:kern w:val="0"/>
+          <w:sz w:val="20"/>
+          <w:szCs w:val="20"/>
+          <w14:ligatures w14:val="none"/>
+        </w:rPr>
+        <w:t>= (</w:t>
+      </w:r>
+      <w:r>
+        <w:rPr>
+          <w:rFonts w:ascii="JetBrains Mono" w:eastAsia="Times New Roman" w:hAnsi="JetBrains Mono" w:cs="JetBrains Mono"/>
+          <w:color w:val="0033B3"/>
+          <w:kern w:val="0"/>
+          <w:sz w:val="20"/>
+          <w:szCs w:val="20"/>
+          <w14:ligatures w14:val="none"/>
+        </w:rPr>
+        <w:t>long</w:t>
+      </w:r>
+      <w:r>
+        <w:rPr>
+          <w:rFonts w:ascii="JetBrains Mono" w:eastAsia="Times New Roman" w:hAnsi="JetBrains Mono" w:cs="JetBrains Mono"/>
+          <w:color w:val="080808"/>
+          <w:kern w:val="0"/>
+          <w:sz w:val="20"/>
+          <w:szCs w:val="20"/>
+          <w14:ligatures w14:val="none"/>
+        </w:rPr>
+        <w:t>) (</w:t>
+      </w:r>
+      <w:r>
+        <w:rPr>
+          <w:rFonts w:ascii="JetBrains Mono" w:eastAsia="Times New Roman" w:hAnsi="JetBrains Mono" w:cs="JetBrains Mono"/>
+          <w:color w:val="000000"/>
+          <w:kern w:val="0"/>
+          <w:sz w:val="20"/>
+          <w:szCs w:val="20"/>
+          <w14:ligatures w14:val="none"/>
+        </w:rPr>
+        <w:t>Math</w:t>
+      </w:r>
+      <w:r>
+        <w:rPr>
+          <w:rFonts w:ascii="JetBrains Mono" w:eastAsia="Times New Roman" w:hAnsi="JetBrains Mono" w:cs="JetBrains Mono"/>
+          <w:color w:val="080808"/>
+          <w:kern w:val="0"/>
+          <w:sz w:val="20"/>
+          <w:szCs w:val="20"/>
+          <w14:ligatures w14:val="none"/>
+        </w:rPr>
+        <w:t>.</w:t>
+      </w:r>
+      <w:r>
+        <w:rPr>
+          <w:rFonts w:ascii="JetBrains Mono" w:eastAsia="Times New Roman" w:hAnsi="JetBrains Mono" w:cs="JetBrains Mono"/>
+          <w:i/>
+          <w:iCs/>
+          <w:color w:val="080808"/>
+          <w:kern w:val="0"/>
+          <w:sz w:val="20"/>
+          <w:szCs w:val="20"/>
+          <w14:ligatures w14:val="none"/>
+        </w:rPr>
+        <w:t>pow</w:t>
+      </w:r>
+      <w:r>
+        <w:rPr>
+          <w:rFonts w:ascii="JetBrains Mono" w:eastAsia="Times New Roman" w:hAnsi="JetBrains Mono" w:cs="JetBrains Mono"/>
+          <w:color w:val="080808"/>
+          <w:kern w:val="0"/>
+          <w:sz w:val="20"/>
+          <w:szCs w:val="20"/>
+          <w14:ligatures w14:val="none"/>
+        </w:rPr>
+        <w:t>(</w:t>
+      </w:r>
+      <w:r>
+        <w:rPr>
+          <w:rFonts w:ascii="JetBrains Mono" w:eastAsia="Times New Roman" w:hAnsi="JetBrains Mono" w:cs="JetBrains Mono"/>
+          <w:color w:val="1750EB"/>
+          <w:kern w:val="0"/>
+          <w:sz w:val="20"/>
+          <w:szCs w:val="20"/>
+          <w14:ligatures w14:val="none"/>
+        </w:rPr>
+        <w:t>2</w:t>
+      </w:r>
+      <w:r>
+        <w:rPr>
+          <w:rFonts w:ascii="JetBrains Mono" w:eastAsia="Times New Roman" w:hAnsi="JetBrains Mono" w:cs="JetBrains Mono"/>
+          <w:color w:val="080808"/>
+          <w:kern w:val="0"/>
+          <w:sz w:val="20"/>
+          <w:szCs w:val="20"/>
+          <w14:ligatures w14:val="none"/>
+        </w:rPr>
+        <w:t xml:space="preserve">, p) - </w:t>
+      </w:r>
+      <w:r>
+        <w:rPr>
+          <w:rFonts w:ascii="JetBrains Mono" w:eastAsia="Times New Roman" w:hAnsi="JetBrains Mono" w:cs="JetBrains Mono"/>
+          <w:color w:val="1750EB"/>
+          <w:kern w:val="0"/>
+          <w:sz w:val="20"/>
+          <w:szCs w:val="20"/>
+          <w14:ligatures w14:val="none"/>
+        </w:rPr>
+        <w:t>1</w:t>
+      </w:r>
+      <w:r>
+        <w:rPr>
+          <w:rFonts w:ascii="JetBrains Mono" w:eastAsia="Times New Roman" w:hAnsi="JetBrains Mono" w:cs="JetBrains Mono"/>
+          <w:color w:val="080808"/>
+          <w:kern w:val="0"/>
+          <w:sz w:val="20"/>
+          <w:szCs w:val="20"/>
+          <w14:ligatures w14:val="none"/>
+        </w:rPr>
+        <w:t>);</w:t>
+      </w:r>
+      <w:r>
+        <w:rPr>
+          <w:rFonts w:ascii="JetBrains Mono" w:eastAsia="Times New Roman" w:hAnsi="JetBrains Mono" w:cs="JetBrains Mono"/>
+          <w:color w:val="080808"/>
+          <w:kern w:val="0"/>
+          <w:sz w:val="20"/>
+          <w:szCs w:val="20"/>
+          <w14:ligatures w14:val="none"/>
+        </w:rPr>
+        <w:br/>
+        <w:t xml:space="preserve">        </w:t>
+      </w:r>
+      <w:r>
+        <w:rPr>
+          <w:rFonts w:ascii="JetBrains Mono" w:eastAsia="Times New Roman" w:hAnsi="JetBrains Mono" w:cs="JetBrains Mono"/>
+          <w:color w:val="0033B3"/>
+          <w:kern w:val="0"/>
+          <w:sz w:val="20"/>
+          <w:szCs w:val="20"/>
+          <w14:ligatures w14:val="none"/>
+        </w:rPr>
+        <w:t xml:space="preserve">long </w:t>
+      </w:r>
+      <w:r>
+        <w:rPr>
+          <w:rFonts w:ascii="JetBrains Mono" w:eastAsia="Times New Roman" w:hAnsi="JetBrains Mono" w:cs="JetBrains Mono"/>
+          <w:color w:val="000000"/>
+          <w:kern w:val="0"/>
+          <w:sz w:val="20"/>
+          <w:szCs w:val="20"/>
+          <w14:ligatures w14:val="none"/>
+        </w:rPr>
+        <w:t xml:space="preserve">power </w:t>
+      </w:r>
+      <w:r>
+        <w:rPr>
+          <w:rFonts w:ascii="JetBrains Mono" w:eastAsia="Times New Roman" w:hAnsi="JetBrains Mono" w:cs="JetBrains Mono"/>
+          <w:color w:val="080808"/>
+          <w:kern w:val="0"/>
+          <w:sz w:val="20"/>
+          <w:szCs w:val="20"/>
+          <w14:ligatures w14:val="none"/>
+        </w:rPr>
+        <w:t xml:space="preserve">= </w:t>
+      </w:r>
+      <w:r>
+        <w:rPr>
+          <w:rFonts w:ascii="JetBrains Mono" w:eastAsia="Times New Roman" w:hAnsi="JetBrains Mono" w:cs="JetBrains Mono"/>
+          <w:i/>
+          <w:iCs/>
+          <w:color w:val="080808"/>
+          <w:kern w:val="0"/>
+          <w:sz w:val="20"/>
+          <w:szCs w:val="20"/>
+          <w14:ligatures w14:val="none"/>
+        </w:rPr>
+        <w:t>myPow</w:t>
+      </w:r>
+      <w:r>
+        <w:rPr>
+          <w:rFonts w:ascii="JetBrains Mono" w:eastAsia="Times New Roman" w:hAnsi="JetBrains Mono" w:cs="JetBrains Mono"/>
+          <w:color w:val="080808"/>
+          <w:kern w:val="0"/>
+          <w:sz w:val="20"/>
+          <w:szCs w:val="20"/>
+          <w14:ligatures w14:val="none"/>
+        </w:rPr>
+        <w:t>(</w:t>
+      </w:r>
+      <w:r>
+        <w:rPr>
+          <w:rFonts w:ascii="JetBrains Mono" w:eastAsia="Times New Roman" w:hAnsi="JetBrains Mono" w:cs="JetBrains Mono"/>
+          <w:color w:val="000000"/>
+          <w:kern w:val="0"/>
+          <w:sz w:val="20"/>
+          <w:szCs w:val="20"/>
+          <w14:ligatures w14:val="none"/>
+        </w:rPr>
+        <w:t xml:space="preserve">max </w:t>
+      </w:r>
+      <w:r>
+        <w:rPr>
+          <w:rFonts w:ascii="JetBrains Mono" w:eastAsia="Times New Roman" w:hAnsi="JetBrains Mono" w:cs="JetBrains Mono"/>
+          <w:color w:val="080808"/>
+          <w:kern w:val="0"/>
+          <w:sz w:val="20"/>
+          <w:szCs w:val="20"/>
+          <w14:ligatures w14:val="none"/>
+        </w:rPr>
+        <w:t xml:space="preserve">- </w:t>
+      </w:r>
+      <w:r>
+        <w:rPr>
+          <w:rFonts w:ascii="JetBrains Mono" w:eastAsia="Times New Roman" w:hAnsi="JetBrains Mono" w:cs="JetBrains Mono"/>
+          <w:color w:val="1750EB"/>
+          <w:kern w:val="0"/>
+          <w:sz w:val="20"/>
+          <w:szCs w:val="20"/>
+          <w14:ligatures w14:val="none"/>
+        </w:rPr>
+        <w:t>1</w:t>
+      </w:r>
+      <w:r>
+        <w:rPr>
+          <w:rFonts w:ascii="JetBrains Mono" w:eastAsia="Times New Roman" w:hAnsi="JetBrains Mono" w:cs="JetBrains Mono"/>
+          <w:color w:val="080808"/>
+          <w:kern w:val="0"/>
+          <w:sz w:val="20"/>
+          <w:szCs w:val="20"/>
+          <w14:ligatures w14:val="none"/>
+        </w:rPr>
+        <w:t>, (</w:t>
+      </w:r>
+      <w:r>
+        <w:rPr>
+          <w:rFonts w:ascii="JetBrains Mono" w:eastAsia="Times New Roman" w:hAnsi="JetBrains Mono" w:cs="JetBrains Mono"/>
+          <w:color w:val="000000"/>
+          <w:kern w:val="0"/>
+          <w:sz w:val="20"/>
+          <w:szCs w:val="20"/>
+          <w14:ligatures w14:val="none"/>
+        </w:rPr>
+        <w:t xml:space="preserve">max </w:t>
+      </w:r>
+      <w:r>
+        <w:rPr>
+          <w:rFonts w:ascii="JetBrains Mono" w:eastAsia="Times New Roman" w:hAnsi="JetBrains Mono" w:cs="JetBrains Mono"/>
+          <w:color w:val="080808"/>
+          <w:kern w:val="0"/>
+          <w:sz w:val="20"/>
+          <w:szCs w:val="20"/>
+          <w14:ligatures w14:val="none"/>
+        </w:rPr>
+        <w:t xml:space="preserve">- </w:t>
+      </w:r>
+      <w:r>
+        <w:rPr>
+          <w:rFonts w:ascii="JetBrains Mono" w:eastAsia="Times New Roman" w:hAnsi="JetBrains Mono" w:cs="JetBrains Mono"/>
+          <w:color w:val="1750EB"/>
+          <w:kern w:val="0"/>
+          <w:sz w:val="20"/>
+          <w:szCs w:val="20"/>
+          <w14:ligatures w14:val="none"/>
+        </w:rPr>
+        <w:t>1</w:t>
+      </w:r>
+      <w:r>
+        <w:rPr>
+          <w:rFonts w:ascii="JetBrains Mono" w:eastAsia="Times New Roman" w:hAnsi="JetBrains Mono" w:cs="JetBrains Mono"/>
+          <w:color w:val="080808"/>
+          <w:kern w:val="0"/>
+          <w:sz w:val="20"/>
+          <w:szCs w:val="20"/>
+          <w14:ligatures w14:val="none"/>
+        </w:rPr>
+        <w:t xml:space="preserve">) / </w:t>
+      </w:r>
+      <w:r>
+        <w:rPr>
+          <w:rFonts w:ascii="JetBrains Mono" w:eastAsia="Times New Roman" w:hAnsi="JetBrains Mono" w:cs="JetBrains Mono"/>
+          <w:color w:val="1750EB"/>
+          <w:kern w:val="0"/>
+          <w:sz w:val="20"/>
+          <w:szCs w:val="20"/>
+          <w14:ligatures w14:val="none"/>
+        </w:rPr>
+        <w:t>2</w:t>
+      </w:r>
+      <w:r>
+        <w:rPr>
+          <w:rFonts w:ascii="JetBrains Mono" w:eastAsia="Times New Roman" w:hAnsi="JetBrains Mono" w:cs="JetBrains Mono"/>
+          <w:color w:val="080808"/>
+          <w:kern w:val="0"/>
+          <w:sz w:val="20"/>
+          <w:szCs w:val="20"/>
+          <w14:ligatures w14:val="none"/>
+        </w:rPr>
+        <w:t>);</w:t>
+      </w:r>
+      <w:r>
+        <w:rPr>
+          <w:rFonts w:ascii="JetBrains Mono" w:eastAsia="Times New Roman" w:hAnsi="JetBrains Mono" w:cs="JetBrains Mono"/>
+          <w:color w:val="080808"/>
+          <w:kern w:val="0"/>
+          <w:sz w:val="20"/>
+          <w:szCs w:val="20"/>
+          <w14:ligatures w14:val="none"/>
+        </w:rPr>
+        <w:br/>
+        <w:t xml:space="preserve">        </w:t>
+      </w:r>
+      <w:r>
+        <w:rPr>
+          <w:rFonts w:ascii="JetBrains Mono" w:eastAsia="Times New Roman" w:hAnsi="JetBrains Mono" w:cs="JetBrains Mono"/>
+          <w:color w:val="000000"/>
+          <w:kern w:val="0"/>
+          <w:sz w:val="20"/>
+          <w:szCs w:val="20"/>
+          <w14:ligatures w14:val="none"/>
+        </w:rPr>
+        <w:t xml:space="preserve">power </w:t>
+      </w:r>
+      <w:r>
+        <w:rPr>
+          <w:rFonts w:ascii="JetBrains Mono" w:eastAsia="Times New Roman" w:hAnsi="JetBrains Mono" w:cs="JetBrains Mono"/>
+          <w:color w:val="080808"/>
+          <w:kern w:val="0"/>
+          <w:sz w:val="20"/>
+          <w:szCs w:val="20"/>
+          <w14:ligatures w14:val="none"/>
+        </w:rPr>
+        <w:t>= ((</w:t>
+      </w:r>
+      <w:r>
+        <w:rPr>
+          <w:rFonts w:ascii="JetBrains Mono" w:eastAsia="Times New Roman" w:hAnsi="JetBrains Mono" w:cs="JetBrains Mono"/>
+          <w:color w:val="000000"/>
+          <w:kern w:val="0"/>
+          <w:sz w:val="20"/>
+          <w:szCs w:val="20"/>
+          <w14:ligatures w14:val="none"/>
+        </w:rPr>
+        <w:t xml:space="preserve">power </w:t>
+      </w:r>
+      <w:r>
+        <w:rPr>
+          <w:rFonts w:ascii="JetBrains Mono" w:eastAsia="Times New Roman" w:hAnsi="JetBrains Mono" w:cs="JetBrains Mono"/>
+          <w:color w:val="080808"/>
+          <w:kern w:val="0"/>
+          <w:sz w:val="20"/>
+          <w:szCs w:val="20"/>
+          <w14:ligatures w14:val="none"/>
+        </w:rPr>
+        <w:t xml:space="preserve">% </w:t>
+      </w:r>
+      <w:r>
+        <w:rPr>
+          <w:rFonts w:ascii="JetBrains Mono" w:eastAsia="Times New Roman" w:hAnsi="JetBrains Mono" w:cs="JetBrains Mono"/>
+          <w:i/>
+          <w:iCs/>
+          <w:color w:val="871094"/>
+          <w:kern w:val="0"/>
+          <w:sz w:val="20"/>
+          <w:szCs w:val="20"/>
+          <w14:ligatures w14:val="none"/>
+        </w:rPr>
+        <w:t>mod</w:t>
+      </w:r>
+      <w:r>
+        <w:rPr>
+          <w:rFonts w:ascii="JetBrains Mono" w:eastAsia="Times New Roman" w:hAnsi="JetBrains Mono" w:cs="JetBrains Mono"/>
+          <w:color w:val="080808"/>
+          <w:kern w:val="0"/>
+          <w:sz w:val="20"/>
+          <w:szCs w:val="20"/>
+          <w14:ligatures w14:val="none"/>
+        </w:rPr>
+        <w:t>) * (</w:t>
+      </w:r>
+      <w:r>
+        <w:rPr>
+          <w:rFonts w:ascii="JetBrains Mono" w:eastAsia="Times New Roman" w:hAnsi="JetBrains Mono" w:cs="JetBrains Mono"/>
+          <w:color w:val="000000"/>
+          <w:kern w:val="0"/>
+          <w:sz w:val="20"/>
+          <w:szCs w:val="20"/>
+          <w14:ligatures w14:val="none"/>
+        </w:rPr>
+        <w:t xml:space="preserve">max </w:t>
+      </w:r>
+      <w:r>
+        <w:rPr>
+          <w:rFonts w:ascii="JetBrains Mono" w:eastAsia="Times New Roman" w:hAnsi="JetBrains Mono" w:cs="JetBrains Mono"/>
+          <w:color w:val="080808"/>
+          <w:kern w:val="0"/>
+          <w:sz w:val="20"/>
+          <w:szCs w:val="20"/>
+          <w14:ligatures w14:val="none"/>
+        </w:rPr>
+        <w:t xml:space="preserve">% </w:t>
+      </w:r>
+      <w:r>
+        <w:rPr>
+          <w:rFonts w:ascii="JetBrains Mono" w:eastAsia="Times New Roman" w:hAnsi="JetBrains Mono" w:cs="JetBrains Mono"/>
+          <w:i/>
+          <w:iCs/>
+          <w:color w:val="871094"/>
+          <w:kern w:val="0"/>
+          <w:sz w:val="20"/>
+          <w:szCs w:val="20"/>
+          <w14:ligatures w14:val="none"/>
+        </w:rPr>
+        <w:t>mod</w:t>
+      </w:r>
+      <w:r>
+        <w:rPr>
+          <w:rFonts w:ascii="JetBrains Mono" w:eastAsia="Times New Roman" w:hAnsi="JetBrains Mono" w:cs="JetBrains Mono"/>
+          <w:color w:val="080808"/>
+          <w:kern w:val="0"/>
+          <w:sz w:val="20"/>
+          <w:szCs w:val="20"/>
+          <w14:ligatures w14:val="none"/>
+        </w:rPr>
+        <w:t xml:space="preserve">)) % </w:t>
+      </w:r>
+      <w:r>
+        <w:rPr>
+          <w:rFonts w:ascii="JetBrains Mono" w:eastAsia="Times New Roman" w:hAnsi="JetBrains Mono" w:cs="JetBrains Mono"/>
+          <w:i/>
+          <w:iCs/>
+          <w:color w:val="871094"/>
+          <w:kern w:val="0"/>
+          <w:sz w:val="20"/>
+          <w:szCs w:val="20"/>
+          <w14:ligatures w14:val="none"/>
+        </w:rPr>
+        <w:t>mod</w:t>
+      </w:r>
+      <w:r>
+        <w:rPr>
+          <w:rFonts w:ascii="JetBrains Mono" w:eastAsia="Times New Roman" w:hAnsi="JetBrains Mono" w:cs="JetBrains Mono"/>
+          <w:color w:val="080808"/>
+          <w:kern w:val="0"/>
+          <w:sz w:val="20"/>
+          <w:szCs w:val="20"/>
+          <w14:ligatures w14:val="none"/>
+        </w:rPr>
+        <w:t>;</w:t>
+      </w:r>
+      <w:r>
+        <w:rPr>
+          <w:rFonts w:ascii="JetBrains Mono" w:eastAsia="Times New Roman" w:hAnsi="JetBrains Mono" w:cs="JetBrains Mono"/>
+          <w:color w:val="080808"/>
+          <w:kern w:val="0"/>
+          <w:sz w:val="20"/>
+          <w:szCs w:val="20"/>
+          <w14:ligatures w14:val="none"/>
+        </w:rPr>
+        <w:br/>
+        <w:t xml:space="preserve">        </w:t>
+      </w:r>
+      <w:r>
+        <w:rPr>
+          <w:rFonts w:ascii="JetBrains Mono" w:eastAsia="Times New Roman" w:hAnsi="JetBrains Mono" w:cs="JetBrains Mono"/>
+          <w:color w:val="0033B3"/>
+          <w:kern w:val="0"/>
+          <w:sz w:val="20"/>
+          <w:szCs w:val="20"/>
+          <w14:ligatures w14:val="none"/>
+        </w:rPr>
+        <w:t xml:space="preserve">return </w:t>
+      </w:r>
+      <w:r>
+        <w:rPr>
+          <w:rFonts w:ascii="JetBrains Mono" w:eastAsia="Times New Roman" w:hAnsi="JetBrains Mono" w:cs="JetBrains Mono"/>
+          <w:color w:val="080808"/>
+          <w:kern w:val="0"/>
+          <w:sz w:val="20"/>
+          <w:szCs w:val="20"/>
+          <w14:ligatures w14:val="none"/>
+        </w:rPr>
+        <w:t>(</w:t>
+      </w:r>
+      <w:r>
+        <w:rPr>
+          <w:rFonts w:ascii="JetBrains Mono" w:eastAsia="Times New Roman" w:hAnsi="JetBrains Mono" w:cs="JetBrains Mono"/>
+          <w:color w:val="0033B3"/>
+          <w:kern w:val="0"/>
+          <w:sz w:val="20"/>
+          <w:szCs w:val="20"/>
+          <w14:ligatures w14:val="none"/>
+        </w:rPr>
+        <w:t>int</w:t>
+      </w:r>
+      <w:r>
+        <w:rPr>
+          <w:rFonts w:ascii="JetBrains Mono" w:eastAsia="Times New Roman" w:hAnsi="JetBrains Mono" w:cs="JetBrains Mono"/>
+          <w:color w:val="080808"/>
+          <w:kern w:val="0"/>
+          <w:sz w:val="20"/>
+          <w:szCs w:val="20"/>
+          <w14:ligatures w14:val="none"/>
+        </w:rPr>
+        <w:t xml:space="preserve">) </w:t>
+      </w:r>
+      <w:r>
+        <w:rPr>
+          <w:rFonts w:ascii="JetBrains Mono" w:eastAsia="Times New Roman" w:hAnsi="JetBrains Mono" w:cs="JetBrains Mono"/>
+          <w:color w:val="000000"/>
+          <w:kern w:val="0"/>
+          <w:sz w:val="20"/>
+          <w:szCs w:val="20"/>
+          <w14:ligatures w14:val="none"/>
+        </w:rPr>
+        <w:t>power</w:t>
+      </w:r>
+      <w:r>
+        <w:rPr>
+          <w:rFonts w:ascii="JetBrains Mono" w:eastAsia="Times New Roman" w:hAnsi="JetBrains Mono" w:cs="JetBrains Mono"/>
+          <w:color w:val="080808"/>
+          <w:kern w:val="0"/>
+          <w:sz w:val="20"/>
+          <w:szCs w:val="20"/>
+          <w14:ligatures w14:val="none"/>
+        </w:rPr>
+        <w:t>;</w:t>
+      </w:r>
+      <w:r>
+        <w:rPr>
+          <w:rFonts w:ascii="JetBrains Mono" w:eastAsia="Times New Roman" w:hAnsi="JetBrains Mono" w:cs="JetBrains Mono"/>
+          <w:color w:val="080808"/>
+          <w:kern w:val="0"/>
+          <w:sz w:val="20"/>
+          <w:szCs w:val="20"/>
+          <w14:ligatures w14:val="none"/>
+        </w:rPr>
+        <w:br/>
+        <w:t xml:space="preserve">    }</w:t>
+      </w:r>
+      <w:r>
+        <w:rPr>
+          <w:rFonts w:ascii="JetBrains Mono" w:eastAsia="Times New Roman" w:hAnsi="JetBrains Mono" w:cs="JetBrains Mono"/>
+          <w:color w:val="080808"/>
+          <w:kern w:val="0"/>
+          <w:sz w:val="20"/>
+          <w:szCs w:val="20"/>
+          <w14:ligatures w14:val="none"/>
+        </w:rPr>
+        <w:br/>
+      </w:r>
+      <w:r>
+        <w:rPr>
+          <w:rFonts w:ascii="JetBrains Mono" w:eastAsia="Times New Roman" w:hAnsi="JetBrains Mono" w:cs="JetBrains Mono"/>
+          <w:color w:val="080808"/>
+          <w:kern w:val="0"/>
+          <w:sz w:val="20"/>
+          <w:szCs w:val="20"/>
+          <w14:ligatures w14:val="none"/>
+        </w:rPr>
+        <w:br/>
+        <w:t xml:space="preserve">    </w:t>
+      </w:r>
+      <w:r>
+        <w:rPr>
+          <w:rFonts w:ascii="JetBrains Mono" w:eastAsia="Times New Roman" w:hAnsi="JetBrains Mono" w:cs="JetBrains Mono"/>
+          <w:color w:val="0033B3"/>
+          <w:kern w:val="0"/>
+          <w:sz w:val="20"/>
+          <w:szCs w:val="20"/>
+          <w14:ligatures w14:val="none"/>
+        </w:rPr>
+        <w:t xml:space="preserve">static long </w:t>
+      </w:r>
+      <w:r>
+        <w:rPr>
+          <w:rFonts w:ascii="JetBrains Mono" w:eastAsia="Times New Roman" w:hAnsi="JetBrains Mono" w:cs="JetBrains Mono"/>
+          <w:color w:val="00627A"/>
+          <w:kern w:val="0"/>
+          <w:sz w:val="20"/>
+          <w:szCs w:val="20"/>
+          <w14:ligatures w14:val="none"/>
+        </w:rPr>
+        <w:t>myPow</w:t>
+      </w:r>
+      <w:r>
+        <w:rPr>
+          <w:rFonts w:ascii="JetBrains Mono" w:eastAsia="Times New Roman" w:hAnsi="JetBrains Mono" w:cs="JetBrains Mono"/>
+          <w:color w:val="080808"/>
+          <w:kern w:val="0"/>
+          <w:sz w:val="20"/>
+          <w:szCs w:val="20"/>
+          <w14:ligatures w14:val="none"/>
+        </w:rPr>
+        <w:t>(</w:t>
+      </w:r>
+      <w:r>
+        <w:rPr>
+          <w:rFonts w:ascii="JetBrains Mono" w:eastAsia="Times New Roman" w:hAnsi="JetBrains Mono" w:cs="JetBrains Mono"/>
+          <w:color w:val="0033B3"/>
+          <w:kern w:val="0"/>
+          <w:sz w:val="20"/>
+          <w:szCs w:val="20"/>
+          <w14:ligatures w14:val="none"/>
+        </w:rPr>
+        <w:t xml:space="preserve">long </w:t>
+      </w:r>
+      <w:r>
+        <w:rPr>
+          <w:rFonts w:ascii="JetBrains Mono" w:eastAsia="Times New Roman" w:hAnsi="JetBrains Mono" w:cs="JetBrains Mono"/>
+          <w:color w:val="080808"/>
+          <w:kern w:val="0"/>
+          <w:sz w:val="20"/>
+          <w:szCs w:val="20"/>
+          <w14:ligatures w14:val="none"/>
+        </w:rPr>
+        <w:t xml:space="preserve">x, </w:t>
+      </w:r>
+      <w:r>
+        <w:rPr>
+          <w:rFonts w:ascii="JetBrains Mono" w:eastAsia="Times New Roman" w:hAnsi="JetBrains Mono" w:cs="JetBrains Mono"/>
+          <w:color w:val="0033B3"/>
+          <w:kern w:val="0"/>
+          <w:sz w:val="20"/>
+          <w:szCs w:val="20"/>
+          <w14:ligatures w14:val="none"/>
+        </w:rPr>
+        <w:t xml:space="preserve">long </w:t>
+      </w:r>
+      <w:r>
+        <w:rPr>
+          <w:rFonts w:ascii="JetBrains Mono" w:eastAsia="Times New Roman" w:hAnsi="JetBrains Mono" w:cs="JetBrains Mono"/>
+          <w:color w:val="080808"/>
+          <w:kern w:val="0"/>
+          <w:sz w:val="20"/>
+          <w:szCs w:val="20"/>
+          <w14:ligatures w14:val="none"/>
+        </w:rPr>
+        <w:t>y) {</w:t>
+      </w:r>
+      <w:r>
+        <w:rPr>
+          <w:rFonts w:ascii="JetBrains Mono" w:eastAsia="Times New Roman" w:hAnsi="JetBrains Mono" w:cs="JetBrains Mono"/>
+          <w:color w:val="080808"/>
+          <w:kern w:val="0"/>
+          <w:sz w:val="20"/>
+          <w:szCs w:val="20"/>
+          <w14:ligatures w14:val="none"/>
+        </w:rPr>
+        <w:br/>
+        <w:t xml:space="preserve">        </w:t>
+      </w:r>
+      <w:r>
+        <w:rPr>
+          <w:rFonts w:ascii="JetBrains Mono" w:eastAsia="Times New Roman" w:hAnsi="JetBrains Mono" w:cs="JetBrains Mono"/>
+          <w:color w:val="0033B3"/>
+          <w:kern w:val="0"/>
+          <w:sz w:val="20"/>
+          <w:szCs w:val="20"/>
+          <w14:ligatures w14:val="none"/>
+        </w:rPr>
+        <w:t xml:space="preserve">long </w:t>
+      </w:r>
+      <w:r>
+        <w:rPr>
+          <w:rFonts w:ascii="JetBrains Mono" w:eastAsia="Times New Roman" w:hAnsi="JetBrains Mono" w:cs="JetBrains Mono"/>
+          <w:color w:val="000000"/>
+          <w:kern w:val="0"/>
+          <w:sz w:val="20"/>
+          <w:szCs w:val="20"/>
+          <w14:ligatures w14:val="none"/>
+        </w:rPr>
+        <w:t xml:space="preserve">temp </w:t>
+      </w:r>
+      <w:r>
+        <w:rPr>
+          <w:rFonts w:ascii="JetBrains Mono" w:eastAsia="Times New Roman" w:hAnsi="JetBrains Mono" w:cs="JetBrains Mono"/>
+          <w:color w:val="080808"/>
+          <w:kern w:val="0"/>
+          <w:sz w:val="20"/>
+          <w:szCs w:val="20"/>
+          <w14:ligatures w14:val="none"/>
+        </w:rPr>
+        <w:t xml:space="preserve">= </w:t>
+      </w:r>
+      <w:r>
+        <w:rPr>
+          <w:rFonts w:ascii="JetBrains Mono" w:eastAsia="Times New Roman" w:hAnsi="JetBrains Mono" w:cs="JetBrains Mono"/>
+          <w:color w:val="1750EB"/>
+          <w:kern w:val="0"/>
+          <w:sz w:val="20"/>
+          <w:szCs w:val="20"/>
+          <w14:ligatures w14:val="none"/>
+        </w:rPr>
+        <w:t>1</w:t>
+      </w:r>
+      <w:r>
+        <w:rPr>
+          <w:rFonts w:ascii="JetBrains Mono" w:eastAsia="Times New Roman" w:hAnsi="JetBrains Mono" w:cs="JetBrains Mono"/>
+          <w:color w:val="080808"/>
+          <w:kern w:val="0"/>
+          <w:sz w:val="20"/>
+          <w:szCs w:val="20"/>
+          <w14:ligatures w14:val="none"/>
+        </w:rPr>
+        <w:t>;</w:t>
+      </w:r>
+      <w:r>
+        <w:rPr>
+          <w:rFonts w:ascii="JetBrains Mono" w:eastAsia="Times New Roman" w:hAnsi="JetBrains Mono" w:cs="JetBrains Mono"/>
+          <w:color w:val="080808"/>
+          <w:kern w:val="0"/>
+          <w:sz w:val="20"/>
+          <w:szCs w:val="20"/>
+          <w14:ligatures w14:val="none"/>
+        </w:rPr>
+        <w:br/>
+        <w:t xml:space="preserve">        </w:t>
+      </w:r>
+      <w:r>
+        <w:rPr>
+          <w:rFonts w:ascii="JetBrains Mono" w:eastAsia="Times New Roman" w:hAnsi="JetBrains Mono" w:cs="JetBrains Mono"/>
+          <w:color w:val="0033B3"/>
+          <w:kern w:val="0"/>
+          <w:sz w:val="20"/>
+          <w:szCs w:val="20"/>
+          <w14:ligatures w14:val="none"/>
+        </w:rPr>
         <w:t xml:space="preserve">if </w:t>
       </w:r>
       <w:r>
@@ -4793,7 +5675,7 @@
           <w:szCs w:val="20"/>
           <w14:ligatures w14:val="none"/>
         </w:rPr>
-        <w:t xml:space="preserve">(n == </w:t>
+        <w:t xml:space="preserve">(y == </w:t>
       </w:r>
       <w:r>
         <w:rPr>
@@ -4826,7 +5708,18 @@
           <w:szCs w:val="20"/>
           <w14:ligatures w14:val="none"/>
         </w:rPr>
-        <w:t>return false</w:t>
+        <w:t xml:space="preserve">return </w:t>
+      </w:r>
+      <w:r>
+        <w:rPr>
+          <w:rFonts w:ascii="JetBrains Mono" w:eastAsia="Times New Roman" w:hAnsi="JetBrains Mono" w:cs="JetBrains Mono"/>
+          <w:color w:val="1750EB"/>
+          <w:kern w:val="0"/>
+          <w:sz w:val="20"/>
+          <w:szCs w:val="20"/>
+          <w14:ligatures w14:val="none"/>
+        </w:rPr>
+        <w:t>1</w:t>
       </w:r>
       <w:r>
         <w:rPr>
@@ -4854,13 +5747,251 @@
       <w:r>
         <w:rPr>
           <w:rFonts w:ascii="JetBrains Mono" w:eastAsia="Times New Roman" w:hAnsi="JetBrains Mono" w:cs="JetBrains Mono"/>
+          <w:color w:val="000000"/>
+          <w:kern w:val="0"/>
+          <w:sz w:val="20"/>
+          <w:szCs w:val="20"/>
+          <w14:ligatures w14:val="none"/>
+        </w:rPr>
+        <w:t xml:space="preserve">temp </w:t>
+      </w:r>
+      <w:r>
+        <w:rPr>
+          <w:rFonts w:ascii="JetBrains Mono" w:eastAsia="Times New Roman" w:hAnsi="JetBrains Mono" w:cs="JetBrains Mono"/>
+          <w:color w:val="080808"/>
+          <w:kern w:val="0"/>
+          <w:sz w:val="20"/>
+          <w:szCs w:val="20"/>
+          <w14:ligatures w14:val="none"/>
+        </w:rPr>
+        <w:t xml:space="preserve">= </w:t>
+      </w:r>
+      <w:r>
+        <w:rPr>
+          <w:rFonts w:ascii="JetBrains Mono" w:eastAsia="Times New Roman" w:hAnsi="JetBrains Mono" w:cs="JetBrains Mono"/>
+          <w:i/>
+          <w:iCs/>
+          <w:color w:val="080808"/>
+          <w:kern w:val="0"/>
+          <w:sz w:val="20"/>
+          <w:szCs w:val="20"/>
+          <w14:ligatures w14:val="none"/>
+        </w:rPr>
+        <w:t>myPow</w:t>
+      </w:r>
+      <w:r>
+        <w:rPr>
+          <w:rFonts w:ascii="JetBrains Mono" w:eastAsia="Times New Roman" w:hAnsi="JetBrains Mono" w:cs="JetBrains Mono"/>
+          <w:color w:val="080808"/>
+          <w:kern w:val="0"/>
+          <w:sz w:val="20"/>
+          <w:szCs w:val="20"/>
+          <w14:ligatures w14:val="none"/>
+        </w:rPr>
+        <w:t xml:space="preserve">(x, y / </w:t>
+      </w:r>
+      <w:r>
+        <w:rPr>
+          <w:rFonts w:ascii="JetBrains Mono" w:eastAsia="Times New Roman" w:hAnsi="JetBrains Mono" w:cs="JetBrains Mono"/>
+          <w:color w:val="1750EB"/>
+          <w:kern w:val="0"/>
+          <w:sz w:val="20"/>
+          <w:szCs w:val="20"/>
+          <w14:ligatures w14:val="none"/>
+        </w:rPr>
+        <w:t>2</w:t>
+      </w:r>
+      <w:r>
+        <w:rPr>
+          <w:rFonts w:ascii="JetBrains Mono" w:eastAsia="Times New Roman" w:hAnsi="JetBrains Mono" w:cs="JetBrains Mono"/>
+          <w:color w:val="080808"/>
+          <w:kern w:val="0"/>
+          <w:sz w:val="20"/>
+          <w:szCs w:val="20"/>
+          <w14:ligatures w14:val="none"/>
+        </w:rPr>
+        <w:t>);</w:t>
+      </w:r>
+      <w:r>
+        <w:rPr>
+          <w:rFonts w:ascii="JetBrains Mono" w:eastAsia="Times New Roman" w:hAnsi="JetBrains Mono" w:cs="JetBrains Mono"/>
+          <w:color w:val="080808"/>
+          <w:kern w:val="0"/>
+          <w:sz w:val="20"/>
+          <w:szCs w:val="20"/>
+          <w14:ligatures w14:val="none"/>
+        </w:rPr>
+        <w:br/>
+        <w:t xml:space="preserve">        </w:t>
+      </w:r>
+      <w:r>
+        <w:rPr>
+          <w:rFonts w:ascii="JetBrains Mono" w:eastAsia="Times New Roman" w:hAnsi="JetBrains Mono" w:cs="JetBrains Mono"/>
+          <w:color w:val="000000"/>
+          <w:kern w:val="0"/>
+          <w:sz w:val="20"/>
+          <w:szCs w:val="20"/>
+          <w14:ligatures w14:val="none"/>
+        </w:rPr>
+        <w:t xml:space="preserve">temp </w:t>
+      </w:r>
+      <w:r>
+        <w:rPr>
+          <w:rFonts w:ascii="JetBrains Mono" w:eastAsia="Times New Roman" w:hAnsi="JetBrains Mono" w:cs="JetBrains Mono"/>
+          <w:color w:val="080808"/>
+          <w:kern w:val="0"/>
+          <w:sz w:val="20"/>
+          <w:szCs w:val="20"/>
+          <w14:ligatures w14:val="none"/>
+        </w:rPr>
+        <w:t xml:space="preserve">= </w:t>
+      </w:r>
+      <w:r>
+        <w:rPr>
+          <w:rFonts w:ascii="JetBrains Mono" w:eastAsia="Times New Roman" w:hAnsi="JetBrains Mono" w:cs="JetBrains Mono"/>
+          <w:color w:val="000000"/>
+          <w:kern w:val="0"/>
+          <w:sz w:val="20"/>
+          <w:szCs w:val="20"/>
+          <w14:ligatures w14:val="none"/>
+        </w:rPr>
+        <w:t xml:space="preserve">temp </w:t>
+      </w:r>
+      <w:r>
+        <w:rPr>
+          <w:rFonts w:ascii="JetBrains Mono" w:eastAsia="Times New Roman" w:hAnsi="JetBrains Mono" w:cs="JetBrains Mono"/>
+          <w:color w:val="080808"/>
+          <w:kern w:val="0"/>
+          <w:sz w:val="20"/>
+          <w:szCs w:val="20"/>
+          <w14:ligatures w14:val="none"/>
+        </w:rPr>
+        <w:t xml:space="preserve">% </w:t>
+      </w:r>
+      <w:r>
+        <w:rPr>
+          <w:rFonts w:ascii="JetBrains Mono" w:eastAsia="Times New Roman" w:hAnsi="JetBrains Mono" w:cs="JetBrains Mono"/>
+          <w:i/>
+          <w:iCs/>
+          <w:color w:val="871094"/>
+          <w:kern w:val="0"/>
+          <w:sz w:val="20"/>
+          <w:szCs w:val="20"/>
+          <w14:ligatures w14:val="none"/>
+        </w:rPr>
+        <w:t>mod</w:t>
+      </w:r>
+      <w:r>
+        <w:rPr>
+          <w:rFonts w:ascii="JetBrains Mono" w:eastAsia="Times New Roman" w:hAnsi="JetBrains Mono" w:cs="JetBrains Mono"/>
+          <w:color w:val="080808"/>
+          <w:kern w:val="0"/>
+          <w:sz w:val="20"/>
+          <w:szCs w:val="20"/>
+          <w14:ligatures w14:val="none"/>
+        </w:rPr>
+        <w:t>;</w:t>
+      </w:r>
+      <w:r>
+        <w:rPr>
+          <w:rFonts w:ascii="JetBrains Mono" w:eastAsia="Times New Roman" w:hAnsi="JetBrains Mono" w:cs="JetBrains Mono"/>
+          <w:color w:val="080808"/>
+          <w:kern w:val="0"/>
+          <w:sz w:val="20"/>
+          <w:szCs w:val="20"/>
+          <w14:ligatures w14:val="none"/>
+        </w:rPr>
+        <w:br/>
+        <w:t xml:space="preserve">        </w:t>
+      </w:r>
+      <w:r>
+        <w:rPr>
+          <w:rFonts w:ascii="JetBrains Mono" w:eastAsia="Times New Roman" w:hAnsi="JetBrains Mono" w:cs="JetBrains Mono"/>
           <w:color w:val="0033B3"/>
           <w:kern w:val="0"/>
           <w:sz w:val="20"/>
           <w:szCs w:val="20"/>
           <w14:ligatures w14:val="none"/>
         </w:rPr>
-        <w:t xml:space="preserve">for </w:t>
+        <w:t xml:space="preserve">if </w:t>
+      </w:r>
+      <w:r>
+        <w:rPr>
+          <w:rFonts w:ascii="JetBrains Mono" w:eastAsia="Times New Roman" w:hAnsi="JetBrains Mono" w:cs="JetBrains Mono"/>
+          <w:color w:val="080808"/>
+          <w:kern w:val="0"/>
+          <w:sz w:val="20"/>
+          <w:szCs w:val="20"/>
+          <w14:ligatures w14:val="none"/>
+        </w:rPr>
+        <w:t xml:space="preserve">(y % </w:t>
+      </w:r>
+      <w:r>
+        <w:rPr>
+          <w:rFonts w:ascii="JetBrains Mono" w:eastAsia="Times New Roman" w:hAnsi="JetBrains Mono" w:cs="JetBrains Mono"/>
+          <w:color w:val="1750EB"/>
+          <w:kern w:val="0"/>
+          <w:sz w:val="20"/>
+          <w:szCs w:val="20"/>
+          <w14:ligatures w14:val="none"/>
+        </w:rPr>
+        <w:t xml:space="preserve">2 </w:t>
+      </w:r>
+      <w:r>
+        <w:rPr>
+          <w:rFonts w:ascii="JetBrains Mono" w:eastAsia="Times New Roman" w:hAnsi="JetBrains Mono" w:cs="JetBrains Mono"/>
+          <w:color w:val="080808"/>
+          <w:kern w:val="0"/>
+          <w:sz w:val="20"/>
+          <w:szCs w:val="20"/>
+          <w14:ligatures w14:val="none"/>
+        </w:rPr>
+        <w:t xml:space="preserve">== </w:t>
+      </w:r>
+      <w:r>
+        <w:rPr>
+          <w:rFonts w:ascii="JetBrains Mono" w:eastAsia="Times New Roman" w:hAnsi="JetBrains Mono" w:cs="JetBrains Mono"/>
+          <w:color w:val="1750EB"/>
+          <w:kern w:val="0"/>
+          <w:sz w:val="20"/>
+          <w:szCs w:val="20"/>
+          <w14:ligatures w14:val="none"/>
+        </w:rPr>
+        <w:t>0</w:t>
+      </w:r>
+      <w:r>
+        <w:rPr>
+          <w:rFonts w:ascii="JetBrains Mono" w:eastAsia="Times New Roman" w:hAnsi="JetBrains Mono" w:cs="JetBrains Mono"/>
+          <w:color w:val="080808"/>
+          <w:kern w:val="0"/>
+          <w:sz w:val="20"/>
+          <w:szCs w:val="20"/>
+          <w14:ligatures w14:val="none"/>
+        </w:rPr>
+        <w:t>) {</w:t>
+      </w:r>
+      <w:r>
+        <w:rPr>
+          <w:rFonts w:ascii="JetBrains Mono" w:eastAsia="Times New Roman" w:hAnsi="JetBrains Mono" w:cs="JetBrains Mono"/>
+          <w:color w:val="080808"/>
+          <w:kern w:val="0"/>
+          <w:sz w:val="20"/>
+          <w:szCs w:val="20"/>
+          <w14:ligatures w14:val="none"/>
+        </w:rPr>
+        <w:br/>
+        <w:t xml:space="preserve">            </w:t>
+      </w:r>
+      <w:r>
+        <w:rPr>
+          <w:rFonts w:ascii="JetBrains Mono" w:eastAsia="Times New Roman" w:hAnsi="JetBrains Mono" w:cs="JetBrains Mono"/>
+          <w:color w:val="0033B3"/>
+          <w:kern w:val="0"/>
+          <w:sz w:val="20"/>
+          <w:szCs w:val="20"/>
+          <w14:ligatures w14:val="none"/>
+        </w:rPr>
+        <w:t xml:space="preserve">return </w:t>
       </w:r>
       <w:r>
         <w:rPr>
@@ -4876,13 +6007,138 @@
       <w:r>
         <w:rPr>
           <w:rFonts w:ascii="JetBrains Mono" w:eastAsia="Times New Roman" w:hAnsi="JetBrains Mono" w:cs="JetBrains Mono"/>
+          <w:color w:val="000000"/>
+          <w:kern w:val="0"/>
+          <w:sz w:val="20"/>
+          <w:szCs w:val="20"/>
+          <w14:ligatures w14:val="none"/>
+        </w:rPr>
+        <w:t xml:space="preserve">temp </w:t>
+      </w:r>
+      <w:r>
+        <w:rPr>
+          <w:rFonts w:ascii="JetBrains Mono" w:eastAsia="Times New Roman" w:hAnsi="JetBrains Mono" w:cs="JetBrains Mono"/>
+          <w:color w:val="080808"/>
+          <w:kern w:val="0"/>
+          <w:sz w:val="20"/>
+          <w:szCs w:val="20"/>
+          <w14:ligatures w14:val="none"/>
+        </w:rPr>
+        <w:t xml:space="preserve">* </w:t>
+      </w:r>
+      <w:r>
+        <w:rPr>
+          <w:rFonts w:ascii="JetBrains Mono" w:eastAsia="Times New Roman" w:hAnsi="JetBrains Mono" w:cs="JetBrains Mono"/>
+          <w:color w:val="000000"/>
+          <w:kern w:val="0"/>
+          <w:sz w:val="20"/>
+          <w:szCs w:val="20"/>
+          <w14:ligatures w14:val="none"/>
+        </w:rPr>
+        <w:t>temp</w:t>
+      </w:r>
+      <w:r>
+        <w:rPr>
+          <w:rFonts w:ascii="JetBrains Mono" w:eastAsia="Times New Roman" w:hAnsi="JetBrains Mono" w:cs="JetBrains Mono"/>
+          <w:color w:val="080808"/>
+          <w:kern w:val="0"/>
+          <w:sz w:val="20"/>
+          <w:szCs w:val="20"/>
+          <w14:ligatures w14:val="none"/>
+        </w:rPr>
+        <w:t xml:space="preserve">) % </w:t>
+      </w:r>
+      <w:r>
+        <w:rPr>
+          <w:rFonts w:ascii="JetBrains Mono" w:eastAsia="Times New Roman" w:hAnsi="JetBrains Mono" w:cs="JetBrains Mono"/>
+          <w:i/>
+          <w:iCs/>
+          <w:color w:val="871094"/>
+          <w:kern w:val="0"/>
+          <w:sz w:val="20"/>
+          <w:szCs w:val="20"/>
+          <w14:ligatures w14:val="none"/>
+        </w:rPr>
+        <w:t>mod</w:t>
+      </w:r>
+      <w:r>
+        <w:rPr>
+          <w:rFonts w:ascii="JetBrains Mono" w:eastAsia="Times New Roman" w:hAnsi="JetBrains Mono" w:cs="JetBrains Mono"/>
+          <w:color w:val="080808"/>
+          <w:kern w:val="0"/>
+          <w:sz w:val="20"/>
+          <w:szCs w:val="20"/>
+          <w14:ligatures w14:val="none"/>
+        </w:rPr>
+        <w:t>;</w:t>
+      </w:r>
+      <w:r>
+        <w:rPr>
+          <w:rFonts w:ascii="JetBrains Mono" w:eastAsia="Times New Roman" w:hAnsi="JetBrains Mono" w:cs="JetBrains Mono"/>
+          <w:color w:val="080808"/>
+          <w:kern w:val="0"/>
+          <w:sz w:val="20"/>
+          <w:szCs w:val="20"/>
+          <w14:ligatures w14:val="none"/>
+        </w:rPr>
+        <w:br/>
+        <w:t xml:space="preserve">        } </w:t>
+      </w:r>
+      <w:r>
+        <w:rPr>
+          <w:rFonts w:ascii="JetBrains Mono" w:eastAsia="Times New Roman" w:hAnsi="JetBrains Mono" w:cs="JetBrains Mono"/>
           <w:color w:val="0033B3"/>
           <w:kern w:val="0"/>
           <w:sz w:val="20"/>
           <w:szCs w:val="20"/>
           <w14:ligatures w14:val="none"/>
         </w:rPr>
-        <w:t xml:space="preserve">int </w:t>
+        <w:t xml:space="preserve">else </w:t>
+      </w:r>
+      <w:r>
+        <w:rPr>
+          <w:rFonts w:ascii="JetBrains Mono" w:eastAsia="Times New Roman" w:hAnsi="JetBrains Mono" w:cs="JetBrains Mono"/>
+          <w:color w:val="080808"/>
+          <w:kern w:val="0"/>
+          <w:sz w:val="20"/>
+          <w:szCs w:val="20"/>
+          <w14:ligatures w14:val="none"/>
+        </w:rPr>
+        <w:t>{</w:t>
+      </w:r>
+      <w:r>
+        <w:rPr>
+          <w:rFonts w:ascii="JetBrains Mono" w:eastAsia="Times New Roman" w:hAnsi="JetBrains Mono" w:cs="JetBrains Mono"/>
+          <w:color w:val="080808"/>
+          <w:kern w:val="0"/>
+          <w:sz w:val="20"/>
+          <w:szCs w:val="20"/>
+          <w14:ligatures w14:val="none"/>
+        </w:rPr>
+        <w:br/>
+        <w:t xml:space="preserve">            </w:t>
+      </w:r>
+      <w:r>
+        <w:rPr>
+          <w:rFonts w:ascii="JetBrains Mono" w:eastAsia="Times New Roman" w:hAnsi="JetBrains Mono" w:cs="JetBrains Mono"/>
+          <w:color w:val="0033B3"/>
+          <w:kern w:val="0"/>
+          <w:sz w:val="20"/>
+          <w:szCs w:val="20"/>
+          <w14:ligatures w14:val="none"/>
+        </w:rPr>
+        <w:t xml:space="preserve">return </w:t>
+      </w:r>
+      <w:r>
+        <w:rPr>
+          <w:rFonts w:ascii="JetBrains Mono" w:eastAsia="Times New Roman" w:hAnsi="JetBrains Mono" w:cs="JetBrains Mono"/>
+          <w:color w:val="080808"/>
+          <w:kern w:val="0"/>
+          <w:sz w:val="20"/>
+          <w:szCs w:val="20"/>
+          <w14:ligatures w14:val="none"/>
+        </w:rPr>
+        <w:t>(((</w:t>
       </w:r>
       <w:r>
         <w:rPr>
@@ -4893,40 +6149,18 @@
           <w:szCs w:val="20"/>
           <w14:ligatures w14:val="none"/>
         </w:rPr>
-        <w:t xml:space="preserve">i </w:t>
-      </w:r>
-      <w:r>
-        <w:rPr>
-          <w:rFonts w:ascii="JetBrains Mono" w:eastAsia="Times New Roman" w:hAnsi="JetBrains Mono" w:cs="JetBrains Mono"/>
-          <w:color w:val="080808"/>
-          <w:kern w:val="0"/>
-          <w:sz w:val="20"/>
-          <w:szCs w:val="20"/>
-          <w14:ligatures w14:val="none"/>
-        </w:rPr>
-        <w:t xml:space="preserve">= </w:t>
-      </w:r>
-      <w:r>
-        <w:rPr>
-          <w:rFonts w:ascii="JetBrains Mono" w:eastAsia="Times New Roman" w:hAnsi="JetBrains Mono" w:cs="JetBrains Mono"/>
-          <w:color w:val="1750EB"/>
-          <w:kern w:val="0"/>
-          <w:sz w:val="20"/>
-          <w:szCs w:val="20"/>
-          <w14:ligatures w14:val="none"/>
-        </w:rPr>
-        <w:t>2</w:t>
-      </w:r>
-      <w:r>
-        <w:rPr>
-          <w:rFonts w:ascii="JetBrains Mono" w:eastAsia="Times New Roman" w:hAnsi="JetBrains Mono" w:cs="JetBrains Mono"/>
-          <w:color w:val="080808"/>
-          <w:kern w:val="0"/>
-          <w:sz w:val="20"/>
-          <w:szCs w:val="20"/>
-          <w14:ligatures w14:val="none"/>
-        </w:rPr>
-        <w:t xml:space="preserve">; </w:t>
+        <w:t xml:space="preserve">temp </w:t>
+      </w:r>
+      <w:r>
+        <w:rPr>
+          <w:rFonts w:ascii="JetBrains Mono" w:eastAsia="Times New Roman" w:hAnsi="JetBrains Mono" w:cs="JetBrains Mono"/>
+          <w:color w:val="080808"/>
+          <w:kern w:val="0"/>
+          <w:sz w:val="20"/>
+          <w:szCs w:val="20"/>
+          <w14:ligatures w14:val="none"/>
+        </w:rPr>
+        <w:t xml:space="preserve">* </w:t>
       </w:r>
       <w:r>
         <w:rPr>
@@ -4937,207 +6171,79 @@
           <w:szCs w:val="20"/>
           <w14:ligatures w14:val="none"/>
         </w:rPr>
-        <w:t xml:space="preserve">i </w:t>
-      </w:r>
-      <w:r>
-        <w:rPr>
-          <w:rFonts w:ascii="JetBrains Mono" w:eastAsia="Times New Roman" w:hAnsi="JetBrains Mono" w:cs="JetBrains Mono"/>
-          <w:color w:val="080808"/>
-          <w:kern w:val="0"/>
-          <w:sz w:val="20"/>
-          <w:szCs w:val="20"/>
-          <w14:ligatures w14:val="none"/>
-        </w:rPr>
-        <w:t xml:space="preserve">&lt;= </w:t>
-      </w:r>
-      <w:r>
-        <w:rPr>
-          <w:rFonts w:ascii="JetBrains Mono" w:eastAsia="Times New Roman" w:hAnsi="JetBrains Mono" w:cs="JetBrains Mono"/>
-          <w:color w:val="1750EB"/>
-          <w:kern w:val="0"/>
-          <w:sz w:val="20"/>
-          <w:szCs w:val="20"/>
-          <w14:ligatures w14:val="none"/>
-        </w:rPr>
-        <w:t>5</w:t>
-      </w:r>
-      <w:r>
-        <w:rPr>
-          <w:rFonts w:ascii="JetBrains Mono" w:eastAsia="Times New Roman" w:hAnsi="JetBrains Mono" w:cs="JetBrains Mono"/>
-          <w:color w:val="080808"/>
-          <w:kern w:val="0"/>
-          <w:sz w:val="20"/>
-          <w:szCs w:val="20"/>
-          <w14:ligatures w14:val="none"/>
-        </w:rPr>
-        <w:t xml:space="preserve">; </w:t>
-      </w:r>
-      <w:r>
-        <w:rPr>
-          <w:rFonts w:ascii="JetBrains Mono" w:eastAsia="Times New Roman" w:hAnsi="JetBrains Mono" w:cs="JetBrains Mono"/>
-          <w:color w:val="000000"/>
-          <w:kern w:val="0"/>
-          <w:sz w:val="20"/>
-          <w:szCs w:val="20"/>
-          <w14:ligatures w14:val="none"/>
-        </w:rPr>
-        <w:t xml:space="preserve">i </w:t>
-      </w:r>
-      <w:r>
-        <w:rPr>
-          <w:rFonts w:ascii="JetBrains Mono" w:eastAsia="Times New Roman" w:hAnsi="JetBrains Mono" w:cs="JetBrains Mono"/>
-          <w:color w:val="080808"/>
-          <w:kern w:val="0"/>
-          <w:sz w:val="20"/>
-          <w:szCs w:val="20"/>
-          <w14:ligatures w14:val="none"/>
-        </w:rPr>
-        <w:t xml:space="preserve">+= </w:t>
-      </w:r>
-      <w:r>
-        <w:rPr>
-          <w:rFonts w:ascii="JetBrains Mono" w:eastAsia="Times New Roman" w:hAnsi="JetBrains Mono" w:cs="JetBrains Mono"/>
-          <w:color w:val="000000"/>
-          <w:kern w:val="0"/>
-          <w:sz w:val="20"/>
-          <w:szCs w:val="20"/>
-          <w14:ligatures w14:val="none"/>
-        </w:rPr>
-        <w:t xml:space="preserve">i </w:t>
-      </w:r>
-      <w:r>
-        <w:rPr>
-          <w:rFonts w:ascii="JetBrains Mono" w:eastAsia="Times New Roman" w:hAnsi="JetBrains Mono" w:cs="JetBrains Mono"/>
-          <w:color w:val="080808"/>
-          <w:kern w:val="0"/>
-          <w:sz w:val="20"/>
-          <w:szCs w:val="20"/>
-          <w14:ligatures w14:val="none"/>
-        </w:rPr>
-        <w:t xml:space="preserve">- </w:t>
-      </w:r>
-      <w:r>
-        <w:rPr>
-          <w:rFonts w:ascii="JetBrains Mono" w:eastAsia="Times New Roman" w:hAnsi="JetBrains Mono" w:cs="JetBrains Mono"/>
-          <w:color w:val="1750EB"/>
-          <w:kern w:val="0"/>
-          <w:sz w:val="20"/>
-          <w:szCs w:val="20"/>
-          <w14:ligatures w14:val="none"/>
-        </w:rPr>
-        <w:t>1</w:t>
-      </w:r>
-      <w:r>
-        <w:rPr>
-          <w:rFonts w:ascii="JetBrains Mono" w:eastAsia="Times New Roman" w:hAnsi="JetBrains Mono" w:cs="JetBrains Mono"/>
-          <w:color w:val="080808"/>
-          <w:kern w:val="0"/>
-          <w:sz w:val="20"/>
-          <w:szCs w:val="20"/>
-          <w14:ligatures w14:val="none"/>
-        </w:rPr>
-        <w:t>) {</w:t>
-      </w:r>
-      <w:r>
-        <w:rPr>
-          <w:rFonts w:ascii="JetBrains Mono" w:eastAsia="Times New Roman" w:hAnsi="JetBrains Mono" w:cs="JetBrains Mono"/>
-          <w:color w:val="080808"/>
-          <w:kern w:val="0"/>
-          <w:sz w:val="20"/>
-          <w:szCs w:val="20"/>
-          <w14:ligatures w14:val="none"/>
-        </w:rPr>
-        <w:br/>
-        <w:t xml:space="preserve">            </w:t>
-      </w:r>
-      <w:r>
-        <w:rPr>
-          <w:rFonts w:ascii="JetBrains Mono" w:eastAsia="Times New Roman" w:hAnsi="JetBrains Mono" w:cs="JetBrains Mono"/>
-          <w:color w:val="0033B3"/>
-          <w:kern w:val="0"/>
-          <w:sz w:val="20"/>
-          <w:szCs w:val="20"/>
-          <w14:ligatures w14:val="none"/>
-        </w:rPr>
-        <w:t xml:space="preserve">while </w:t>
-      </w:r>
-      <w:r>
-        <w:rPr>
-          <w:rFonts w:ascii="JetBrains Mono" w:eastAsia="Times New Roman" w:hAnsi="JetBrains Mono" w:cs="JetBrains Mono"/>
-          <w:color w:val="080808"/>
-          <w:kern w:val="0"/>
-          <w:sz w:val="20"/>
-          <w:szCs w:val="20"/>
-          <w14:ligatures w14:val="none"/>
-        </w:rPr>
-        <w:t xml:space="preserve">(n % </w:t>
-      </w:r>
-      <w:r>
-        <w:rPr>
-          <w:rFonts w:ascii="JetBrains Mono" w:eastAsia="Times New Roman" w:hAnsi="JetBrains Mono" w:cs="JetBrains Mono"/>
-          <w:color w:val="000000"/>
-          <w:kern w:val="0"/>
-          <w:sz w:val="20"/>
-          <w:szCs w:val="20"/>
-          <w14:ligatures w14:val="none"/>
-        </w:rPr>
-        <w:t xml:space="preserve">i </w:t>
-      </w:r>
-      <w:r>
-        <w:rPr>
-          <w:rFonts w:ascii="JetBrains Mono" w:eastAsia="Times New Roman" w:hAnsi="JetBrains Mono" w:cs="JetBrains Mono"/>
-          <w:color w:val="080808"/>
-          <w:kern w:val="0"/>
-          <w:sz w:val="20"/>
-          <w:szCs w:val="20"/>
-          <w14:ligatures w14:val="none"/>
-        </w:rPr>
-        <w:t xml:space="preserve">== </w:t>
-      </w:r>
-      <w:r>
-        <w:rPr>
-          <w:rFonts w:ascii="JetBrains Mono" w:eastAsia="Times New Roman" w:hAnsi="JetBrains Mono" w:cs="JetBrains Mono"/>
-          <w:color w:val="1750EB"/>
-          <w:kern w:val="0"/>
-          <w:sz w:val="20"/>
-          <w:szCs w:val="20"/>
-          <w14:ligatures w14:val="none"/>
-        </w:rPr>
-        <w:t>0</w:t>
-      </w:r>
-      <w:r>
-        <w:rPr>
-          <w:rFonts w:ascii="JetBrains Mono" w:eastAsia="Times New Roman" w:hAnsi="JetBrains Mono" w:cs="JetBrains Mono"/>
-          <w:color w:val="080808"/>
-          <w:kern w:val="0"/>
-          <w:sz w:val="20"/>
-          <w:szCs w:val="20"/>
-          <w14:ligatures w14:val="none"/>
-        </w:rPr>
-        <w:t>) {</w:t>
-      </w:r>
-      <w:r>
-        <w:rPr>
-          <w:rFonts w:ascii="JetBrains Mono" w:eastAsia="Times New Roman" w:hAnsi="JetBrains Mono" w:cs="JetBrains Mono"/>
-          <w:color w:val="080808"/>
-          <w:kern w:val="0"/>
-          <w:sz w:val="20"/>
-          <w:szCs w:val="20"/>
-          <w14:ligatures w14:val="none"/>
-        </w:rPr>
-        <w:br/>
-        <w:t xml:space="preserve">                n /= </w:t>
-      </w:r>
-      <w:r>
-        <w:rPr>
-          <w:rFonts w:ascii="JetBrains Mono" w:eastAsia="Times New Roman" w:hAnsi="JetBrains Mono" w:cs="JetBrains Mono"/>
-          <w:color w:val="000000"/>
-          <w:kern w:val="0"/>
-          <w:sz w:val="20"/>
-          <w:szCs w:val="20"/>
-          <w14:ligatures w14:val="none"/>
-        </w:rPr>
-        <w:t>i</w:t>
+        <w:t>temp</w:t>
+      </w:r>
+      <w:r>
+        <w:rPr>
+          <w:rFonts w:ascii="JetBrains Mono" w:eastAsia="Times New Roman" w:hAnsi="JetBrains Mono" w:cs="JetBrains Mono"/>
+          <w:color w:val="080808"/>
+          <w:kern w:val="0"/>
+          <w:sz w:val="20"/>
+          <w:szCs w:val="20"/>
+          <w14:ligatures w14:val="none"/>
+        </w:rPr>
+        <w:t xml:space="preserve">) % </w:t>
+      </w:r>
+      <w:r>
+        <w:rPr>
+          <w:rFonts w:ascii="JetBrains Mono" w:eastAsia="Times New Roman" w:hAnsi="JetBrains Mono" w:cs="JetBrains Mono"/>
+          <w:i/>
+          <w:iCs/>
+          <w:color w:val="871094"/>
+          <w:kern w:val="0"/>
+          <w:sz w:val="20"/>
+          <w:szCs w:val="20"/>
+          <w14:ligatures w14:val="none"/>
+        </w:rPr>
+        <w:t>mod</w:t>
+      </w:r>
+      <w:r>
+        <w:rPr>
+          <w:rFonts w:ascii="JetBrains Mono" w:eastAsia="Times New Roman" w:hAnsi="JetBrains Mono" w:cs="JetBrains Mono"/>
+          <w:color w:val="080808"/>
+          <w:kern w:val="0"/>
+          <w:sz w:val="20"/>
+          <w:szCs w:val="20"/>
+          <w14:ligatures w14:val="none"/>
+        </w:rPr>
+        <w:t xml:space="preserve">) * (x % </w:t>
+      </w:r>
+      <w:r>
+        <w:rPr>
+          <w:rFonts w:ascii="JetBrains Mono" w:eastAsia="Times New Roman" w:hAnsi="JetBrains Mono" w:cs="JetBrains Mono"/>
+          <w:i/>
+          <w:iCs/>
+          <w:color w:val="871094"/>
+          <w:kern w:val="0"/>
+          <w:sz w:val="20"/>
+          <w:szCs w:val="20"/>
+          <w14:ligatures w14:val="none"/>
+        </w:rPr>
+        <w:t>mod</w:t>
+      </w:r>
+      <w:r>
+        <w:rPr>
+          <w:rFonts w:ascii="JetBrains Mono" w:eastAsia="Times New Roman" w:hAnsi="JetBrains Mono" w:cs="JetBrains Mono"/>
+          <w:color w:val="080808"/>
+          <w:kern w:val="0"/>
+          <w:sz w:val="20"/>
+          <w:szCs w:val="20"/>
+          <w14:ligatures w14:val="none"/>
+        </w:rPr>
+        <w:t xml:space="preserve">)) % </w:t>
+      </w:r>
+      <w:r>
+        <w:rPr>
+          <w:rFonts w:ascii="JetBrains Mono" w:eastAsia="Times New Roman" w:hAnsi="JetBrains Mono" w:cs="JetBrains Mono"/>
+          <w:i/>
+          <w:iCs/>
+          <w:color w:val="871094"/>
+          <w:kern w:val="0"/>
+          <w:sz w:val="20"/>
+          <w:szCs w:val="20"/>
+          <w14:ligatures w14:val="none"/>
+        </w:rPr>
+        <w:t>mod</w:t>
       </w:r>
       <w:r>
         <w:rPr>
@@ -5160,75 +6266,7 @@
           <w14:ligatures w14:val="none"/>
         </w:rPr>
         <w:br/>
-        <w:t xml:space="preserve">            }</w:t>
-      </w:r>
-      <w:r>
-        <w:rPr>
-          <w:rFonts w:ascii="JetBrains Mono" w:eastAsia="Times New Roman" w:hAnsi="JetBrains Mono" w:cs="JetBrains Mono"/>
-          <w:color w:val="080808"/>
-          <w:kern w:val="0"/>
-          <w:sz w:val="20"/>
-          <w:szCs w:val="20"/>
-          <w14:ligatures w14:val="none"/>
-        </w:rPr>
-        <w:br/>
         <w:t xml:space="preserve">        }</w:t>
-      </w:r>
-      <w:r>
-        <w:rPr>
-          <w:rFonts w:ascii="JetBrains Mono" w:eastAsia="Times New Roman" w:hAnsi="JetBrains Mono" w:cs="JetBrains Mono"/>
-          <w:color w:val="080808"/>
-          <w:kern w:val="0"/>
-          <w:sz w:val="20"/>
-          <w:szCs w:val="20"/>
-          <w14:ligatures w14:val="none"/>
-        </w:rPr>
-        <w:br/>
-        <w:t xml:space="preserve">        </w:t>
-      </w:r>
-      <w:r>
-        <w:rPr>
-          <w:rFonts w:ascii="JetBrains Mono" w:eastAsia="Times New Roman" w:hAnsi="JetBrains Mono" w:cs="JetBrains Mono"/>
-          <w:color w:val="0033B3"/>
-          <w:kern w:val="0"/>
-          <w:sz w:val="20"/>
-          <w:szCs w:val="20"/>
-          <w14:ligatures w14:val="none"/>
-        </w:rPr>
-        <w:t xml:space="preserve">return </w:t>
-      </w:r>
-      <w:r>
-        <w:rPr>
-          <w:rFonts w:ascii="JetBrains Mono" w:eastAsia="Times New Roman" w:hAnsi="JetBrains Mono" w:cs="JetBrains Mono"/>
-          <w:color w:val="080808"/>
-          <w:kern w:val="0"/>
-          <w:sz w:val="20"/>
-          <w:szCs w:val="20"/>
-          <w14:ligatures w14:val="none"/>
-        </w:rPr>
-        <w:t xml:space="preserve">n == </w:t>
-      </w:r>
-      <w:r>
-        <w:rPr>
-          <w:rFonts w:ascii="JetBrains Mono" w:eastAsia="Times New Roman" w:hAnsi="JetBrains Mono" w:cs="JetBrains Mono"/>
-          <w:color w:val="1750EB"/>
-          <w:kern w:val="0"/>
-          <w:sz w:val="20"/>
-          <w:szCs w:val="20"/>
-          <w14:ligatures w14:val="none"/>
-        </w:rPr>
-        <w:t>1</w:t>
-      </w:r>
-      <w:r>
-        <w:rPr>
-          <w:rFonts w:ascii="JetBrains Mono" w:eastAsia="Times New Roman" w:hAnsi="JetBrains Mono" w:cs="JetBrains Mono"/>
-          <w:color w:val="080808"/>
-          <w:kern w:val="0"/>
-          <w:sz w:val="20"/>
-          <w:szCs w:val="20"/>
-          <w14:ligatures w14:val="none"/>
-        </w:rPr>
-        <w:t>;</w:t>
       </w:r>
       <w:r>
         <w:rPr>
@@ -5258,7 +6296,7 @@
     <w:p/>
     <w:p/>
     <w:sectPr>
-      <w:headerReference w:type="default" r:id="rId10"/>
+      <w:headerReference w:type="default" r:id="rId12"/>
       <w:pgSz w:w="12240" w:h="15840"/>
       <w:pgMar w:top="720" w:right="720" w:bottom="720" w:left="720" w:header="720" w:footer="720" w:gutter="0"/>
       <w:cols w:space="720"/>
